--- a/Transform/Score/20141229.docx
+++ b/Transform/Score/20141229.docx
@@ -84,7 +84,7 @@
       </w:pPr>
       <w:r>
         <w:rPr>
-          <w:rFonts w:ascii="Calibri" w:hAnsi="Calibri" w:eastAsia="宋体"/>
+          <w:rFonts w:ascii="Calibri" w:hAnsi="Calibri" w:eastAsia="宋体" w:cs="Times New Roman"/>
           <w:kern w:val="2"/>
           <w:sz w:val="21"/>
           <w:szCs w:val="22"/>
@@ -187,7 +187,7 @@
       </w:pPr>
       <w:r>
         <w:rPr>
-          <w:rFonts w:hint="eastAsia" w:ascii="Calibri" w:hAnsi="Calibri" w:eastAsia="宋体"/>
+          <w:rFonts w:hint="eastAsia" w:ascii="Calibri" w:hAnsi="Calibri" w:eastAsia="宋体" w:cs="Times New Roman"/>
           <w:kern w:val="2"/>
           <w:sz w:val="21"/>
           <w:szCs w:val="22"/>
@@ -222,7 +222,7 @@
       </w:pPr>
       <w:r>
         <w:rPr>
-          <w:rFonts w:hint="eastAsia" w:ascii="Calibri" w:hAnsi="Calibri" w:eastAsia="宋体"/>
+          <w:rFonts w:hint="eastAsia" w:ascii="Calibri" w:hAnsi="Calibri" w:eastAsia="宋体" w:cs="Times New Roman"/>
           <w:kern w:val="2"/>
           <w:sz w:val="21"/>
           <w:szCs w:val="22"/>
@@ -246,7 +246,7 @@
       </w:r>
       <w:r>
         <w:rPr>
-          <w:rFonts w:hint="eastAsia" w:ascii="Calibri" w:hAnsi="Calibri" w:eastAsia="宋体"/>
+          <w:rFonts w:hint="eastAsia" w:ascii="Calibri" w:hAnsi="Calibri" w:eastAsia="宋体" w:cs="Times New Roman"/>
           <w:kern w:val="2"/>
           <w:sz w:val="21"/>
           <w:szCs w:val="22"/>
@@ -304,7 +304,7 @@
       </w:r>
       <w:r>
         <w:rPr>
-          <w:rFonts w:hint="eastAsia" w:ascii="Calibri" w:hAnsi="Calibri" w:eastAsia="宋体"/>
+          <w:rFonts w:hint="eastAsia" w:ascii="Calibri" w:hAnsi="Calibri" w:eastAsia="宋体" w:cs="Times New Roman"/>
           <w:kern w:val="2"/>
           <w:sz w:val="21"/>
           <w:szCs w:val="22"/>
@@ -329,6 +329,7 @@
           <w:numId w:val="5"/>
         </w:numPr>
         <w:ind w:firstLineChars="0"/>
+        <w:jc w:val="left"/>
         <w:outlineLvl w:val="0"/>
       </w:pPr>
       <w:r>
@@ -339,7 +340,7 @@
       </w:r>
       <w:r>
         <w:rPr>
-          <w:rFonts w:hint="eastAsia" w:ascii="Calibri" w:hAnsi="Calibri" w:eastAsia="宋体"/>
+          <w:rFonts w:hint="eastAsia" w:ascii="Calibri" w:hAnsi="Calibri" w:eastAsia="宋体" w:cs="Times New Roman"/>
           <w:kern w:val="2"/>
           <w:sz w:val="21"/>
           <w:szCs w:val="22"/>
@@ -359,112 +360,48 @@
     <w:p>
       <w:pPr>
         <w:pStyle w:val="9"/>
-        <w:numPr>
-          <w:ilvl w:val="0"/>
-          <w:numId w:val="1"/>
-        </w:numPr>
-        <w:ind w:firstLineChars="0"/>
-        <w:outlineLvl w:val="0"/>
-      </w:pPr>
-      <w:r>
-        <w:rPr>
-          <w:rFonts w:hint="eastAsia"/>
-        </w:rPr>
-        <w:t>校领导查询与教务员查询一样</w:t>
-      </w:r>
-    </w:p>
-    <w:p>
-      <w:pPr>
-        <w:pStyle w:val="9"/>
-        <w:numPr>
-          <w:ilvl w:val="0"/>
-          <w:numId w:val="1"/>
-        </w:numPr>
-        <w:ind w:firstLineChars="0"/>
-        <w:outlineLvl w:val="0"/>
-      </w:pPr>
-      <w:r>
-        <w:rPr>
-          <w:rFonts w:hint="eastAsia"/>
-        </w:rPr>
-        <w:t>高级查询（单科）和组合查询</w:t>
-      </w:r>
-    </w:p>
-    <w:p>
-      <w:pPr>
-        <w:pStyle w:val="9"/>
-        <w:numPr>
-          <w:ilvl w:val="0"/>
-          <w:numId w:val="6"/>
-        </w:numPr>
-        <w:ind w:firstLineChars="0"/>
-        <w:outlineLvl w:val="0"/>
-      </w:pPr>
-      <w:r>
-        <w:rPr>
-          <w:rFonts w:hint="eastAsia"/>
-        </w:rPr>
-        <w:t>无反应</w:t>
-      </w:r>
-    </w:p>
-    <w:p>
-      <w:pPr>
-        <w:pStyle w:val="9"/>
-        <w:numPr>
-          <w:ilvl w:val="0"/>
-          <w:numId w:val="1"/>
-        </w:numPr>
-        <w:ind w:firstLineChars="0"/>
-        <w:outlineLvl w:val="0"/>
-      </w:pPr>
-      <w:r>
-        <w:rPr>
-          <w:rFonts w:hint="eastAsia"/>
-        </w:rPr>
-        <w:t>教师学生统计</w:t>
-      </w:r>
-      <w:r>
-        <w:rPr/>
-        <w:sym w:font="Wingdings" w:char="F0E0"/>
-      </w:r>
-      <w:r>
-        <w:rPr>
-          <w:rFonts w:hint="eastAsia"/>
-        </w:rPr>
-        <w:t>教学情况报表(不分班)</w:t>
-      </w:r>
-    </w:p>
-    <w:p>
-      <w:pPr>
-        <w:pStyle w:val="9"/>
-        <w:numPr>
-          <w:ilvl w:val="0"/>
-          <w:numId w:val="7"/>
-        </w:numPr>
-        <w:ind w:firstLineChars="0"/>
-      </w:pPr>
-      <w:r>
-        <w:rPr>
-          <w:rFonts w:hint="eastAsia"/>
-        </w:rPr>
-        <w:t>无法选择课程</w:t>
-      </w:r>
-    </w:p>
-    <w:p>
-      <w:pPr>
-        <w:pStyle w:val="9"/>
-        <w:ind w:left="360" w:firstLine="0" w:firstLineChars="0"/>
-      </w:pPr>
-      <w:r>
-        <w:rPr>
-          <w:rFonts w:ascii="Calibri" w:hAnsi="Calibri" w:eastAsia="宋体"/>
+        <w:widowControl w:val="0"/>
+        <w:numPr>
+          <w:numId w:val="0"/>
+        </w:numPr>
+        <w:jc w:val="left"/>
+        <w:outlineLvl w:val="0"/>
+        <w:rPr>
+          <w:rFonts w:hint="eastAsia" w:ascii="Calibri" w:hAnsi="Calibri" w:eastAsia="宋体"/>
           <w:kern w:val="2"/>
           <w:sz w:val="21"/>
           <w:szCs w:val="22"/>
           <w:lang w:val="en-US" w:eastAsia="zh-CN" w:bidi="ar-SA"/>
         </w:rPr>
+      </w:pPr>
+    </w:p>
+    <w:p>
+      <w:pPr>
+        <w:pStyle w:val="9"/>
+        <w:widowControl w:val="0"/>
+        <w:numPr>
+          <w:numId w:val="0"/>
+        </w:numPr>
+        <w:jc w:val="left"/>
+        <w:outlineLvl w:val="0"/>
+        <w:rPr>
+          <w:rFonts w:hint="eastAsia" w:ascii="Calibri" w:hAnsi="Calibri" w:eastAsia="宋体"/>
+          <w:kern w:val="2"/>
+          <w:sz w:val="21"/>
+          <w:szCs w:val="22"/>
+          <w:lang w:val="en-US" w:eastAsia="zh-CN" w:bidi="ar-SA"/>
+        </w:rPr>
+      </w:pPr>
+      <w:r>
+        <w:rPr>
+          <w:rFonts w:ascii="Calibri" w:hAnsi="Calibri" w:eastAsia="宋体" w:cs="Times New Roman"/>
+          <w:kern w:val="2"/>
+          <w:sz w:val="21"/>
+          <w:szCs w:val="22"/>
+          <w:lang w:val="en-US" w:eastAsia="zh-CN" w:bidi="ar-SA"/>
+        </w:rPr>
         <w:pict>
-          <v:shape id="图片 4" o:spid="_x0000_s1032" type="#_x0000_t75" style="height:48pt;width:361.5pt;rotation:0f;" o:ole="f" fillcolor="#FFFFFF" filled="f" o:preferrelative="t" stroked="f" coordorigin="0,0" coordsize="21600,21600">
+          <v:shape id="图片 37" o:spid="_x0000_s1032" type="#_x0000_t75" style="height:168.5pt;width:414.85pt;rotation:0f;" o:ole="f" fillcolor="#FFFFFF" filled="f" o:preferrelative="t" stroked="f" coordorigin="0,0" coordsize="21600,21600">
             <v:fill on="f" color2="#FFFFFF" focus="0%"/>
             <v:imagedata gain="65536f" blacklevel="0f" gamma="0" o:title="" r:id="rId11"/>
             <o:lock v:ext="edit" position="f" selection="f" grouping="f" rotation="f" cropping="f" text="f" aspectratio="t"/>
@@ -473,10 +410,150 @@
           </v:shape>
         </w:pict>
       </w:r>
-      <w:r>
+      <w:bookmarkStart w:id="0" w:name="_GoBack"/>
+      <w:bookmarkEnd w:id="0"/>
+    </w:p>
+    <w:p>
+      <w:pPr>
+        <w:pStyle w:val="9"/>
+        <w:numPr>
+          <w:ilvl w:val="0"/>
+          <w:numId w:val="1"/>
+        </w:numPr>
+        <w:ind w:firstLineChars="0"/>
+        <w:outlineLvl w:val="0"/>
+      </w:pPr>
+      <w:r>
+        <w:rPr>
+          <w:rFonts w:hint="eastAsia"/>
+          <w:b/>
+          <w:bCs/>
+          <w:color w:val="FF6600"/>
+        </w:rPr>
+        <w:t>校领导查询与教务员查询一样</w:t>
+      </w:r>
+      <w:r>
+        <w:rPr>
+          <w:rFonts w:hint="eastAsia"/>
+          <w:b/>
+          <w:bCs/>
+          <w:color w:val="FF6600"/>
+          <w:lang w:val="en-US" w:eastAsia="zh-CN"/>
+        </w:rPr>
+        <w:t xml:space="preserve"> （正在核对）</w:t>
+      </w:r>
+    </w:p>
+    <w:p>
+      <w:pPr>
+        <w:pStyle w:val="9"/>
+        <w:numPr>
+          <w:ilvl w:val="0"/>
+          <w:numId w:val="1"/>
+        </w:numPr>
+        <w:ind w:firstLineChars="0"/>
+        <w:outlineLvl w:val="0"/>
+      </w:pPr>
+      <w:r>
+        <w:rPr>
+          <w:rFonts w:hint="eastAsia"/>
+        </w:rPr>
+        <w:t>高级查询（单科）和组合查询</w:t>
+      </w:r>
+    </w:p>
+    <w:p>
+      <w:pPr>
+        <w:pStyle w:val="9"/>
+        <w:numPr>
+          <w:ilvl w:val="0"/>
+          <w:numId w:val="6"/>
+        </w:numPr>
+        <w:ind w:firstLineChars="0"/>
+        <w:outlineLvl w:val="0"/>
+        <w:rPr>
+          <w:b/>
+          <w:bCs/>
+          <w:color w:val="0000FF"/>
+        </w:rPr>
+      </w:pPr>
+      <w:r>
+        <w:rPr>
+          <w:rFonts w:hint="eastAsia"/>
+        </w:rPr>
+        <w:t>无反应</w:t>
+      </w:r>
+      <w:r>
+        <w:rPr>
+          <w:rFonts w:hint="eastAsia"/>
+          <w:lang w:val="en-US" w:eastAsia="zh-CN"/>
+        </w:rPr>
         <w:t xml:space="preserve"> </w:t>
       </w:r>
       <w:r>
+        <w:rPr>
+          <w:rFonts w:hint="eastAsia"/>
+          <w:b/>
+          <w:bCs/>
+          <w:color w:val="0000FF"/>
+          <w:lang w:val="en-US" w:eastAsia="zh-CN"/>
+        </w:rPr>
+        <w:t>（这两个查询均可以从别的查询中获取相同的结果，所以被取消了）</w:t>
+      </w:r>
+    </w:p>
+    <w:p>
+      <w:pPr>
+        <w:pStyle w:val="9"/>
+        <w:numPr>
+          <w:ilvl w:val="0"/>
+          <w:numId w:val="1"/>
+        </w:numPr>
+        <w:ind w:firstLineChars="0"/>
+        <w:outlineLvl w:val="0"/>
+      </w:pPr>
+      <w:r>
+        <w:rPr>
+          <w:rFonts w:hint="eastAsia"/>
+        </w:rPr>
+        <w:t>教师学生统计</w:t>
+      </w:r>
+      <w:r>
+        <w:rPr/>
+        <w:sym w:font="Wingdings" w:char="F0E0"/>
+      </w:r>
+      <w:r>
+        <w:rPr>
+          <w:rFonts w:hint="eastAsia"/>
+        </w:rPr>
+        <w:t>教学情况报表(不分班)</w:t>
+      </w:r>
+    </w:p>
+    <w:p>
+      <w:pPr>
+        <w:pStyle w:val="9"/>
+        <w:numPr>
+          <w:ilvl w:val="0"/>
+          <w:numId w:val="7"/>
+        </w:numPr>
+        <w:ind w:firstLineChars="0"/>
+        <w:rPr>
+          <w:b/>
+          <w:bCs/>
+          <w:color w:val="0000FF"/>
+        </w:rPr>
+      </w:pPr>
+      <w:r>
+        <w:rPr>
+          <w:rFonts w:hint="eastAsia"/>
+          <w:b/>
+          <w:bCs/>
+          <w:color w:val="0000FF"/>
+        </w:rPr>
+        <w:t>无法选择课程</w:t>
+      </w:r>
+    </w:p>
+    <w:p>
+      <w:pPr>
+        <w:pStyle w:val="9"/>
+        <w:ind w:left="360" w:firstLine="0" w:firstLineChars="0"/>
         <w:rPr>
           <w:rFonts w:ascii="Calibri" w:hAnsi="Calibri" w:eastAsia="宋体"/>
           <w:kern w:val="2"/>
@@ -484,8 +561,17 @@
           <w:szCs w:val="22"/>
           <w:lang w:val="en-US" w:eastAsia="zh-CN" w:bidi="ar-SA"/>
         </w:rPr>
+      </w:pPr>
+      <w:r>
+        <w:rPr>
+          <w:rFonts w:ascii="Calibri" w:hAnsi="Calibri" w:eastAsia="宋体" w:cs="Times New Roman"/>
+          <w:kern w:val="2"/>
+          <w:sz w:val="21"/>
+          <w:szCs w:val="22"/>
+          <w:lang w:val="en-US" w:eastAsia="zh-CN" w:bidi="ar-SA"/>
+        </w:rPr>
         <w:pict>
-          <v:shape id="图片 16" o:spid="_x0000_s1033" type="#_x0000_t75" style="height:47.25pt;width:210pt;rotation:0f;" o:ole="f" fillcolor="#FFFFFF" filled="f" o:preferrelative="t" stroked="f" coordorigin="0,0" coordsize="21600,21600">
+          <v:shape id="图片 4" o:spid="_x0000_s1033" type="#_x0000_t75" style="height:48pt;width:361.5pt;rotation:0f;" o:ole="f" fillcolor="#FFFFFF" filled="f" o:preferrelative="t" stroked="f" coordorigin="0,0" coordsize="21600,21600">
             <v:fill on="f" color2="#FFFFFF" focus="0%"/>
             <v:imagedata gain="65536f" blacklevel="0f" gamma="0" o:title="" r:id="rId12"/>
             <o:lock v:ext="edit" position="f" selection="f" grouping="f" rotation="f" cropping="f" text="f" aspectratio="t"/>
@@ -494,59 +580,19 @@
           </v:shape>
         </w:pict>
       </w:r>
-    </w:p>
-    <w:p>
-      <w:pPr>
-        <w:pStyle w:val="9"/>
-        <w:numPr>
-          <w:ilvl w:val="0"/>
-          <w:numId w:val="1"/>
-        </w:numPr>
-        <w:ind w:firstLineChars="0"/>
-        <w:outlineLvl w:val="0"/>
-      </w:pPr>
-      <w:r>
-        <w:rPr>
-          <w:rFonts w:hint="eastAsia"/>
-        </w:rPr>
-        <w:t>教师学生统计</w:t>
-      </w:r>
-      <w:r>
-        <w:rPr/>
-        <w:sym w:font="Wingdings" w:char="F0E0"/>
-      </w:r>
-      <w:r>
-        <w:rPr>
-          <w:rFonts w:hint="eastAsia"/>
-        </w:rPr>
-        <w:t>教学情况报表(分班)</w:t>
-      </w:r>
-    </w:p>
-    <w:p>
-      <w:pPr>
-        <w:pStyle w:val="9"/>
-        <w:numPr>
-          <w:ilvl w:val="0"/>
-          <w:numId w:val="8"/>
-        </w:numPr>
-        <w:ind w:firstLineChars="0"/>
-      </w:pPr>
-      <w:r>
-        <w:rPr>
-          <w:rFonts w:hint="eastAsia"/>
-        </w:rPr>
-        <w:t>无法选择课程</w:t>
-      </w:r>
-      <w:r>
-        <w:rPr>
-          <w:rFonts w:hint="eastAsia" w:ascii="Calibri" w:hAnsi="Calibri" w:eastAsia="宋体"/>
+      <w:r>
+        <w:t xml:space="preserve"> </w:t>
+      </w:r>
+      <w:r>
+        <w:rPr>
+          <w:rFonts w:ascii="Calibri" w:hAnsi="Calibri" w:eastAsia="宋体" w:cs="Times New Roman"/>
           <w:kern w:val="2"/>
           <w:sz w:val="21"/>
           <w:szCs w:val="22"/>
           <w:lang w:val="en-US" w:eastAsia="zh-CN" w:bidi="ar-SA"/>
         </w:rPr>
         <w:pict>
-          <v:shape id="图片 1" o:spid="_x0000_s1034" type="#_x0000_t75" style="height:51.75pt;width:213pt;rotation:0f;" o:ole="f" fillcolor="#FFFFFF" filled="f" o:preferrelative="t" stroked="f" coordorigin="0,0" coordsize="21600,21600">
+          <v:shape id="图片 16" o:spid="_x0000_s1034" type="#_x0000_t75" style="height:47.25pt;width:210pt;rotation:0f;" o:ole="f" fillcolor="#FFFFFF" filled="f" o:preferrelative="t" stroked="f" coordorigin="0,0" coordsize="21600,21600">
             <v:fill on="f" color2="#FFFFFF" focus="0%"/>
             <v:imagedata gain="65536f" blacklevel="0f" gamma="0" o:title="" r:id="rId13"/>
             <o:lock v:ext="edit" position="f" selection="f" grouping="f" rotation="f" cropping="f" text="f" aspectratio="t"/>
@@ -559,213 +605,25 @@
     <w:p>
       <w:pPr>
         <w:pStyle w:val="9"/>
-        <w:numPr>
-          <w:ilvl w:val="0"/>
-          <w:numId w:val="1"/>
-        </w:numPr>
-        <w:ind w:firstLineChars="0"/>
-        <w:outlineLvl w:val="0"/>
-      </w:pPr>
-      <w:r>
-        <w:rPr>
-          <w:rFonts w:hint="eastAsia"/>
-        </w:rPr>
-        <w:t>教师教学情况比较图表（历次）</w:t>
-      </w:r>
-    </w:p>
-    <w:p>
-      <w:pPr>
-        <w:pStyle w:val="9"/>
-        <w:numPr>
-          <w:ilvl w:val="0"/>
-          <w:numId w:val="9"/>
-        </w:numPr>
-        <w:ind w:firstLineChars="0"/>
-        <w:outlineLvl w:val="0"/>
-      </w:pPr>
-    </w:p>
-    <w:p>
-      <w:pPr>
-        <w:pStyle w:val="9"/>
-        <w:numPr>
-          <w:ilvl w:val="0"/>
-          <w:numId w:val="1"/>
-        </w:numPr>
-        <w:ind w:firstLineChars="0"/>
-        <w:outlineLvl w:val="0"/>
-        <w:rPr>
-          <w:rFonts w:hint="eastAsia"/>
-        </w:rPr>
-      </w:pPr>
-      <w:r>
-        <w:rPr>
-          <w:rFonts w:hint="eastAsia"/>
-        </w:rPr>
-        <w:t>教师教学情况横向比较2</w:t>
-      </w:r>
-    </w:p>
-    <w:p>
-      <w:pPr>
-        <w:pStyle w:val="9"/>
-        <w:numPr>
-          <w:ilvl w:val="0"/>
-          <w:numId w:val="10"/>
-        </w:numPr>
-        <w:ind w:firstLineChars="0"/>
-        <w:outlineLvl w:val="0"/>
-        <w:rPr>
-          <w:rFonts w:hint="eastAsia"/>
-        </w:rPr>
-      </w:pPr>
-      <w:r>
-        <w:rPr>
-          <w:rFonts w:hint="eastAsia"/>
-        </w:rPr>
-        <w:t>与原来差别太大；</w:t>
-      </w:r>
-    </w:p>
-    <w:p>
-      <w:pPr>
-        <w:pStyle w:val="9"/>
-        <w:numPr>
-          <w:ilvl w:val="0"/>
-          <w:numId w:val="1"/>
-        </w:numPr>
-        <w:ind w:firstLineChars="0"/>
-        <w:outlineLvl w:val="0"/>
-        <w:rPr>
-          <w:rFonts w:hint="eastAsia"/>
-        </w:rPr>
-      </w:pPr>
-      <w:r>
-        <w:rPr>
-          <w:rFonts w:hint="eastAsia"/>
-        </w:rPr>
-        <w:t>教师横向纵向比较图</w:t>
-      </w:r>
-    </w:p>
-    <w:p>
-      <w:pPr>
-        <w:pStyle w:val="9"/>
-        <w:ind w:left="420" w:firstLine="0" w:firstLineChars="0"/>
-        <w:outlineLvl w:val="0"/>
-        <w:rPr>
-          <w:rFonts w:hint="eastAsia"/>
-        </w:rPr>
-      </w:pPr>
-      <w:r>
-        <w:rPr>
-          <w:rFonts w:hint="eastAsia"/>
-        </w:rPr>
-        <w:t>1、</w:t>
-      </w:r>
-    </w:p>
-    <w:p>
-      <w:pPr>
-        <w:pStyle w:val="9"/>
-        <w:numPr>
-          <w:ilvl w:val="0"/>
-          <w:numId w:val="1"/>
-        </w:numPr>
-        <w:ind w:firstLineChars="0"/>
-        <w:outlineLvl w:val="0"/>
-        <w:rPr>
-          <w:rFonts w:hint="eastAsia"/>
-        </w:rPr>
-      </w:pPr>
-      <w:r>
-        <w:rPr>
-          <w:rFonts w:hint="eastAsia"/>
-        </w:rPr>
-        <w:t>考试情况统计</w:t>
-      </w:r>
-    </w:p>
-    <w:p>
-      <w:pPr>
-        <w:pStyle w:val="9"/>
-        <w:numPr>
-          <w:ilvl w:val="0"/>
-          <w:numId w:val="11"/>
-        </w:numPr>
-        <w:ind w:firstLineChars="0"/>
-        <w:rPr>
-          <w:rFonts w:hint="eastAsia"/>
-        </w:rPr>
-      </w:pPr>
-    </w:p>
-    <w:p>
-      <w:pPr>
-        <w:pStyle w:val="9"/>
-        <w:numPr>
-          <w:ilvl w:val="0"/>
-          <w:numId w:val="1"/>
-        </w:numPr>
-        <w:ind w:firstLineChars="0"/>
-        <w:outlineLvl w:val="0"/>
-        <w:rPr>
-          <w:rFonts w:hint="eastAsia"/>
-        </w:rPr>
-      </w:pPr>
-      <w:r>
-        <w:rPr>
-          <w:rFonts w:hint="eastAsia"/>
-        </w:rPr>
-        <w:t>学生年级排名趋势</w:t>
-      </w:r>
-    </w:p>
-    <w:p>
-      <w:pPr>
-        <w:pStyle w:val="9"/>
-        <w:ind w:left="420" w:firstLine="0" w:firstLineChars="0"/>
-        <w:outlineLvl w:val="0"/>
-        <w:rPr>
-          <w:rFonts w:hint="eastAsia"/>
-        </w:rPr>
-      </w:pPr>
-    </w:p>
-    <w:p>
-      <w:pPr>
-        <w:pStyle w:val="9"/>
-        <w:numPr>
-          <w:ilvl w:val="0"/>
-          <w:numId w:val="1"/>
-        </w:numPr>
-        <w:ind w:firstLineChars="0"/>
-        <w:outlineLvl w:val="0"/>
-        <w:rPr>
-          <w:rFonts w:hint="eastAsia"/>
-        </w:rPr>
-      </w:pPr>
-      <w:r>
-        <w:rPr>
-          <w:rFonts w:hint="eastAsia"/>
-        </w:rPr>
-        <w:t>语数外总分比较</w:t>
-      </w:r>
-    </w:p>
-    <w:p>
-      <w:pPr>
-        <w:pStyle w:val="9"/>
-        <w:numPr>
-          <w:ilvl w:val="0"/>
-          <w:numId w:val="12"/>
-        </w:numPr>
-        <w:ind w:firstLineChars="0"/>
-        <w:outlineLvl w:val="0"/>
-        <w:rPr>
-          <w:rFonts w:hint="eastAsia"/>
-        </w:rPr>
-      </w:pPr>
-      <w:r>
-        <w:rPr>
-          <w:rFonts w:hint="eastAsia" w:ascii="Calibri" w:hAnsi="Calibri" w:eastAsia="宋体"/>
+        <w:ind w:left="360" w:firstLine="0" w:firstLineChars="0"/>
+        <w:rPr>
+          <w:rFonts w:ascii="Calibri" w:hAnsi="Calibri" w:eastAsia="宋体"/>
           <w:kern w:val="2"/>
           <w:sz w:val="21"/>
           <w:szCs w:val="22"/>
           <w:lang w:val="en-US" w:eastAsia="zh-CN" w:bidi="ar-SA"/>
         </w:rPr>
+      </w:pPr>
+      <w:r>
+        <w:rPr>
+          <w:rFonts w:ascii="Calibri" w:hAnsi="Calibri" w:eastAsia="宋体" w:cs="Times New Roman"/>
+          <w:kern w:val="2"/>
+          <w:sz w:val="21"/>
+          <w:szCs w:val="22"/>
+          <w:lang w:val="en-US" w:eastAsia="zh-CN" w:bidi="ar-SA"/>
+        </w:rPr>
         <w:pict>
-          <v:shape id="图片 4" o:spid="_x0000_s1035" type="#_x0000_t75" style="height:27pt;width:234pt;rotation:0f;" o:ole="f" fillcolor="#FFFFFF" filled="f" o:preferrelative="t" stroked="f" coordorigin="0,0" coordsize="21600,21600">
+          <v:shape id="图片 36" o:spid="_x0000_s1035" type="#_x0000_t75" style="height:212.75pt;width:414.55pt;rotation:0f;" o:ole="f" fillcolor="#FFFFFF" filled="f" o:preferrelative="t" stroked="f" coordorigin="0,0" coordsize="21600,21600">
             <v:fill on="f" color2="#FFFFFF" focus="0%"/>
             <v:imagedata gain="65536f" blacklevel="0f" gamma="0" o:title="" r:id="rId14"/>
             <o:lock v:ext="edit" position="f" selection="f" grouping="f" rotation="f" cropping="f" text="f" aspectratio="t"/>
@@ -774,12 +632,6 @@
           </v:shape>
         </w:pict>
       </w:r>
-      <w:r>
-        <w:rPr>
-          <w:rFonts w:hint="eastAsia"/>
-        </w:rPr>
-        <w:t xml:space="preserve"> 所选课程总分错误；</w:t>
-      </w:r>
     </w:p>
     <w:p>
       <w:pPr>
@@ -790,40 +642,52 @@
         </w:numPr>
         <w:ind w:firstLineChars="0"/>
         <w:outlineLvl w:val="0"/>
-        <w:rPr>
-          <w:rFonts w:hint="eastAsia"/>
-        </w:rPr>
-      </w:pPr>
-      <w:r>
-        <w:rPr>
-          <w:rFonts w:hint="eastAsia"/>
-        </w:rPr>
-        <w:t>打印成绩单</w:t>
-      </w:r>
-    </w:p>
-    <w:p>
-      <w:pPr>
-        <w:pStyle w:val="9"/>
-        <w:numPr>
-          <w:ilvl w:val="0"/>
-          <w:numId w:val="13"/>
-        </w:numPr>
-        <w:ind w:firstLineChars="0"/>
-        <w:outlineLvl w:val="0"/>
-        <w:rPr>
-          <w:rFonts w:hint="eastAsia"/>
-        </w:rPr>
-      </w:pPr>
-      <w:r>
-        <w:rPr>
-          <w:rFonts w:hint="eastAsia" w:ascii="Calibri" w:hAnsi="Calibri" w:eastAsia="宋体"/>
+      </w:pPr>
+      <w:r>
+        <w:rPr>
+          <w:rFonts w:hint="eastAsia"/>
+        </w:rPr>
+        <w:t>教师学生统计</w:t>
+      </w:r>
+      <w:r>
+        <w:rPr/>
+        <w:sym w:font="Wingdings" w:char="F0E0"/>
+      </w:r>
+      <w:r>
+        <w:rPr>
+          <w:rFonts w:hint="eastAsia"/>
+        </w:rPr>
+        <w:t>教学情况报表(分班)</w:t>
+      </w:r>
+    </w:p>
+    <w:p>
+      <w:pPr>
+        <w:pStyle w:val="9"/>
+        <w:numPr>
+          <w:ilvl w:val="0"/>
+          <w:numId w:val="8"/>
+        </w:numPr>
+        <w:ind w:firstLineChars="0"/>
+      </w:pPr>
+      <w:r>
+        <w:rPr>
+          <w:rFonts w:hint="eastAsia"/>
+          <w:b/>
+          <w:bCs/>
+          <w:color w:val="0000FF"/>
+        </w:rPr>
+        <w:t>无法选择课程</w:t>
+      </w:r>
+      <w:r>
+        <w:rPr>
+          <w:rFonts w:hint="eastAsia" w:ascii="Calibri" w:hAnsi="Calibri" w:eastAsia="宋体" w:cs="Times New Roman"/>
           <w:kern w:val="2"/>
           <w:sz w:val="21"/>
           <w:szCs w:val="22"/>
           <w:lang w:val="en-US" w:eastAsia="zh-CN" w:bidi="ar-SA"/>
         </w:rPr>
         <w:pict>
-          <v:shape id="图片 7" o:spid="_x0000_s1036" type="#_x0000_t75" style="height:138.75pt;width:231.75pt;rotation:0f;" o:ole="f" fillcolor="#FFFFFF" filled="f" o:preferrelative="t" stroked="f" coordorigin="0,0" coordsize="21600,21600">
+          <v:shape id="图片 1" o:spid="_x0000_s1036" type="#_x0000_t75" style="height:51.75pt;width:213pt;rotation:0f;" o:ole="f" fillcolor="#FFFFFF" filled="f" o:preferrelative="t" stroked="f" coordorigin="0,0" coordsize="21600,21600">
             <v:fill on="f" color2="#FFFFFF" focus="0%"/>
             <v:imagedata gain="65536f" blacklevel="0f" gamma="0" o:title="" r:id="rId15"/>
             <o:lock v:ext="edit" position="f" selection="f" grouping="f" rotation="f" cropping="f" text="f" aspectratio="t"/>
@@ -832,132 +696,25 @@
           </v:shape>
         </w:pict>
       </w:r>
-      <w:r>
-        <w:rPr>
-          <w:rFonts w:hint="eastAsia"/>
-        </w:rPr>
-        <w:t>出现所有的学生；</w:t>
-      </w:r>
-    </w:p>
-    <w:p>
-      <w:pPr>
-        <w:pStyle w:val="9"/>
-        <w:numPr>
-          <w:ilvl w:val="0"/>
-          <w:numId w:val="1"/>
-        </w:numPr>
-        <w:ind w:firstLineChars="0"/>
-        <w:outlineLvl w:val="0"/>
-        <w:rPr>
-          <w:rFonts w:hint="eastAsia"/>
-        </w:rPr>
-      </w:pPr>
-      <w:r>
-        <w:rPr>
-          <w:rFonts w:hint="eastAsia"/>
-        </w:rPr>
-        <w:t>年级等级分布图</w:t>
-      </w:r>
-    </w:p>
-    <w:p>
-      <w:pPr>
-        <w:pStyle w:val="9"/>
-        <w:numPr>
-          <w:ilvl w:val="0"/>
-          <w:numId w:val="1"/>
-        </w:numPr>
-        <w:ind w:firstLineChars="0"/>
-        <w:outlineLvl w:val="0"/>
-        <w:rPr>
-          <w:rFonts w:hint="eastAsia"/>
-        </w:rPr>
-      </w:pPr>
-      <w:r>
-        <w:rPr>
-          <w:rFonts w:hint="eastAsia"/>
-        </w:rPr>
-        <w:t>班级间比较（单门、总分）</w:t>
-      </w:r>
-    </w:p>
-    <w:p>
-      <w:pPr>
-        <w:pStyle w:val="9"/>
-        <w:numPr>
-          <w:ilvl w:val="0"/>
-          <w:numId w:val="1"/>
-        </w:numPr>
-        <w:ind w:firstLineChars="0"/>
-        <w:outlineLvl w:val="0"/>
-        <w:rPr>
-          <w:rFonts w:hint="eastAsia"/>
-        </w:rPr>
-      </w:pPr>
-      <w:r>
-        <w:rPr>
-          <w:rFonts w:hint="eastAsia"/>
-        </w:rPr>
-        <w:t>年级排名</w:t>
-      </w:r>
-    </w:p>
-    <w:p>
-      <w:pPr>
-        <w:pStyle w:val="9"/>
-        <w:numPr>
-          <w:ilvl w:val="0"/>
-          <w:numId w:val="1"/>
-        </w:numPr>
-        <w:ind w:firstLineChars="0"/>
-        <w:outlineLvl w:val="0"/>
-        <w:rPr>
-          <w:rFonts w:hint="eastAsia"/>
-        </w:rPr>
-      </w:pPr>
-      <w:r>
-        <w:rPr>
-          <w:rFonts w:hint="eastAsia"/>
-        </w:rPr>
-        <w:t>年级学科成绩正态</w:t>
-      </w:r>
-    </w:p>
-    <w:p>
-      <w:pPr>
-        <w:pStyle w:val="9"/>
-        <w:numPr>
-          <w:ilvl w:val="0"/>
-          <w:numId w:val="1"/>
-        </w:numPr>
-        <w:ind w:firstLineChars="0"/>
-        <w:outlineLvl w:val="0"/>
-        <w:rPr>
-          <w:rFonts w:hint="eastAsia"/>
-        </w:rPr>
-      </w:pPr>
-      <w:r>
-        <w:rPr>
-          <w:rFonts w:hint="eastAsia"/>
-        </w:rPr>
-        <w:t>班级细目成绩报表</w:t>
-      </w:r>
-    </w:p>
-    <w:p>
-      <w:pPr>
-        <w:pStyle w:val="9"/>
-        <w:ind w:left="420" w:firstLine="0" w:firstLineChars="0"/>
-        <w:outlineLvl w:val="0"/>
-        <w:rPr>
-          <w:rFonts w:hint="eastAsia"/>
-        </w:rPr>
-      </w:pPr>
-      <w:r>
-        <w:rPr>
-          <w:rFonts w:hint="eastAsia" w:ascii="Calibri" w:hAnsi="Calibri" w:eastAsia="宋体"/>
+    </w:p>
+    <w:p>
+      <w:pPr>
+        <w:pStyle w:val="9"/>
+        <w:numPr>
+          <w:numId w:val="0"/>
+        </w:numPr>
+        <w:ind w:left="420" w:leftChars="0"/>
+      </w:pPr>
+      <w:r>
+        <w:rPr>
+          <w:rFonts w:ascii="Calibri" w:hAnsi="Calibri" w:eastAsia="宋体" w:cs="Times New Roman"/>
           <w:kern w:val="2"/>
           <w:sz w:val="21"/>
           <w:szCs w:val="22"/>
           <w:lang w:val="en-US" w:eastAsia="zh-CN" w:bidi="ar-SA"/>
         </w:rPr>
         <w:pict>
-          <v:shape id="图片 16" o:spid="_x0000_s1037" type="#_x0000_t75" style="height:84.75pt;width:234pt;rotation:0f;" o:ole="f" fillcolor="#FFFFFF" filled="f" o:preferrelative="t" stroked="f" coordorigin="0,0" coordsize="21600,21600">
+          <v:shape id="图片 35" o:spid="_x0000_s1037" type="#_x0000_t75" style="height:208.95pt;width:414.6pt;rotation:0f;" o:ole="f" fillcolor="#FFFFFF" filled="f" o:preferrelative="t" stroked="f" coordorigin="0,0" coordsize="21600,21600">
             <v:fill on="f" color2="#FFFFFF" focus="0%"/>
             <v:imagedata gain="65536f" blacklevel="0f" gamma="0" o:title="" r:id="rId16"/>
             <o:lock v:ext="edit" position="f" selection="f" grouping="f" rotation="f" cropping="f" text="f" aspectratio="t"/>
@@ -966,22 +723,242 @@
           </v:shape>
         </w:pict>
       </w:r>
-      <w:r>
-        <w:rPr>
-          <w:rFonts w:hint="eastAsia"/>
-        </w:rPr>
-        <w:t xml:space="preserve"> </w:t>
-      </w:r>
-      <w:r>
-        <w:rPr>
-          <w:rFonts w:hint="eastAsia" w:ascii="Calibri" w:hAnsi="Calibri" w:eastAsia="宋体"/>
+    </w:p>
+    <w:p>
+      <w:pPr>
+        <w:pStyle w:val="9"/>
+        <w:numPr>
+          <w:ilvl w:val="0"/>
+          <w:numId w:val="1"/>
+        </w:numPr>
+        <w:ind w:firstLineChars="0"/>
+        <w:outlineLvl w:val="0"/>
+      </w:pPr>
+      <w:r>
+        <w:rPr>
+          <w:rFonts w:hint="eastAsia"/>
+        </w:rPr>
+        <w:t>教师教学情况比较图表（历次）</w:t>
+      </w:r>
+    </w:p>
+    <w:p>
+      <w:pPr>
+        <w:pStyle w:val="9"/>
+        <w:numPr>
+          <w:ilvl w:val="0"/>
+          <w:numId w:val="9"/>
+        </w:numPr>
+        <w:ind w:firstLineChars="0"/>
+        <w:outlineLvl w:val="0"/>
+      </w:pPr>
+    </w:p>
+    <w:p>
+      <w:pPr>
+        <w:pStyle w:val="9"/>
+        <w:numPr>
+          <w:ilvl w:val="0"/>
+          <w:numId w:val="1"/>
+        </w:numPr>
+        <w:ind w:firstLineChars="0"/>
+        <w:outlineLvl w:val="0"/>
+        <w:rPr>
+          <w:rFonts w:hint="eastAsia"/>
+        </w:rPr>
+      </w:pPr>
+      <w:r>
+        <w:rPr>
+          <w:rFonts w:hint="eastAsia"/>
+        </w:rPr>
+        <w:t>教师教学情况横向比较2</w:t>
+      </w:r>
+    </w:p>
+    <w:p>
+      <w:pPr>
+        <w:pStyle w:val="9"/>
+        <w:numPr>
+          <w:ilvl w:val="0"/>
+          <w:numId w:val="10"/>
+        </w:numPr>
+        <w:ind w:firstLineChars="0"/>
+        <w:outlineLvl w:val="0"/>
+        <w:rPr>
+          <w:rFonts w:hint="eastAsia"/>
+          <w:color w:val="0000FF"/>
+        </w:rPr>
+      </w:pPr>
+      <w:r>
+        <w:rPr>
+          <w:rFonts w:hint="eastAsia"/>
+        </w:rPr>
+        <w:t>与原来差别太大；</w:t>
+      </w:r>
+      <w:r>
+        <w:rPr>
+          <w:rFonts w:hint="eastAsia"/>
+          <w:color w:val="0000FF"/>
+          <w:lang w:eastAsia="zh-CN"/>
+        </w:rPr>
+        <w:t>（差别太大具体是指什么</w:t>
+      </w:r>
+      <w:r>
+        <w:rPr>
+          <w:rFonts w:hint="eastAsia"/>
+          <w:color w:val="0000FF"/>
+          <w:lang w:val="en-US" w:eastAsia="zh-CN"/>
+        </w:rPr>
+        <w:t xml:space="preserve"> ？ 是数据还是图的显示？</w:t>
+      </w:r>
+      <w:r>
+        <w:rPr>
+          <w:rFonts w:hint="eastAsia"/>
+          <w:color w:val="0000FF"/>
+          <w:lang w:eastAsia="zh-CN"/>
+        </w:rPr>
+        <w:t>）</w:t>
+      </w:r>
+    </w:p>
+    <w:p>
+      <w:pPr>
+        <w:pStyle w:val="9"/>
+        <w:numPr>
+          <w:ilvl w:val="0"/>
+          <w:numId w:val="1"/>
+        </w:numPr>
+        <w:ind w:firstLineChars="0"/>
+        <w:outlineLvl w:val="0"/>
+        <w:rPr>
+          <w:rFonts w:hint="eastAsia"/>
+        </w:rPr>
+      </w:pPr>
+      <w:r>
+        <w:rPr>
+          <w:rFonts w:hint="eastAsia"/>
+        </w:rPr>
+        <w:t>教师横向纵向比较图</w:t>
+      </w:r>
+    </w:p>
+    <w:p>
+      <w:pPr>
+        <w:pStyle w:val="9"/>
+        <w:ind w:left="420" w:firstLine="0" w:firstLineChars="0"/>
+        <w:outlineLvl w:val="0"/>
+        <w:rPr>
+          <w:rFonts w:hint="eastAsia"/>
+        </w:rPr>
+      </w:pPr>
+      <w:r>
+        <w:rPr>
+          <w:rFonts w:hint="eastAsia"/>
+        </w:rPr>
+        <w:t>1、</w:t>
+      </w:r>
+    </w:p>
+    <w:p>
+      <w:pPr>
+        <w:pStyle w:val="9"/>
+        <w:numPr>
+          <w:ilvl w:val="0"/>
+          <w:numId w:val="1"/>
+        </w:numPr>
+        <w:ind w:firstLineChars="0"/>
+        <w:outlineLvl w:val="0"/>
+        <w:rPr>
+          <w:rFonts w:hint="eastAsia"/>
+        </w:rPr>
+      </w:pPr>
+      <w:r>
+        <w:rPr>
+          <w:rFonts w:hint="eastAsia"/>
+        </w:rPr>
+        <w:t>考试情况统计</w:t>
+      </w:r>
+    </w:p>
+    <w:p>
+      <w:pPr>
+        <w:pStyle w:val="9"/>
+        <w:numPr>
+          <w:ilvl w:val="0"/>
+          <w:numId w:val="11"/>
+        </w:numPr>
+        <w:ind w:firstLineChars="0"/>
+        <w:rPr>
+          <w:rFonts w:hint="eastAsia"/>
+        </w:rPr>
+      </w:pPr>
+    </w:p>
+    <w:p>
+      <w:pPr>
+        <w:pStyle w:val="9"/>
+        <w:numPr>
+          <w:ilvl w:val="0"/>
+          <w:numId w:val="1"/>
+        </w:numPr>
+        <w:ind w:firstLineChars="0"/>
+        <w:outlineLvl w:val="0"/>
+        <w:rPr>
+          <w:rFonts w:hint="eastAsia"/>
+        </w:rPr>
+      </w:pPr>
+      <w:r>
+        <w:rPr>
+          <w:rFonts w:hint="eastAsia"/>
+        </w:rPr>
+        <w:t>学生年级排名趋势</w:t>
+      </w:r>
+    </w:p>
+    <w:p>
+      <w:pPr>
+        <w:pStyle w:val="9"/>
+        <w:ind w:left="420" w:firstLine="0" w:firstLineChars="0"/>
+        <w:outlineLvl w:val="0"/>
+        <w:rPr>
+          <w:rFonts w:hint="eastAsia"/>
+        </w:rPr>
+      </w:pPr>
+    </w:p>
+    <w:p>
+      <w:pPr>
+        <w:pStyle w:val="9"/>
+        <w:numPr>
+          <w:ilvl w:val="0"/>
+          <w:numId w:val="1"/>
+        </w:numPr>
+        <w:ind w:firstLineChars="0"/>
+        <w:outlineLvl w:val="0"/>
+        <w:rPr>
+          <w:rFonts w:hint="eastAsia"/>
+        </w:rPr>
+      </w:pPr>
+      <w:r>
+        <w:rPr>
+          <w:rFonts w:hint="eastAsia"/>
+        </w:rPr>
+        <w:t>语数外总分比较</w:t>
+      </w:r>
+    </w:p>
+    <w:p>
+      <w:pPr>
+        <w:pStyle w:val="9"/>
+        <w:numPr>
+          <w:ilvl w:val="0"/>
+          <w:numId w:val="12"/>
+        </w:numPr>
+        <w:ind w:firstLineChars="0"/>
+        <w:outlineLvl w:val="0"/>
+        <w:rPr>
+          <w:rFonts w:hint="eastAsia"/>
+        </w:rPr>
+      </w:pPr>
+      <w:r>
+        <w:rPr>
+          <w:rFonts w:hint="eastAsia" w:ascii="Calibri" w:hAnsi="Calibri" w:eastAsia="宋体" w:cs="Times New Roman"/>
           <w:kern w:val="2"/>
           <w:sz w:val="21"/>
           <w:szCs w:val="22"/>
           <w:lang w:val="en-US" w:eastAsia="zh-CN" w:bidi="ar-SA"/>
         </w:rPr>
         <w:pict>
-          <v:shape id="图片 19" o:spid="_x0000_s1038" type="#_x0000_t75" style="height:77.3pt;width:415.3pt;rotation:0f;" o:ole="f" fillcolor="#FFFFFF" filled="f" o:preferrelative="t" stroked="f" coordorigin="0,0" coordsize="21600,21600">
+          <v:shape id="图片 4" o:spid="_x0000_s1038" type="#_x0000_t75" style="height:27pt;width:234pt;rotation:0f;" o:ole="f" fillcolor="#FFFFFF" filled="f" o:preferrelative="t" stroked="f" coordorigin="0,0" coordsize="21600,21600">
             <v:fill on="f" color2="#FFFFFF" focus="0%"/>
             <v:imagedata gain="65536f" blacklevel="0f" gamma="0" o:title="" r:id="rId17"/>
             <o:lock v:ext="edit" position="f" selection="f" grouping="f" rotation="f" cropping="f" text="f" aspectratio="t"/>
@@ -990,49 +967,21 @@
           </v:shape>
         </w:pict>
       </w:r>
-    </w:p>
-    <w:p>
-      <w:pPr>
-        <w:pStyle w:val="9"/>
-        <w:numPr>
-          <w:ilvl w:val="0"/>
-          <w:numId w:val="1"/>
-        </w:numPr>
-        <w:ind w:firstLineChars="0"/>
-        <w:outlineLvl w:val="0"/>
-        <w:rPr>
-          <w:rFonts w:hint="eastAsia"/>
-          <w:b/>
-          <w:bCs/>
-          <w:color w:val="008000"/>
-        </w:rPr>
-      </w:pPr>
-      <w:r>
-        <w:rPr>
-          <w:rFonts w:hint="eastAsia"/>
-          <w:b/>
-          <w:bCs/>
-          <w:color w:val="008000"/>
-        </w:rPr>
-        <w:t>年级成绩统计(并表)</w:t>
-      </w:r>
-    </w:p>
-    <w:p>
-      <w:pPr>
-        <w:rPr>
-          <w:rFonts w:hint="eastAsia" w:eastAsia="宋体"/>
+      <w:r>
+        <w:rPr>
+          <w:rFonts w:hint="eastAsia"/>
+        </w:rPr>
+        <w:t xml:space="preserve"> 所选课程总分错误；</w:t>
+      </w:r>
+      <w:r>
+        <w:rPr>
+          <w:rFonts w:hint="eastAsia"/>
+          <w:b/>
+          <w:bCs/>
+          <w:color w:val="0000FF"/>
           <w:lang w:eastAsia="zh-CN"/>
         </w:rPr>
-      </w:pPr>
-      <w:r>
-        <w:rPr>
-          <w:rFonts w:hint="eastAsia"/>
-          <w:b/>
-          <w:bCs/>
-          <w:color w:val="008000"/>
-          <w:lang w:eastAsia="zh-CN"/>
-        </w:rPr>
-        <w:t>查询结果如下：</w:t>
+        <w:t>（已经修正，这里统计计算比较多）</w:t>
       </w:r>
     </w:p>
     <w:p>
@@ -1041,35 +990,22 @@
         <w:numPr>
           <w:numId w:val="0"/>
         </w:numPr>
-        <w:ind w:leftChars="0"/>
-        <w:outlineLvl w:val="0"/>
-        <w:rPr>
-          <w:rFonts w:hint="eastAsia"/>
-        </w:rPr>
-      </w:pPr>
-    </w:p>
-    <w:p>
-      <w:pPr>
-        <w:pStyle w:val="9"/>
-        <w:numPr>
-          <w:numId w:val="0"/>
-        </w:numPr>
-        <w:ind w:leftChars="0"/>
-        <w:outlineLvl w:val="0"/>
-        <w:rPr>
-          <w:rFonts w:hint="eastAsia"/>
-        </w:rPr>
-      </w:pPr>
-      <w:r>
-        <w:rPr>
-          <w:rFonts w:ascii="Calibri" w:hAnsi="Calibri" w:eastAsia="宋体"/>
+        <w:ind w:left="420" w:leftChars="0"/>
+        <w:outlineLvl w:val="0"/>
+        <w:rPr>
+          <w:rFonts w:hint="eastAsia"/>
+        </w:rPr>
+      </w:pPr>
+      <w:r>
+        <w:rPr>
+          <w:rFonts w:ascii="Calibri" w:hAnsi="Calibri" w:eastAsia="宋体" w:cs="Times New Roman"/>
           <w:kern w:val="2"/>
           <w:sz w:val="21"/>
           <w:szCs w:val="22"/>
           <w:lang w:val="en-US" w:eastAsia="zh-CN" w:bidi="ar-SA"/>
         </w:rPr>
         <w:pict>
-          <v:shape id="图片 33" o:spid="_x0000_s1039" type="#_x0000_t75" style="height:184.1pt;width:415.25pt;rotation:0f;" o:ole="f" fillcolor="#FFFFFF" filled="f" o:preferrelative="t" stroked="f" coordorigin="0,0" coordsize="21600,21600">
+          <v:shape id="图片 34" o:spid="_x0000_s1039" type="#_x0000_t75" style="height:200.8pt;width:414.55pt;rotation:0f;" o:ole="f" fillcolor="#FFFFFF" filled="f" o:preferrelative="t" stroked="f" coordorigin="0,0" coordsize="21600,21600">
             <v:fill on="f" color2="#FFFFFF" focus="0%"/>
             <v:imagedata gain="65536f" blacklevel="0f" gamma="0" o:title="" r:id="rId18"/>
             <o:lock v:ext="edit" position="f" selection="f" grouping="f" rotation="f" cropping="f" text="f" aspectratio="t"/>
@@ -1090,32 +1026,38 @@
         <w:outlineLvl w:val="0"/>
         <w:rPr>
           <w:rFonts w:hint="eastAsia"/>
-          <w:b/>
-          <w:bCs/>
-          <w:color w:val="008000"/>
-        </w:rPr>
-      </w:pPr>
-      <w:r>
-        <w:rPr>
-          <w:rFonts w:hint="eastAsia"/>
-          <w:b/>
-          <w:bCs/>
-          <w:color w:val="008000"/>
-        </w:rPr>
-        <w:t>学生成绩纵向比较</w:t>
-      </w:r>
-    </w:p>
-    <w:p>
-      <w:r>
-        <w:rPr>
-          <w:rFonts w:ascii="Calibri" w:hAnsi="Calibri" w:eastAsia="宋体"/>
+        </w:rPr>
+      </w:pPr>
+      <w:r>
+        <w:rPr>
+          <w:rFonts w:hint="eastAsia"/>
+        </w:rPr>
+        <w:t>打印成绩单</w:t>
+      </w:r>
+    </w:p>
+    <w:p>
+      <w:pPr>
+        <w:pStyle w:val="9"/>
+        <w:numPr>
+          <w:ilvl w:val="0"/>
+          <w:numId w:val="13"/>
+        </w:numPr>
+        <w:ind w:firstLineChars="0"/>
+        <w:outlineLvl w:val="0"/>
+        <w:rPr>
+          <w:rFonts w:hint="eastAsia"/>
+        </w:rPr>
+      </w:pPr>
+      <w:r>
+        <w:rPr>
+          <w:rFonts w:hint="eastAsia" w:ascii="Calibri" w:hAnsi="Calibri" w:eastAsia="宋体" w:cs="Times New Roman"/>
           <w:kern w:val="2"/>
           <w:sz w:val="21"/>
           <w:szCs w:val="22"/>
           <w:lang w:val="en-US" w:eastAsia="zh-CN" w:bidi="ar-SA"/>
         </w:rPr>
         <w:pict>
-          <v:shape id="图片 22" o:spid="_x0000_s1040" type="#_x0000_t75" style="height:131.5pt;width:415.3pt;rotation:0f;" o:ole="f" fillcolor="#FFFFFF" filled="f" o:preferrelative="t" stroked="f" coordorigin="0,0" coordsize="21600,21600">
+          <v:shape id="图片 7" o:spid="_x0000_s1040" type="#_x0000_t75" style="height:138.75pt;width:231.75pt;rotation:0f;" o:ole="f" fillcolor="#FFFFFF" filled="f" o:preferrelative="t" stroked="f" coordorigin="0,0" coordsize="21600,21600">
             <v:fill on="f" color2="#FFFFFF" focus="0%"/>
             <v:imagedata gain="65536f" blacklevel="0f" gamma="0" o:title="" r:id="rId19"/>
             <o:lock v:ext="edit" position="f" selection="f" grouping="f" rotation="f" cropping="f" text="f" aspectratio="t"/>
@@ -1124,41 +1066,45 @@
           </v:shape>
         </w:pict>
       </w:r>
-    </w:p>
-    <w:p>
-      <w:pPr>
-        <w:rPr>
-          <w:rFonts w:hint="eastAsia" w:eastAsia="宋体"/>
-          <w:lang w:eastAsia="zh-CN"/>
-        </w:rPr>
-      </w:pPr>
-      <w:r>
-        <w:rPr>
-          <w:rFonts w:hint="eastAsia"/>
-          <w:b/>
-          <w:bCs/>
-          <w:color w:val="008000"/>
-          <w:lang w:eastAsia="zh-CN"/>
-        </w:rPr>
-        <w:t>查询结果如下：</w:t>
-      </w:r>
-    </w:p>
-    <w:p>
-      <w:pPr>
-        <w:rPr>
-          <w:rFonts w:hint="eastAsia"/>
-        </w:rPr>
-      </w:pPr>
-      <w:r>
-        <w:rPr>
-          <w:rFonts w:ascii="Calibri" w:hAnsi="Calibri" w:eastAsia="宋体"/>
+      <w:r>
+        <w:rPr>
+          <w:rFonts w:hint="eastAsia"/>
+        </w:rPr>
+        <w:t>出现所有的学生；</w:t>
+      </w:r>
+      <w:r>
+        <w:rPr>
+          <w:rFonts w:hint="eastAsia"/>
+          <w:b/>
+          <w:bCs/>
+          <w:color w:val="0000FF"/>
+          <w:lang w:val="en-US" w:eastAsia="zh-CN"/>
+        </w:rPr>
+        <w:t>(未出现该情况)</w:t>
+      </w:r>
+    </w:p>
+    <w:p>
+      <w:pPr>
+        <w:pStyle w:val="9"/>
+        <w:numPr>
+          <w:numId w:val="0"/>
+        </w:numPr>
+        <w:ind w:left="420" w:leftChars="0"/>
+        <w:outlineLvl w:val="0"/>
+        <w:rPr>
+          <w:rFonts w:hint="eastAsia"/>
+        </w:rPr>
+      </w:pPr>
+      <w:r>
+        <w:rPr>
+          <w:rFonts w:ascii="Calibri" w:hAnsi="Calibri" w:eastAsia="宋体" w:cs="Times New Roman"/>
           <w:kern w:val="2"/>
           <w:sz w:val="21"/>
           <w:szCs w:val="22"/>
           <w:lang w:val="en-US" w:eastAsia="zh-CN" w:bidi="ar-SA"/>
         </w:rPr>
         <w:pict>
-          <v:shape id="图片 32" o:spid="_x0000_s1041" type="#_x0000_t75" style="height:183.75pt;width:415.25pt;rotation:0f;" o:ole="f" fillcolor="#FFFFFF" filled="f" o:preferrelative="t" stroked="f" coordorigin="0,0" coordsize="21600,21600">
+          <v:shape id="图片 33" o:spid="_x0000_s1041" type="#_x0000_t75" style="height:265.35pt;width:414.45pt;rotation:0f;" o:ole="f" fillcolor="#FFFFFF" filled="f" o:preferrelative="t" stroked="f" coordorigin="0,0" coordsize="21600,21600">
             <v:fill on="f" color2="#FFFFFF" focus="0%"/>
             <v:imagedata gain="65536f" blacklevel="0f" gamma="0" o:title="" r:id="rId20"/>
             <o:lock v:ext="edit" position="f" selection="f" grouping="f" rotation="f" cropping="f" text="f" aspectratio="t"/>
@@ -1179,43 +1125,114 @@
         <w:outlineLvl w:val="0"/>
         <w:rPr>
           <w:rFonts w:hint="eastAsia"/>
-          <w:b/>
-          <w:bCs/>
-          <w:color w:val="008000"/>
-        </w:rPr>
-      </w:pPr>
-      <w:r>
-        <w:rPr>
-          <w:rFonts w:hint="eastAsia"/>
-          <w:b/>
-          <w:bCs/>
-          <w:color w:val="008000"/>
-        </w:rPr>
-        <w:t>考试统计分析</w:t>
-      </w:r>
-    </w:p>
-    <w:p>
-      <w:pPr>
-        <w:pStyle w:val="9"/>
-        <w:numPr>
-          <w:numId w:val="0"/>
-        </w:numPr>
-        <w:ind w:leftChars="0"/>
-        <w:outlineLvl w:val="0"/>
-        <w:rPr>
-          <w:rFonts w:hint="eastAsia"/>
-        </w:rPr>
-      </w:pPr>
-      <w:r>
-        <w:rPr>
-          <w:rFonts w:ascii="Calibri" w:hAnsi="Calibri" w:eastAsia="宋体"/>
+        </w:rPr>
+      </w:pPr>
+      <w:r>
+        <w:rPr>
+          <w:rFonts w:hint="eastAsia"/>
+        </w:rPr>
+        <w:t>年级等级分布图</w:t>
+      </w:r>
+    </w:p>
+    <w:p>
+      <w:pPr>
+        <w:pStyle w:val="9"/>
+        <w:numPr>
+          <w:ilvl w:val="0"/>
+          <w:numId w:val="1"/>
+        </w:numPr>
+        <w:ind w:firstLineChars="0"/>
+        <w:outlineLvl w:val="0"/>
+        <w:rPr>
+          <w:rFonts w:hint="eastAsia"/>
+        </w:rPr>
+      </w:pPr>
+      <w:r>
+        <w:rPr>
+          <w:rFonts w:hint="eastAsia"/>
+        </w:rPr>
+        <w:t>班级间比较（单门、总分）</w:t>
+      </w:r>
+    </w:p>
+    <w:p>
+      <w:pPr>
+        <w:pStyle w:val="9"/>
+        <w:numPr>
+          <w:ilvl w:val="0"/>
+          <w:numId w:val="1"/>
+        </w:numPr>
+        <w:ind w:firstLineChars="0"/>
+        <w:outlineLvl w:val="0"/>
+        <w:rPr>
+          <w:rFonts w:hint="eastAsia"/>
+        </w:rPr>
+      </w:pPr>
+      <w:r>
+        <w:rPr>
+          <w:rFonts w:hint="eastAsia"/>
+        </w:rPr>
+        <w:t>年级排名</w:t>
+      </w:r>
+    </w:p>
+    <w:p>
+      <w:pPr>
+        <w:pStyle w:val="9"/>
+        <w:numPr>
+          <w:ilvl w:val="0"/>
+          <w:numId w:val="1"/>
+        </w:numPr>
+        <w:ind w:firstLineChars="0"/>
+        <w:outlineLvl w:val="0"/>
+        <w:rPr>
+          <w:rFonts w:hint="eastAsia"/>
+        </w:rPr>
+      </w:pPr>
+      <w:r>
+        <w:rPr>
+          <w:rFonts w:hint="eastAsia"/>
+        </w:rPr>
+        <w:t>年级学科成绩正态</w:t>
+      </w:r>
+    </w:p>
+    <w:p>
+      <w:pPr>
+        <w:pStyle w:val="9"/>
+        <w:numPr>
+          <w:ilvl w:val="0"/>
+          <w:numId w:val="1"/>
+        </w:numPr>
+        <w:ind w:firstLineChars="0"/>
+        <w:outlineLvl w:val="0"/>
+        <w:rPr>
+          <w:rFonts w:hint="eastAsia"/>
+        </w:rPr>
+      </w:pPr>
+      <w:r>
+        <w:rPr>
+          <w:rFonts w:hint="eastAsia"/>
+        </w:rPr>
+        <w:t>班级细目成绩报表</w:t>
+      </w:r>
+    </w:p>
+    <w:p>
+      <w:pPr>
+        <w:pStyle w:val="9"/>
+        <w:ind w:left="420" w:firstLine="0" w:firstLineChars="0"/>
+        <w:outlineLvl w:val="0"/>
+        <w:rPr>
+          <w:rFonts w:hint="eastAsia"/>
+        </w:rPr>
+      </w:pPr>
+      <w:r>
+        <w:rPr>
+          <w:rFonts w:hint="eastAsia" w:ascii="Calibri" w:hAnsi="Calibri" w:eastAsia="宋体" w:cs="Times New Roman"/>
           <w:kern w:val="2"/>
           <w:sz w:val="21"/>
           <w:szCs w:val="22"/>
           <w:lang w:val="en-US" w:eastAsia="zh-CN" w:bidi="ar-SA"/>
         </w:rPr>
         <w:pict>
-          <v:shape id="图片 31" o:spid="_x0000_s1042" type="#_x0000_t75" style="height:185.85pt;width:414.35pt;rotation:0f;" o:ole="f" fillcolor="#FFFFFF" filled="f" o:preferrelative="t" stroked="f" coordorigin="0,0" coordsize="21600,21600">
+          <v:shape id="图片 16" o:spid="_x0000_s1042" type="#_x0000_t75" style="height:84.75pt;width:234pt;rotation:0f;" o:ole="f" fillcolor="#FFFFFF" filled="f" o:preferrelative="t" stroked="f" coordorigin="0,0" coordsize="21600,21600">
             <v:fill on="f" color2="#FFFFFF" focus="0%"/>
             <v:imagedata gain="65536f" blacklevel="0f" gamma="0" o:title="" r:id="rId21"/>
             <o:lock v:ext="edit" position="f" selection="f" grouping="f" rotation="f" cropping="f" text="f" aspectratio="t"/>
@@ -1224,55 +1241,22 @@
           </v:shape>
         </w:pict>
       </w:r>
-    </w:p>
-    <w:p>
-      <w:pPr>
-        <w:pStyle w:val="9"/>
-        <w:numPr>
-          <w:ilvl w:val="0"/>
-          <w:numId w:val="1"/>
-        </w:numPr>
-        <w:ind w:firstLineChars="0"/>
-        <w:outlineLvl w:val="0"/>
-        <w:rPr>
-          <w:rFonts w:hint="eastAsia"/>
-          <w:b/>
-          <w:bCs/>
-          <w:color w:val="008000"/>
-        </w:rPr>
-      </w:pPr>
-      <w:r>
-        <w:rPr>
-          <w:rFonts w:hint="eastAsia"/>
-          <w:b/>
-          <w:bCs/>
-          <w:color w:val="008000"/>
-        </w:rPr>
-        <w:t>学科相关分析</w:t>
-      </w:r>
-    </w:p>
-    <w:p>
-      <w:pPr>
-        <w:pStyle w:val="9"/>
-        <w:numPr>
-          <w:numId w:val="0"/>
-        </w:numPr>
-        <w:ind w:leftChars="0"/>
-        <w:outlineLvl w:val="0"/>
-        <w:rPr>
-          <w:rFonts w:hint="eastAsia"/>
-        </w:rPr>
-      </w:pPr>
-      <w:r>
-        <w:rPr>
-          <w:rFonts w:ascii="Calibri" w:hAnsi="Calibri" w:eastAsia="宋体"/>
+      <w:r>
+        <w:rPr>
+          <w:rFonts w:hint="eastAsia"/>
+        </w:rPr>
+        <w:t xml:space="preserve"> </w:t>
+      </w:r>
+      <w:r>
+        <w:rPr>
+          <w:rFonts w:hint="eastAsia" w:ascii="Calibri" w:hAnsi="Calibri" w:eastAsia="宋体" w:cs="Times New Roman"/>
           <w:kern w:val="2"/>
           <w:sz w:val="21"/>
           <w:szCs w:val="22"/>
           <w:lang w:val="en-US" w:eastAsia="zh-CN" w:bidi="ar-SA"/>
         </w:rPr>
         <w:pict>
-          <v:shape id="图片 30" o:spid="_x0000_s1043" type="#_x0000_t75" style="height:183.95pt;width:415.2pt;rotation:0f;" o:ole="f" fillcolor="#FFFFFF" filled="f" o:preferrelative="t" stroked="f" coordorigin="0,0" coordsize="21600,21600">
+          <v:shape id="图片 19" o:spid="_x0000_s1043" type="#_x0000_t75" style="height:77.3pt;width:415.3pt;rotation:0f;" o:ole="f" fillcolor="#FFFFFF" filled="f" o:preferrelative="t" stroked="f" coordorigin="0,0" coordsize="21600,21600">
             <v:fill on="f" color2="#FFFFFF" focus="0%"/>
             <v:imagedata gain="65536f" blacklevel="0f" gamma="0" o:title="" r:id="rId22"/>
             <o:lock v:ext="edit" position="f" selection="f" grouping="f" rotation="f" cropping="f" text="f" aspectratio="t"/>
@@ -1305,28 +1289,62 @@
           <w:bCs/>
           <w:color w:val="008000"/>
         </w:rPr>
-        <w:t>学科成绩清单</w:t>
-      </w:r>
-    </w:p>
-    <w:p>
-      <w:pPr>
-        <w:pStyle w:val="9"/>
-        <w:ind w:left="420" w:firstLine="0" w:firstLineChars="0"/>
-        <w:outlineLvl w:val="0"/>
-        <w:rPr>
-          <w:rFonts w:hint="eastAsia"/>
-        </w:rPr>
-      </w:pPr>
-      <w:r>
-        <w:rPr>
-          <w:rFonts w:hint="eastAsia" w:ascii="Calibri" w:hAnsi="Calibri" w:eastAsia="宋体"/>
+        <w:t>年级成绩统计(并表)</w:t>
+      </w:r>
+    </w:p>
+    <w:p>
+      <w:pPr>
+        <w:rPr>
+          <w:rFonts w:hint="eastAsia" w:eastAsia="宋体"/>
+          <w:lang w:eastAsia="zh-CN"/>
+        </w:rPr>
+      </w:pPr>
+      <w:r>
+        <w:rPr>
+          <w:rFonts w:hint="eastAsia"/>
+          <w:b/>
+          <w:bCs/>
+          <w:color w:val="008000"/>
+          <w:lang w:eastAsia="zh-CN"/>
+        </w:rPr>
+        <w:t>查询结果如下：</w:t>
+      </w:r>
+    </w:p>
+    <w:p>
+      <w:pPr>
+        <w:pStyle w:val="9"/>
+        <w:numPr>
+          <w:numId w:val="0"/>
+        </w:numPr>
+        <w:ind w:leftChars="0"/>
+        <w:outlineLvl w:val="0"/>
+        <w:rPr>
+          <w:rFonts w:hint="eastAsia"/>
+        </w:rPr>
+      </w:pPr>
+    </w:p>
+    <w:p>
+      <w:pPr>
+        <w:pStyle w:val="9"/>
+        <w:numPr>
+          <w:numId w:val="0"/>
+        </w:numPr>
+        <w:ind w:leftChars="0"/>
+        <w:outlineLvl w:val="0"/>
+        <w:rPr>
+          <w:rFonts w:hint="eastAsia"/>
+        </w:rPr>
+      </w:pPr>
+      <w:r>
+        <w:rPr>
+          <w:rFonts w:ascii="Calibri" w:hAnsi="Calibri" w:eastAsia="宋体" w:cs="Times New Roman"/>
           <w:kern w:val="2"/>
           <w:sz w:val="21"/>
           <w:szCs w:val="22"/>
           <w:lang w:val="en-US" w:eastAsia="zh-CN" w:bidi="ar-SA"/>
         </w:rPr>
         <w:pict>
-          <v:shape id="图片 25" o:spid="_x0000_s1044" type="#_x0000_t75" style="height:40.7pt;width:415.3pt;rotation:0f;" o:ole="f" fillcolor="#FFFFFF" filled="f" o:preferrelative="t" stroked="f" coordorigin="0,0" coordsize="21600,21600">
+          <v:shape id="图片 33" o:spid="_x0000_s1044" type="#_x0000_t75" style="height:184.1pt;width:415.25pt;rotation:0f;" o:ole="f" fillcolor="#FFFFFF" filled="f" o:preferrelative="t" stroked="f" coordorigin="0,0" coordsize="21600,21600">
             <v:fill on="f" color2="#FFFFFF" focus="0%"/>
             <v:imagedata gain="65536f" blacklevel="0f" gamma="0" o:title="" r:id="rId23"/>
             <o:lock v:ext="edit" position="f" selection="f" grouping="f" rotation="f" cropping="f" text="f" aspectratio="t"/>
@@ -1339,32 +1357,40 @@
     <w:p>
       <w:pPr>
         <w:pStyle w:val="9"/>
-        <w:ind w:left="420" w:firstLine="0" w:firstLineChars="0"/>
-        <w:outlineLvl w:val="0"/>
-        <w:rPr>
-          <w:rFonts w:hint="eastAsia"/>
-        </w:rPr>
-      </w:pPr>
-    </w:p>
-    <w:p>
-      <w:pPr>
-        <w:pStyle w:val="9"/>
-        <w:ind w:left="420" w:firstLine="0" w:firstLineChars="0"/>
-        <w:outlineLvl w:val="0"/>
-        <w:rPr>
-          <w:rFonts w:hint="eastAsia"/>
-        </w:rPr>
-      </w:pPr>
-      <w:r>
-        <w:rPr>
-          <w:rFonts w:ascii="Calibri" w:hAnsi="Calibri" w:eastAsia="宋体"/>
+        <w:numPr>
+          <w:ilvl w:val="0"/>
+          <w:numId w:val="1"/>
+        </w:numPr>
+        <w:ind w:firstLineChars="0"/>
+        <w:outlineLvl w:val="0"/>
+        <w:rPr>
+          <w:rFonts w:hint="eastAsia"/>
+          <w:b/>
+          <w:bCs/>
+          <w:color w:val="008000"/>
+        </w:rPr>
+      </w:pPr>
+      <w:r>
+        <w:rPr>
+          <w:rFonts w:hint="eastAsia"/>
+          <w:b/>
+          <w:bCs/>
+          <w:color w:val="008000"/>
+        </w:rPr>
+        <w:t>学生成绩纵向比较</w:t>
+      </w:r>
+    </w:p>
+    <w:p>
+      <w:r>
+        <w:rPr>
+          <w:rFonts w:ascii="Calibri" w:hAnsi="Calibri" w:eastAsia="宋体" w:cs="Times New Roman"/>
           <w:kern w:val="2"/>
           <w:sz w:val="21"/>
           <w:szCs w:val="22"/>
           <w:lang w:val="en-US" w:eastAsia="zh-CN" w:bidi="ar-SA"/>
         </w:rPr>
         <w:pict>
-          <v:shape id="图片 29" o:spid="_x0000_s1045" type="#_x0000_t75" style="height:187pt;width:414.8pt;rotation:0f;" o:ole="f" fillcolor="#FFFFFF" filled="f" o:preferrelative="t" stroked="f" coordorigin="0,0" coordsize="21600,21600">
+          <v:shape id="图片 22" o:spid="_x0000_s1045" type="#_x0000_t75" style="height:131.5pt;width:415.3pt;rotation:0f;" o:ole="f" fillcolor="#FFFFFF" filled="f" o:preferrelative="t" stroked="f" coordorigin="0,0" coordsize="21600,21600">
             <v:fill on="f" color2="#FFFFFF" focus="0%"/>
             <v:imagedata gain="65536f" blacklevel="0f" gamma="0" o:title="" r:id="rId24"/>
             <o:lock v:ext="edit" position="f" selection="f" grouping="f" rotation="f" cropping="f" text="f" aspectratio="t"/>
@@ -1376,49 +1402,38 @@
     </w:p>
     <w:p>
       <w:pPr>
-        <w:pStyle w:val="9"/>
-        <w:numPr>
-          <w:ilvl w:val="0"/>
-          <w:numId w:val="1"/>
-        </w:numPr>
-        <w:ind w:firstLineChars="0"/>
-        <w:outlineLvl w:val="0"/>
+        <w:rPr>
+          <w:rFonts w:hint="eastAsia" w:eastAsia="宋体"/>
+          <w:lang w:eastAsia="zh-CN"/>
+        </w:rPr>
+      </w:pPr>
+      <w:r>
         <w:rPr>
           <w:rFonts w:hint="eastAsia"/>
           <w:b/>
           <w:bCs/>
           <w:color w:val="008000"/>
-        </w:rPr>
-      </w:pPr>
-      <w:r>
-        <w:rPr>
-          <w:rFonts w:hint="eastAsia"/>
-          <w:b/>
-          <w:bCs/>
-          <w:color w:val="008000"/>
-        </w:rPr>
-        <w:t>细目成绩清单</w:t>
-      </w:r>
-    </w:p>
-    <w:p>
-      <w:pPr>
-        <w:pStyle w:val="9"/>
-        <w:ind w:left="420" w:firstLine="0" w:firstLineChars="0"/>
-        <w:outlineLvl w:val="0"/>
-        <w:rPr>
-          <w:rFonts w:hint="eastAsia"/>
-        </w:rPr>
-      </w:pPr>
-      <w:r>
-        <w:rPr>
-          <w:rFonts w:hint="eastAsia" w:ascii="Calibri" w:hAnsi="Calibri" w:eastAsia="宋体"/>
+          <w:lang w:eastAsia="zh-CN"/>
+        </w:rPr>
+        <w:t>查询结果如下：</w:t>
+      </w:r>
+    </w:p>
+    <w:p>
+      <w:pPr>
+        <w:rPr>
+          <w:rFonts w:hint="eastAsia"/>
+        </w:rPr>
+      </w:pPr>
+      <w:r>
+        <w:rPr>
+          <w:rFonts w:ascii="Calibri" w:hAnsi="Calibri" w:eastAsia="宋体" w:cs="Times New Roman"/>
           <w:kern w:val="2"/>
           <w:sz w:val="21"/>
           <w:szCs w:val="22"/>
           <w:lang w:val="en-US" w:eastAsia="zh-CN" w:bidi="ar-SA"/>
         </w:rPr>
         <w:pict>
-          <v:shape id="图片 34" o:spid="_x0000_s1046" type="#_x0000_t75" style="height:56.05pt;width:415.3pt;rotation:0f;" o:ole="f" fillcolor="#FFFFFF" filled="f" o:preferrelative="t" stroked="f" coordorigin="0,0" coordsize="21600,21600">
+          <v:shape id="图片 32" o:spid="_x0000_s1046" type="#_x0000_t75" style="height:183.75pt;width:415.25pt;rotation:0f;" o:ole="f" fillcolor="#FFFFFF" filled="f" o:preferrelative="t" stroked="f" coordorigin="0,0" coordsize="21600,21600">
             <v:fill on="f" color2="#FFFFFF" focus="0%"/>
             <v:imagedata gain="65536f" blacklevel="0f" gamma="0" o:title="" r:id="rId25"/>
             <o:lock v:ext="edit" position="f" selection="f" grouping="f" rotation="f" cropping="f" text="f" aspectratio="t"/>
@@ -1431,43 +1446,51 @@
     <w:p>
       <w:pPr>
         <w:pStyle w:val="9"/>
-        <w:ind w:left="420" w:firstLine="0" w:firstLineChars="0"/>
-        <w:outlineLvl w:val="0"/>
-        <w:rPr>
-          <w:rFonts w:hint="eastAsia" w:eastAsia="宋体"/>
-          <w:lang w:eastAsia="zh-CN"/>
-        </w:rPr>
-      </w:pPr>
-      <w:r>
+        <w:numPr>
+          <w:ilvl w:val="0"/>
+          <w:numId w:val="1"/>
+        </w:numPr>
+        <w:ind w:firstLineChars="0"/>
+        <w:outlineLvl w:val="0"/>
         <w:rPr>
           <w:rFonts w:hint="eastAsia"/>
           <w:b/>
           <w:bCs/>
           <w:color w:val="008000"/>
-          <w:lang w:eastAsia="zh-CN"/>
-        </w:rPr>
-        <w:t>结果如下：</w:t>
-      </w:r>
-    </w:p>
-    <w:p>
-      <w:pPr>
-        <w:pStyle w:val="9"/>
-        <w:ind w:left="420" w:firstLine="0" w:firstLineChars="0"/>
-        <w:outlineLvl w:val="0"/>
-        <w:rPr>
-          <w:rFonts w:hint="eastAsia"/>
-        </w:rPr>
-      </w:pPr>
-      <w:r>
-        <w:rPr>
-          <w:rFonts w:ascii="Calibri" w:hAnsi="Calibri" w:eastAsia="宋体"/>
+        </w:rPr>
+      </w:pPr>
+      <w:r>
+        <w:rPr>
+          <w:rFonts w:hint="eastAsia"/>
+          <w:b/>
+          <w:bCs/>
+          <w:color w:val="008000"/>
+        </w:rPr>
+        <w:t>考试统计分析</w:t>
+      </w:r>
+    </w:p>
+    <w:p>
+      <w:pPr>
+        <w:pStyle w:val="9"/>
+        <w:numPr>
+          <w:numId w:val="0"/>
+        </w:numPr>
+        <w:ind w:leftChars="0"/>
+        <w:outlineLvl w:val="0"/>
+        <w:rPr>
+          <w:rFonts w:hint="eastAsia"/>
+        </w:rPr>
+      </w:pPr>
+      <w:r>
+        <w:rPr>
+          <w:rFonts w:ascii="Calibri" w:hAnsi="Calibri" w:eastAsia="宋体" w:cs="Times New Roman"/>
           <w:kern w:val="2"/>
           <w:sz w:val="21"/>
           <w:szCs w:val="22"/>
           <w:lang w:val="en-US" w:eastAsia="zh-CN" w:bidi="ar-SA"/>
         </w:rPr>
         <w:pict>
-          <v:shape id="图片 28" o:spid="_x0000_s1047" type="#_x0000_t75" style="height:190.15pt;width:415.25pt;rotation:0f;" o:ole="f" fillcolor="#FFFFFF" filled="f" o:preferrelative="t" stroked="f" coordorigin="0,0" coordsize="21600,21600">
+          <v:shape id="图片 31" o:spid="_x0000_s1047" type="#_x0000_t75" style="height:185.85pt;width:414.35pt;rotation:0f;" o:ole="f" fillcolor="#FFFFFF" filled="f" o:preferrelative="t" stroked="f" coordorigin="0,0" coordsize="21600,21600">
             <v:fill on="f" color2="#FFFFFF" focus="0%"/>
             <v:imagedata gain="65536f" blacklevel="0f" gamma="0" o:title="" r:id="rId26"/>
             <o:lock v:ext="edit" position="f" selection="f" grouping="f" rotation="f" cropping="f" text="f" aspectratio="t"/>
@@ -1500,28 +1523,31 @@
           <w:bCs/>
           <w:color w:val="008000"/>
         </w:rPr>
-        <w:t>班级学期总评</w:t>
-      </w:r>
-    </w:p>
-    <w:p>
-      <w:pPr>
-        <w:pStyle w:val="9"/>
-        <w:ind w:left="420" w:firstLine="0" w:firstLineChars="0"/>
-        <w:outlineLvl w:val="0"/>
-        <w:rPr>
-          <w:rFonts w:hint="eastAsia"/>
-        </w:rPr>
-      </w:pPr>
-      <w:r>
-        <w:rPr>
-          <w:rFonts w:hint="eastAsia" w:ascii="Calibri" w:hAnsi="Calibri" w:eastAsia="宋体"/>
+        <w:t>学科相关分析</w:t>
+      </w:r>
+    </w:p>
+    <w:p>
+      <w:pPr>
+        <w:pStyle w:val="9"/>
+        <w:numPr>
+          <w:numId w:val="0"/>
+        </w:numPr>
+        <w:ind w:leftChars="0"/>
+        <w:outlineLvl w:val="0"/>
+        <w:rPr>
+          <w:rFonts w:hint="eastAsia"/>
+        </w:rPr>
+      </w:pPr>
+      <w:r>
+        <w:rPr>
+          <w:rFonts w:ascii="Calibri" w:hAnsi="Calibri" w:eastAsia="宋体" w:cs="Times New Roman"/>
           <w:kern w:val="2"/>
           <w:sz w:val="21"/>
           <w:szCs w:val="22"/>
           <w:lang w:val="en-US" w:eastAsia="zh-CN" w:bidi="ar-SA"/>
         </w:rPr>
         <w:pict>
-          <v:shape id="图片 37" o:spid="_x0000_s1048" type="#_x0000_t75" style="height:50.15pt;width:415.3pt;rotation:0f;" o:ole="f" fillcolor="#FFFFFF" filled="f" o:preferrelative="t" stroked="f" coordorigin="0,0" coordsize="21600,21600">
+          <v:shape id="图片 30" o:spid="_x0000_s1048" type="#_x0000_t75" style="height:183.95pt;width:415.2pt;rotation:0f;" o:ole="f" fillcolor="#FFFFFF" filled="f" o:preferrelative="t" stroked="f" coordorigin="0,0" coordsize="21600,21600">
             <v:fill on="f" color2="#FFFFFF" focus="0%"/>
             <v:imagedata gain="65536f" blacklevel="0f" gamma="0" o:title="" r:id="rId27"/>
             <o:lock v:ext="edit" position="f" selection="f" grouping="f" rotation="f" cropping="f" text="f" aspectratio="t"/>
@@ -1534,56 +1560,48 @@
     <w:p>
       <w:pPr>
         <w:pStyle w:val="9"/>
+        <w:numPr>
+          <w:ilvl w:val="0"/>
+          <w:numId w:val="1"/>
+        </w:numPr>
+        <w:ind w:firstLineChars="0"/>
+        <w:outlineLvl w:val="0"/>
+        <w:rPr>
+          <w:rFonts w:hint="eastAsia"/>
+          <w:b/>
+          <w:bCs/>
+          <w:color w:val="008000"/>
+        </w:rPr>
+      </w:pPr>
+      <w:r>
+        <w:rPr>
+          <w:rFonts w:hint="eastAsia"/>
+          <w:b/>
+          <w:bCs/>
+          <w:color w:val="008000"/>
+        </w:rPr>
+        <w:t>学科成绩清单</w:t>
+      </w:r>
+    </w:p>
+    <w:p>
+      <w:pPr>
+        <w:pStyle w:val="9"/>
         <w:ind w:left="420" w:firstLine="0" w:firstLineChars="0"/>
         <w:outlineLvl w:val="0"/>
         <w:rPr>
           <w:rFonts w:hint="eastAsia"/>
-          <w:b/>
-          <w:bCs/>
-          <w:color w:val="008000"/>
-          <w:lang w:eastAsia="zh-CN"/>
-        </w:rPr>
-      </w:pPr>
-      <w:r>
-        <w:rPr>
-          <w:rFonts w:hint="eastAsia"/>
-          <w:b/>
-          <w:bCs/>
-          <w:color w:val="008000"/>
-          <w:lang w:eastAsia="zh-CN"/>
-        </w:rPr>
-        <w:t>无法选择年级、班级；（</w:t>
-      </w:r>
-      <w:r>
-        <w:rPr>
-          <w:rFonts w:hint="eastAsia"/>
-          <w:b/>
-          <w:bCs/>
-          <w:color w:val="008000"/>
-          <w:lang w:eastAsia="zh-CN"/>
-        </w:rPr>
-        <w:t>这里只根据登录人及学年来查班级）</w:t>
-      </w:r>
-    </w:p>
-    <w:p>
-      <w:pPr>
-        <w:pStyle w:val="9"/>
-        <w:ind w:left="420" w:firstLine="0" w:firstLineChars="0"/>
-        <w:outlineLvl w:val="0"/>
-        <w:rPr>
-          <w:rFonts w:hint="eastAsia"/>
-        </w:rPr>
-      </w:pPr>
-      <w:r>
-        <w:rPr>
-          <w:rFonts w:ascii="Calibri" w:hAnsi="Calibri" w:eastAsia="宋体"/>
+        </w:rPr>
+      </w:pPr>
+      <w:r>
+        <w:rPr>
+          <w:rFonts w:hint="eastAsia" w:ascii="Calibri" w:hAnsi="Calibri" w:eastAsia="宋体" w:cs="Times New Roman"/>
           <w:kern w:val="2"/>
           <w:sz w:val="21"/>
           <w:szCs w:val="22"/>
           <w:lang w:val="en-US" w:eastAsia="zh-CN" w:bidi="ar-SA"/>
         </w:rPr>
         <w:pict>
-          <v:shape id="图片 27" o:spid="_x0000_s1049" type="#_x0000_t75" style="height:163.15pt;width:414.35pt;rotation:0f;" o:ole="f" fillcolor="#FFFFFF" filled="f" o:preferrelative="t" stroked="f" coordorigin="0,0" coordsize="21600,21600">
+          <v:shape id="图片 25" o:spid="_x0000_s1049" type="#_x0000_t75" style="height:40.7pt;width:415.3pt;rotation:0f;" o:ole="f" fillcolor="#FFFFFF" filled="f" o:preferrelative="t" stroked="f" coordorigin="0,0" coordsize="21600,21600">
             <v:fill on="f" color2="#FFFFFF" focus="0%"/>
             <v:imagedata gain="65536f" blacklevel="0f" gamma="0" o:title="" r:id="rId28"/>
             <o:lock v:ext="edit" position="f" selection="f" grouping="f" rotation="f" cropping="f" text="f" aspectratio="t"/>
@@ -1596,52 +1614,32 @@
     <w:p>
       <w:pPr>
         <w:pStyle w:val="9"/>
-        <w:numPr>
-          <w:ilvl w:val="0"/>
-          <w:numId w:val="1"/>
-        </w:numPr>
-        <w:ind w:firstLineChars="0"/>
-        <w:outlineLvl w:val="0"/>
-        <w:rPr>
-          <w:rFonts w:hint="eastAsia"/>
-          <w:b/>
-          <w:bCs/>
-          <w:color w:val="008000"/>
-        </w:rPr>
-      </w:pPr>
-      <w:r>
-        <w:rPr>
-          <w:rFonts w:hint="eastAsia"/>
-          <w:b/>
-          <w:bCs/>
-          <w:color w:val="008000"/>
-        </w:rPr>
-        <w:t>班级排名</w:t>
-      </w:r>
-    </w:p>
-    <w:p>
-      <w:pPr>
-        <w:pStyle w:val="9"/>
         <w:ind w:left="420" w:firstLine="0" w:firstLineChars="0"/>
-        <w:jc w:val="left"/>
-        <w:outlineLvl w:val="0"/>
-        <w:rPr>
-          <w:rFonts w:hint="eastAsia"/>
-          <w:b/>
-          <w:bCs/>
-          <w:color w:val="008000"/>
-        </w:rPr>
-      </w:pPr>
-      <w:r>
-        <w:rPr>
-          <w:rFonts w:hint="eastAsia" w:ascii="Calibri" w:hAnsi="Calibri" w:eastAsia="宋体"/>
+        <w:outlineLvl w:val="0"/>
+        <w:rPr>
+          <w:rFonts w:hint="eastAsia"/>
+        </w:rPr>
+      </w:pPr>
+    </w:p>
+    <w:p>
+      <w:pPr>
+        <w:pStyle w:val="9"/>
+        <w:ind w:left="420" w:firstLine="0" w:firstLineChars="0"/>
+        <w:outlineLvl w:val="0"/>
+        <w:rPr>
+          <w:rFonts w:hint="eastAsia"/>
+        </w:rPr>
+      </w:pPr>
+      <w:r>
+        <w:rPr>
+          <w:rFonts w:ascii="Calibri" w:hAnsi="Calibri" w:eastAsia="宋体" w:cs="Times New Roman"/>
           <w:kern w:val="2"/>
           <w:sz w:val="21"/>
           <w:szCs w:val="22"/>
           <w:lang w:val="en-US" w:eastAsia="zh-CN" w:bidi="ar-SA"/>
         </w:rPr>
         <w:pict>
-          <v:shape id="图片 40" o:spid="_x0000_s1050" type="#_x0000_t75" style="height:88.95pt;width:415.3pt;rotation:0f;" o:ole="f" fillcolor="#FFFFFF" filled="f" o:preferrelative="t" stroked="f" coordorigin="0,0" coordsize="21600,21600">
+          <v:shape id="图片 29" o:spid="_x0000_s1050" type="#_x0000_t75" style="height:187pt;width:414.8pt;rotation:0f;" o:ole="f" fillcolor="#FFFFFF" filled="f" o:preferrelative="t" stroked="f" coordorigin="0,0" coordsize="21600,21600">
             <v:fill on="f" color2="#FFFFFF" focus="0%"/>
             <v:imagedata gain="65536f" blacklevel="0f" gamma="0" o:title="" r:id="rId29"/>
             <o:lock v:ext="edit" position="f" selection="f" grouping="f" rotation="f" cropping="f" text="f" aspectratio="t"/>
@@ -1650,24 +1648,31 @@
           </v:shape>
         </w:pict>
       </w:r>
-      <w:r>
+    </w:p>
+    <w:p>
+      <w:pPr>
+        <w:pStyle w:val="9"/>
+        <w:numPr>
+          <w:ilvl w:val="0"/>
+          <w:numId w:val="1"/>
+        </w:numPr>
+        <w:ind w:firstLineChars="0"/>
+        <w:outlineLvl w:val="0"/>
         <w:rPr>
           <w:rFonts w:hint="eastAsia"/>
           <w:b/>
           <w:bCs/>
           <w:color w:val="008000"/>
         </w:rPr>
-        <w:t>只能选择初三（01）班？</w:t>
-      </w:r>
+      </w:pPr>
       <w:r>
         <w:rPr>
           <w:rFonts w:hint="eastAsia"/>
           <w:b/>
           <w:bCs/>
           <w:color w:val="008000"/>
-          <w:lang w:eastAsia="zh-CN"/>
-        </w:rPr>
-        <w:t>（这里只根据登录人及学年来查班级，如下是郝爱华的班级）</w:t>
+        </w:rPr>
+        <w:t>细目成绩清单</w:t>
       </w:r>
     </w:p>
     <w:p>
@@ -1681,14 +1686,14 @@
       </w:pPr>
       <w:r>
         <w:rPr>
-          <w:rFonts w:ascii="Calibri" w:hAnsi="Calibri" w:eastAsia="宋体"/>
+          <w:rFonts w:hint="eastAsia" w:ascii="Calibri" w:hAnsi="Calibri" w:eastAsia="宋体" w:cs="Times New Roman"/>
           <w:kern w:val="2"/>
           <w:sz w:val="21"/>
           <w:szCs w:val="22"/>
           <w:lang w:val="en-US" w:eastAsia="zh-CN" w:bidi="ar-SA"/>
         </w:rPr>
         <w:pict>
-          <v:shape id="图片 25" o:spid="_x0000_s1051" type="#_x0000_t75" style="height:221.4pt;width:414.45pt;rotation:0f;" o:ole="f" fillcolor="#FFFFFF" filled="f" o:preferrelative="t" stroked="f" coordorigin="0,0" coordsize="21600,21600">
+          <v:shape id="图片 34" o:spid="_x0000_s1051" type="#_x0000_t75" style="height:56.05pt;width:415.3pt;rotation:0f;" o:ole="f" fillcolor="#FFFFFF" filled="f" o:preferrelative="t" stroked="f" coordorigin="0,0" coordsize="21600,21600">
             <v:fill on="f" color2="#FFFFFF" focus="0%"/>
             <v:imagedata gain="65536f" blacklevel="0f" gamma="0" o:title="" r:id="rId30"/>
             <o:lock v:ext="edit" position="f" selection="f" grouping="f" rotation="f" cropping="f" text="f" aspectratio="t"/>
@@ -1704,34 +1709,19 @@
         <w:ind w:left="420" w:firstLine="0" w:firstLineChars="0"/>
         <w:outlineLvl w:val="0"/>
         <w:rPr>
-          <w:rFonts w:hint="eastAsia"/>
-        </w:rPr>
-      </w:pPr>
-    </w:p>
-    <w:p>
-      <w:pPr>
-        <w:pStyle w:val="9"/>
-        <w:numPr>
-          <w:ilvl w:val="0"/>
-          <w:numId w:val="1"/>
-        </w:numPr>
-        <w:ind w:firstLineChars="0"/>
-        <w:outlineLvl w:val="0"/>
+          <w:rFonts w:hint="eastAsia" w:eastAsia="宋体"/>
+          <w:lang w:eastAsia="zh-CN"/>
+        </w:rPr>
+      </w:pPr>
+      <w:r>
         <w:rPr>
           <w:rFonts w:hint="eastAsia"/>
           <w:b/>
           <w:bCs/>
           <w:color w:val="008000"/>
-        </w:rPr>
-      </w:pPr>
-      <w:r>
-        <w:rPr>
-          <w:rFonts w:hint="eastAsia"/>
-          <w:b/>
-          <w:bCs/>
-          <w:color w:val="008000"/>
-        </w:rPr>
-        <w:t>多学科成绩报表</w:t>
+          <w:lang w:eastAsia="zh-CN"/>
+        </w:rPr>
+        <w:t>结果如下：</w:t>
       </w:r>
     </w:p>
     <w:p>
@@ -1745,14 +1735,14 @@
       </w:pPr>
       <w:r>
         <w:rPr>
-          <w:rFonts w:hint="eastAsia" w:ascii="Calibri" w:hAnsi="Calibri" w:eastAsia="宋体"/>
+          <w:rFonts w:ascii="Calibri" w:hAnsi="Calibri" w:eastAsia="宋体" w:cs="Times New Roman"/>
           <w:kern w:val="2"/>
           <w:sz w:val="21"/>
           <w:szCs w:val="22"/>
           <w:lang w:val="en-US" w:eastAsia="zh-CN" w:bidi="ar-SA"/>
         </w:rPr>
         <w:pict>
-          <v:shape id="图片 43" o:spid="_x0000_s1052" type="#_x0000_t75" style="height:69.8pt;width:415.3pt;rotation:0f;" o:ole="f" fillcolor="#FFFFFF" filled="f" o:preferrelative="t" stroked="f" coordorigin="0,0" coordsize="21600,21600">
+          <v:shape id="图片 28" o:spid="_x0000_s1052" type="#_x0000_t75" style="height:190.15pt;width:415.25pt;rotation:0f;" o:ole="f" fillcolor="#FFFFFF" filled="f" o:preferrelative="t" stroked="f" coordorigin="0,0" coordsize="21600,21600">
             <v:fill on="f" color2="#FFFFFF" focus="0%"/>
             <v:imagedata gain="65536f" blacklevel="0f" gamma="0" o:title="" r:id="rId31"/>
             <o:lock v:ext="edit" position="f" selection="f" grouping="f" rotation="f" cropping="f" text="f" aspectratio="t"/>
@@ -1761,14 +1751,31 @@
           </v:shape>
         </w:pict>
       </w:r>
-      <w:r>
+    </w:p>
+    <w:p>
+      <w:pPr>
+        <w:pStyle w:val="9"/>
+        <w:numPr>
+          <w:ilvl w:val="0"/>
+          <w:numId w:val="1"/>
+        </w:numPr>
+        <w:ind w:firstLineChars="0"/>
+        <w:outlineLvl w:val="0"/>
         <w:rPr>
           <w:rFonts w:hint="eastAsia"/>
           <w:b/>
           <w:bCs/>
           <w:color w:val="008000"/>
         </w:rPr>
-        <w:t>无法选择班级；</w:t>
+      </w:pPr>
+      <w:r>
+        <w:rPr>
+          <w:rFonts w:hint="eastAsia"/>
+          <w:b/>
+          <w:bCs/>
+          <w:color w:val="008000"/>
+        </w:rPr>
+        <w:t>班级学期总评</w:t>
       </w:r>
     </w:p>
     <w:p>
@@ -1782,14 +1789,14 @@
       </w:pPr>
       <w:r>
         <w:rPr>
-          <w:rFonts w:ascii="Calibri" w:hAnsi="Calibri" w:eastAsia="宋体"/>
+          <w:rFonts w:hint="eastAsia" w:ascii="Calibri" w:hAnsi="Calibri" w:eastAsia="宋体" w:cs="Times New Roman"/>
           <w:kern w:val="2"/>
           <w:sz w:val="21"/>
           <w:szCs w:val="22"/>
           <w:lang w:val="en-US" w:eastAsia="zh-CN" w:bidi="ar-SA"/>
         </w:rPr>
         <w:pict>
-          <v:shape id="图片 24" o:spid="_x0000_s1053" type="#_x0000_t75" style="height:215.55pt;width:414.35pt;rotation:0f;" o:ole="f" fillcolor="#FFFFFF" filled="f" o:preferrelative="t" stroked="f" coordorigin="0,0" coordsize="21600,21600">
+          <v:shape id="图片 37" o:spid="_x0000_s1053" type="#_x0000_t75" style="height:50.15pt;width:415.3pt;rotation:0f;" o:ole="f" fillcolor="#FFFFFF" filled="f" o:preferrelative="t" stroked="f" coordorigin="0,0" coordsize="21600,21600">
             <v:fill on="f" color2="#FFFFFF" focus="0%"/>
             <v:imagedata gain="65536f" blacklevel="0f" gamma="0" o:title="" r:id="rId32"/>
             <o:lock v:ext="edit" position="f" selection="f" grouping="f" rotation="f" cropping="f" text="f" aspectratio="t"/>
@@ -1802,17 +1809,14 @@
     <w:p>
       <w:pPr>
         <w:pStyle w:val="9"/>
-        <w:numPr>
-          <w:ilvl w:val="0"/>
-          <w:numId w:val="1"/>
-        </w:numPr>
-        <w:ind w:firstLineChars="0"/>
+        <w:ind w:left="420" w:firstLine="0" w:firstLineChars="0"/>
         <w:outlineLvl w:val="0"/>
         <w:rPr>
           <w:rFonts w:hint="eastAsia"/>
           <w:b/>
           <w:bCs/>
           <w:color w:val="008000"/>
+          <w:lang w:eastAsia="zh-CN"/>
         </w:rPr>
       </w:pPr>
       <w:r>
@@ -1821,8 +1825,9 @@
           <w:b/>
           <w:bCs/>
           <w:color w:val="008000"/>
-        </w:rPr>
-        <w:t>学生多门清单</w:t>
+          <w:lang w:eastAsia="zh-CN"/>
+        </w:rPr>
+        <w:t>无法选择年级、班级；（这里只根据登录人及学年来查班级）</w:t>
       </w:r>
     </w:p>
     <w:p>
@@ -1832,21 +1837,18 @@
         <w:outlineLvl w:val="0"/>
         <w:rPr>
           <w:rFonts w:hint="eastAsia"/>
-          <w:b/>
-          <w:bCs/>
-          <w:color w:val="008000"/>
-        </w:rPr>
-      </w:pPr>
-      <w:r>
-        <w:rPr>
-          <w:rFonts w:hint="eastAsia" w:ascii="Calibri" w:hAnsi="Calibri" w:eastAsia="宋体"/>
+        </w:rPr>
+      </w:pPr>
+      <w:r>
+        <w:rPr>
+          <w:rFonts w:ascii="Calibri" w:hAnsi="Calibri" w:eastAsia="宋体" w:cs="Times New Roman"/>
           <w:kern w:val="2"/>
           <w:sz w:val="21"/>
           <w:szCs w:val="22"/>
           <w:lang w:val="en-US" w:eastAsia="zh-CN" w:bidi="ar-SA"/>
         </w:rPr>
         <w:pict>
-          <v:shape id="图片 46" o:spid="_x0000_s1054" type="#_x0000_t75" style="height:85.3pt;width:415.3pt;rotation:0f;" o:ole="f" fillcolor="#FFFFFF" filled="f" o:preferrelative="t" stroked="f" coordorigin="0,0" coordsize="21600,21600">
+          <v:shape id="图片 27" o:spid="_x0000_s1054" type="#_x0000_t75" style="height:163.15pt;width:414.35pt;rotation:0f;" o:ole="f" fillcolor="#FFFFFF" filled="f" o:preferrelative="t" stroked="f" coordorigin="0,0" coordsize="21600,21600">
             <v:fill on="f" color2="#FFFFFF" focus="0%"/>
             <v:imagedata gain="65536f" blacklevel="0f" gamma="0" o:title="" r:id="rId33"/>
             <o:lock v:ext="edit" position="f" selection="f" grouping="f" rotation="f" cropping="f" text="f" aspectratio="t"/>
@@ -1855,35 +1857,56 @@
           </v:shape>
         </w:pict>
       </w:r>
-      <w:r>
+    </w:p>
+    <w:p>
+      <w:pPr>
+        <w:pStyle w:val="9"/>
+        <w:numPr>
+          <w:ilvl w:val="0"/>
+          <w:numId w:val="1"/>
+        </w:numPr>
+        <w:ind w:firstLineChars="0"/>
+        <w:outlineLvl w:val="0"/>
         <w:rPr>
           <w:rFonts w:hint="eastAsia"/>
           <w:b/>
           <w:bCs/>
           <w:color w:val="008000"/>
         </w:rPr>
-        <w:t>无法选择班级；</w:t>
+      </w:pPr>
+      <w:r>
+        <w:rPr>
+          <w:rFonts w:hint="eastAsia"/>
+          <w:b/>
+          <w:bCs/>
+          <w:color w:val="008000"/>
+        </w:rPr>
+        <w:t>班级排名</w:t>
       </w:r>
     </w:p>
     <w:p>
       <w:pPr>
         <w:pStyle w:val="9"/>
         <w:ind w:left="420" w:firstLine="0" w:firstLineChars="0"/>
-        <w:outlineLvl w:val="0"/>
-        <w:rPr>
-          <w:rFonts w:hint="eastAsia"/>
-        </w:rPr>
-      </w:pPr>
-      <w:r>
-        <w:rPr>
-          <w:rFonts w:ascii="Calibri" w:hAnsi="Calibri" w:eastAsia="宋体"/>
+        <w:jc w:val="left"/>
+        <w:outlineLvl w:val="0"/>
+        <w:rPr>
+          <w:rFonts w:hint="eastAsia"/>
+          <w:b/>
+          <w:bCs/>
+          <w:color w:val="008000"/>
+        </w:rPr>
+      </w:pPr>
+      <w:r>
+        <w:rPr>
+          <w:rFonts w:hint="eastAsia" w:ascii="Calibri" w:hAnsi="Calibri" w:eastAsia="宋体" w:cs="Times New Roman"/>
           <w:kern w:val="2"/>
           <w:sz w:val="21"/>
           <w:szCs w:val="22"/>
           <w:lang w:val="en-US" w:eastAsia="zh-CN" w:bidi="ar-SA"/>
         </w:rPr>
         <w:pict>
-          <v:shape id="图片 23" o:spid="_x0000_s1055" type="#_x0000_t75" style="height:220.6pt;width:414.45pt;rotation:0f;" o:ole="f" fillcolor="#FFFFFF" filled="f" o:preferrelative="t" stroked="f" coordorigin="0,0" coordsize="21600,21600">
+          <v:shape id="图片 40" o:spid="_x0000_s1055" type="#_x0000_t75" style="height:88.95pt;width:415.3pt;rotation:0f;" o:ole="f" fillcolor="#FFFFFF" filled="f" o:preferrelative="t" stroked="f" coordorigin="0,0" coordsize="21600,21600">
             <v:fill on="f" color2="#FFFFFF" focus="0%"/>
             <v:imagedata gain="65536f" blacklevel="0f" gamma="0" o:title="" r:id="rId34"/>
             <o:lock v:ext="edit" position="f" selection="f" grouping="f" rotation="f" cropping="f" text="f" aspectratio="t"/>
@@ -1892,35 +1915,26 @@
           </v:shape>
         </w:pict>
       </w:r>
-    </w:p>
-    <w:p>
-      <w:pPr>
-        <w:pStyle w:val="9"/>
-        <w:numPr>
-          <w:ilvl w:val="0"/>
-          <w:numId w:val="1"/>
-        </w:numPr>
-        <w:ind w:firstLineChars="0"/>
-        <w:outlineLvl w:val="0"/>
+      <w:r>
         <w:rPr>
           <w:rFonts w:hint="eastAsia"/>
           <w:b/>
           <w:bCs/>
           <w:color w:val="008000"/>
         </w:rPr>
-      </w:pPr>
-      <w:bookmarkStart w:id="0" w:name="_GoBack"/>
+        <w:t>只能选择初三（01）班？</w:t>
+      </w:r>
       <w:r>
         <w:rPr>
           <w:rFonts w:hint="eastAsia"/>
           <w:b/>
           <w:bCs/>
           <w:color w:val="008000"/>
-        </w:rPr>
-        <w:t>数据处理</w:t>
-      </w:r>
-    </w:p>
-    <w:bookmarkEnd w:id="0"/>
+          <w:lang w:eastAsia="zh-CN"/>
+        </w:rPr>
+        <w:t>（这里只根据登录人及学年来查班级，如下是郝爱华的班级）</w:t>
+      </w:r>
+    </w:p>
     <w:p>
       <w:pPr>
         <w:pStyle w:val="9"/>
@@ -1928,21 +1942,18 @@
         <w:outlineLvl w:val="0"/>
         <w:rPr>
           <w:rFonts w:hint="eastAsia"/>
-          <w:b/>
-          <w:bCs/>
-          <w:color w:val="008000"/>
-        </w:rPr>
-      </w:pPr>
-      <w:r>
-        <w:rPr>
-          <w:rFonts w:hint="eastAsia" w:ascii="Calibri" w:hAnsi="Calibri" w:eastAsia="宋体"/>
+        </w:rPr>
+      </w:pPr>
+      <w:r>
+        <w:rPr>
+          <w:rFonts w:ascii="Calibri" w:hAnsi="Calibri" w:eastAsia="宋体" w:cs="Times New Roman"/>
           <w:kern w:val="2"/>
           <w:sz w:val="21"/>
           <w:szCs w:val="22"/>
           <w:lang w:val="en-US" w:eastAsia="zh-CN" w:bidi="ar-SA"/>
         </w:rPr>
         <w:pict>
-          <v:shape id="图片 49" o:spid="_x0000_s1056" type="#_x0000_t75" style="height:265.5pt;width:264pt;rotation:0f;" o:ole="f" fillcolor="#FFFFFF" filled="f" o:preferrelative="t" stroked="f" coordorigin="0,0" coordsize="21600,21600">
+          <v:shape id="图片 25" o:spid="_x0000_s1056" type="#_x0000_t75" style="height:221.4pt;width:414.45pt;rotation:0f;" o:ole="f" fillcolor="#FFFFFF" filled="f" o:preferrelative="t" stroked="f" coordorigin="0,0" coordsize="21600,21600">
             <v:fill on="f" color2="#FFFFFF" focus="0%"/>
             <v:imagedata gain="65536f" blacklevel="0f" gamma="0" o:title="" r:id="rId35"/>
             <o:lock v:ext="edit" position="f" selection="f" grouping="f" rotation="f" cropping="f" text="f" aspectratio="t"/>
@@ -1951,24 +1962,41 @@
           </v:shape>
         </w:pict>
       </w:r>
-      <w:r>
+    </w:p>
+    <w:p>
+      <w:pPr>
+        <w:pStyle w:val="9"/>
+        <w:ind w:left="420" w:firstLine="0" w:firstLineChars="0"/>
+        <w:outlineLvl w:val="0"/>
+        <w:rPr>
+          <w:rFonts w:hint="eastAsia"/>
+        </w:rPr>
+      </w:pPr>
+    </w:p>
+    <w:p>
+      <w:pPr>
+        <w:pStyle w:val="9"/>
+        <w:numPr>
+          <w:ilvl w:val="0"/>
+          <w:numId w:val="1"/>
+        </w:numPr>
+        <w:ind w:firstLineChars="0"/>
+        <w:outlineLvl w:val="0"/>
         <w:rPr>
           <w:rFonts w:hint="eastAsia"/>
           <w:b/>
           <w:bCs/>
           <w:color w:val="008000"/>
         </w:rPr>
-        <w:t>无法选择学年；</w:t>
-      </w:r>
+      </w:pPr>
       <w:r>
         <w:rPr>
           <w:rFonts w:hint="eastAsia"/>
           <w:b/>
           <w:bCs/>
           <w:color w:val="008000"/>
-          <w:lang w:val="en-US" w:eastAsia="zh-CN"/>
-        </w:rPr>
-        <w:t>(可以选择，也许是库的问题吧，如下图)</w:t>
+        </w:rPr>
+        <w:t>多学科成绩报表</w:t>
       </w:r>
     </w:p>
     <w:p>
@@ -1982,14 +2010,14 @@
       </w:pPr>
       <w:r>
         <w:rPr>
-          <w:rFonts w:ascii="Calibri" w:hAnsi="Calibri" w:eastAsia="宋体"/>
+          <w:rFonts w:hint="eastAsia" w:ascii="Calibri" w:hAnsi="Calibri" w:eastAsia="宋体" w:cs="Times New Roman"/>
           <w:kern w:val="2"/>
           <w:sz w:val="21"/>
           <w:szCs w:val="22"/>
           <w:lang w:val="en-US" w:eastAsia="zh-CN" w:bidi="ar-SA"/>
         </w:rPr>
         <w:pict>
-          <v:shape id="图片 22" o:spid="_x0000_s1057" type="#_x0000_t75" style="height:220.75pt;width:415.2pt;rotation:0f;" o:ole="f" fillcolor="#FFFFFF" filled="f" o:preferrelative="t" stroked="f" coordorigin="0,0" coordsize="21600,21600">
+          <v:shape id="图片 43" o:spid="_x0000_s1057" type="#_x0000_t75" style="height:69.8pt;width:415.3pt;rotation:0f;" o:ole="f" fillcolor="#FFFFFF" filled="f" o:preferrelative="t" stroked="f" coordorigin="0,0" coordsize="21600,21600">
             <v:fill on="f" color2="#FFFFFF" focus="0%"/>
             <v:imagedata gain="65536f" blacklevel="0f" gamma="0" o:title="" r:id="rId36"/>
             <o:lock v:ext="edit" position="f" selection="f" grouping="f" rotation="f" cropping="f" text="f" aspectratio="t"/>
@@ -1998,6 +2026,241 @@
           </v:shape>
         </w:pict>
       </w:r>
+      <w:r>
+        <w:rPr>
+          <w:rFonts w:hint="eastAsia"/>
+          <w:b/>
+          <w:bCs/>
+          <w:color w:val="008000"/>
+        </w:rPr>
+        <w:t>无法选择班级；</w:t>
+      </w:r>
+    </w:p>
+    <w:p>
+      <w:pPr>
+        <w:pStyle w:val="9"/>
+        <w:ind w:left="420" w:firstLine="0" w:firstLineChars="0"/>
+        <w:outlineLvl w:val="0"/>
+        <w:rPr>
+          <w:rFonts w:hint="eastAsia"/>
+        </w:rPr>
+      </w:pPr>
+      <w:r>
+        <w:rPr>
+          <w:rFonts w:ascii="Calibri" w:hAnsi="Calibri" w:eastAsia="宋体" w:cs="Times New Roman"/>
+          <w:kern w:val="2"/>
+          <w:sz w:val="21"/>
+          <w:szCs w:val="22"/>
+          <w:lang w:val="en-US" w:eastAsia="zh-CN" w:bidi="ar-SA"/>
+        </w:rPr>
+        <w:pict>
+          <v:shape id="图片 24" o:spid="_x0000_s1058" type="#_x0000_t75" style="height:215.55pt;width:414.35pt;rotation:0f;" o:ole="f" fillcolor="#FFFFFF" filled="f" o:preferrelative="t" stroked="f" coordorigin="0,0" coordsize="21600,21600">
+            <v:fill on="f" color2="#FFFFFF" focus="0%"/>
+            <v:imagedata gain="65536f" blacklevel="0f" gamma="0" o:title="" r:id="rId37"/>
+            <o:lock v:ext="edit" position="f" selection="f" grouping="f" rotation="f" cropping="f" text="f" aspectratio="t"/>
+            <w10:wrap type="none"/>
+            <w10:anchorlock/>
+          </v:shape>
+        </w:pict>
+      </w:r>
+    </w:p>
+    <w:p>
+      <w:pPr>
+        <w:pStyle w:val="9"/>
+        <w:numPr>
+          <w:ilvl w:val="0"/>
+          <w:numId w:val="1"/>
+        </w:numPr>
+        <w:ind w:firstLineChars="0"/>
+        <w:outlineLvl w:val="0"/>
+        <w:rPr>
+          <w:rFonts w:hint="eastAsia"/>
+          <w:b/>
+          <w:bCs/>
+          <w:color w:val="008000"/>
+        </w:rPr>
+      </w:pPr>
+      <w:r>
+        <w:rPr>
+          <w:rFonts w:hint="eastAsia"/>
+          <w:b/>
+          <w:bCs/>
+          <w:color w:val="008000"/>
+        </w:rPr>
+        <w:t>学生多门清单</w:t>
+      </w:r>
+    </w:p>
+    <w:p>
+      <w:pPr>
+        <w:pStyle w:val="9"/>
+        <w:ind w:left="420" w:firstLine="0" w:firstLineChars="0"/>
+        <w:outlineLvl w:val="0"/>
+        <w:rPr>
+          <w:rFonts w:hint="eastAsia"/>
+          <w:b/>
+          <w:bCs/>
+          <w:color w:val="008000"/>
+        </w:rPr>
+      </w:pPr>
+      <w:r>
+        <w:rPr>
+          <w:rFonts w:hint="eastAsia" w:ascii="Calibri" w:hAnsi="Calibri" w:eastAsia="宋体" w:cs="Times New Roman"/>
+          <w:kern w:val="2"/>
+          <w:sz w:val="21"/>
+          <w:szCs w:val="22"/>
+          <w:lang w:val="en-US" w:eastAsia="zh-CN" w:bidi="ar-SA"/>
+        </w:rPr>
+        <w:pict>
+          <v:shape id="图片 46" o:spid="_x0000_s1059" type="#_x0000_t75" style="height:85.3pt;width:415.3pt;rotation:0f;" o:ole="f" fillcolor="#FFFFFF" filled="f" o:preferrelative="t" stroked="f" coordorigin="0,0" coordsize="21600,21600">
+            <v:fill on="f" color2="#FFFFFF" focus="0%"/>
+            <v:imagedata gain="65536f" blacklevel="0f" gamma="0" o:title="" r:id="rId38"/>
+            <o:lock v:ext="edit" position="f" selection="f" grouping="f" rotation="f" cropping="f" text="f" aspectratio="t"/>
+            <w10:wrap type="none"/>
+            <w10:anchorlock/>
+          </v:shape>
+        </w:pict>
+      </w:r>
+      <w:r>
+        <w:rPr>
+          <w:rFonts w:hint="eastAsia"/>
+          <w:b/>
+          <w:bCs/>
+          <w:color w:val="008000"/>
+        </w:rPr>
+        <w:t>无法选择班级；</w:t>
+      </w:r>
+    </w:p>
+    <w:p>
+      <w:pPr>
+        <w:pStyle w:val="9"/>
+        <w:ind w:left="420" w:firstLine="0" w:firstLineChars="0"/>
+        <w:outlineLvl w:val="0"/>
+        <w:rPr>
+          <w:rFonts w:hint="eastAsia"/>
+        </w:rPr>
+      </w:pPr>
+      <w:r>
+        <w:rPr>
+          <w:rFonts w:ascii="Calibri" w:hAnsi="Calibri" w:eastAsia="宋体" w:cs="Times New Roman"/>
+          <w:kern w:val="2"/>
+          <w:sz w:val="21"/>
+          <w:szCs w:val="22"/>
+          <w:lang w:val="en-US" w:eastAsia="zh-CN" w:bidi="ar-SA"/>
+        </w:rPr>
+        <w:pict>
+          <v:shape id="图片 23" o:spid="_x0000_s1060" type="#_x0000_t75" style="height:220.6pt;width:414.45pt;rotation:0f;" o:ole="f" fillcolor="#FFFFFF" filled="f" o:preferrelative="t" stroked="f" coordorigin="0,0" coordsize="21600,21600">
+            <v:fill on="f" color2="#FFFFFF" focus="0%"/>
+            <v:imagedata gain="65536f" blacklevel="0f" gamma="0" o:title="" r:id="rId39"/>
+            <o:lock v:ext="edit" position="f" selection="f" grouping="f" rotation="f" cropping="f" text="f" aspectratio="t"/>
+            <w10:wrap type="none"/>
+            <w10:anchorlock/>
+          </v:shape>
+        </w:pict>
+      </w:r>
+    </w:p>
+    <w:p>
+      <w:pPr>
+        <w:pStyle w:val="9"/>
+        <w:numPr>
+          <w:ilvl w:val="0"/>
+          <w:numId w:val="1"/>
+        </w:numPr>
+        <w:ind w:firstLineChars="0"/>
+        <w:outlineLvl w:val="0"/>
+        <w:rPr>
+          <w:rFonts w:hint="eastAsia"/>
+          <w:b/>
+          <w:bCs/>
+          <w:color w:val="008000"/>
+        </w:rPr>
+      </w:pPr>
+      <w:r>
+        <w:rPr>
+          <w:rFonts w:hint="eastAsia"/>
+          <w:b/>
+          <w:bCs/>
+          <w:color w:val="008000"/>
+        </w:rPr>
+        <w:t>数据处理</w:t>
+      </w:r>
+    </w:p>
+    <w:p>
+      <w:pPr>
+        <w:pStyle w:val="9"/>
+        <w:ind w:left="420" w:firstLine="0" w:firstLineChars="0"/>
+        <w:outlineLvl w:val="0"/>
+        <w:rPr>
+          <w:rFonts w:hint="eastAsia"/>
+          <w:b/>
+          <w:bCs/>
+          <w:color w:val="008000"/>
+        </w:rPr>
+      </w:pPr>
+      <w:r>
+        <w:rPr>
+          <w:rFonts w:hint="eastAsia" w:ascii="Calibri" w:hAnsi="Calibri" w:eastAsia="宋体" w:cs="Times New Roman"/>
+          <w:kern w:val="2"/>
+          <w:sz w:val="21"/>
+          <w:szCs w:val="22"/>
+          <w:lang w:val="en-US" w:eastAsia="zh-CN" w:bidi="ar-SA"/>
+        </w:rPr>
+        <w:pict>
+          <v:shape id="图片 49" o:spid="_x0000_s1061" type="#_x0000_t75" style="height:265.5pt;width:264pt;rotation:0f;" o:ole="f" fillcolor="#FFFFFF" filled="f" o:preferrelative="t" stroked="f" coordorigin="0,0" coordsize="21600,21600">
+            <v:fill on="f" color2="#FFFFFF" focus="0%"/>
+            <v:imagedata gain="65536f" blacklevel="0f" gamma="0" o:title="" r:id="rId40"/>
+            <o:lock v:ext="edit" position="f" selection="f" grouping="f" rotation="f" cropping="f" text="f" aspectratio="t"/>
+            <w10:wrap type="none"/>
+            <w10:anchorlock/>
+          </v:shape>
+        </w:pict>
+      </w:r>
+      <w:r>
+        <w:rPr>
+          <w:rFonts w:hint="eastAsia"/>
+          <w:b/>
+          <w:bCs/>
+          <w:color w:val="008000"/>
+        </w:rPr>
+        <w:t>无法选择学年；</w:t>
+      </w:r>
+      <w:r>
+        <w:rPr>
+          <w:rFonts w:hint="eastAsia"/>
+          <w:b/>
+          <w:bCs/>
+          <w:color w:val="008000"/>
+          <w:lang w:val="en-US" w:eastAsia="zh-CN"/>
+        </w:rPr>
+        <w:t>(可以选择，也许是库的问题吧，如下图)</w:t>
+      </w:r>
+    </w:p>
+    <w:p>
+      <w:pPr>
+        <w:pStyle w:val="9"/>
+        <w:ind w:left="420" w:firstLine="0" w:firstLineChars="0"/>
+        <w:outlineLvl w:val="0"/>
+        <w:rPr>
+          <w:rFonts w:hint="eastAsia"/>
+        </w:rPr>
+      </w:pPr>
+      <w:r>
+        <w:rPr>
+          <w:rFonts w:ascii="Calibri" w:hAnsi="Calibri" w:eastAsia="宋体" w:cs="Times New Roman"/>
+          <w:kern w:val="2"/>
+          <w:sz w:val="21"/>
+          <w:szCs w:val="22"/>
+          <w:lang w:val="en-US" w:eastAsia="zh-CN" w:bidi="ar-SA"/>
+        </w:rPr>
+        <w:pict>
+          <v:shape id="图片 22" o:spid="_x0000_s1062" type="#_x0000_t75" style="height:220.75pt;width:415.2pt;rotation:0f;" o:ole="f" fillcolor="#FFFFFF" filled="f" o:preferrelative="t" stroked="f" coordorigin="0,0" coordsize="21600,21600">
+            <v:fill on="f" color2="#FFFFFF" focus="0%"/>
+            <v:imagedata gain="65536f" blacklevel="0f" gamma="0" o:title="" r:id="rId41"/>
+            <o:lock v:ext="edit" position="f" selection="f" grouping="f" rotation="f" cropping="f" text="f" aspectratio="t"/>
+            <w10:wrap type="none"/>
+            <w10:anchorlock/>
+          </v:shape>
+        </w:pict>
+      </w:r>
     </w:p>
     <w:p>
       <w:pPr>
@@ -2013,7 +2276,7 @@
     <w:sectPr>
       <w:pgSz w:w="11906" w:h="16838"/>
       <w:pgMar w:top="1440" w:right="1800" w:bottom="1440" w:left="1800" w:header="851" w:footer="992" w:gutter="0"/>
-      <w:cols w:space="425" w:num="1"/>
+      <w:cols w:space="720" w:num="1"/>
       <w:docGrid w:type="lines" w:linePitch="312" w:charSpace="0"/>
     </w:sectPr>
   </w:body>
@@ -2022,6 +2285,866 @@
 
 <file path=word/numbering.xml><?xml version="1.0" encoding="utf-8"?>
 <w:numbering xmlns:wpc="http://schemas.microsoft.com/office/word/2010/wordprocessingCanvas" xmlns:mc="http://schemas.openxmlformats.org/markup-compatibility/2006" xmlns:o="urn:schemas-microsoft-com:office:office" xmlns:r="http://schemas.openxmlformats.org/officeDocument/2006/relationships" xmlns:m="http://schemas.openxmlformats.org/officeDocument/2006/math" xmlns:v="urn:schemas-microsoft-com:vml" xmlns:wp14="http://schemas.microsoft.com/office/word/2010/wordprocessingDrawing" xmlns:wp="http://schemas.openxmlformats.org/drawingml/2006/wordprocessingDrawing" xmlns:w10="urn:schemas-microsoft-com:office:word" xmlns:w="http://schemas.openxmlformats.org/wordprocessingml/2006/main" xmlns:w14="http://schemas.microsoft.com/office/word/2010/wordml" xmlns:wpg="http://schemas.microsoft.com/office/word/2010/wordprocessingGroup" xmlns:wpi="http://schemas.microsoft.com/office/word/2010/wordprocessingInk" xmlns:wne="http://schemas.microsoft.com/office/word/2006/wordml" xmlns:wps="http://schemas.microsoft.com/office/word/2010/wordprocessingShape" mc:Ignorable="w14 wp14">
+  <w:abstractNum w:abstractNumId="1579514686">
+    <w:nsid w:val="5E257B3E"/>
+    <w:multiLevelType w:val="multilevel"/>
+    <w:tmpl w:val="5E257B3E"/>
+    <w:lvl w:ilvl="0" w:tentative="1">
+      <w:start w:val="1"/>
+      <w:numFmt w:val="decimal"/>
+      <w:lvlText w:val="%1."/>
+      <w:lvlJc w:val="left"/>
+      <w:pPr>
+        <w:ind w:left="840" w:hanging="420"/>
+      </w:pPr>
+    </w:lvl>
+    <w:lvl w:ilvl="1" w:tentative="1">
+      <w:start w:val="1"/>
+      <w:numFmt w:val="lowerLetter"/>
+      <w:lvlText w:val="%2)"/>
+      <w:lvlJc w:val="left"/>
+      <w:pPr>
+        <w:ind w:left="1260" w:hanging="420"/>
+      </w:pPr>
+    </w:lvl>
+    <w:lvl w:ilvl="2" w:tentative="1">
+      <w:start w:val="1"/>
+      <w:numFmt w:val="lowerRoman"/>
+      <w:lvlText w:val="%3."/>
+      <w:lvlJc w:val="right"/>
+      <w:pPr>
+        <w:ind w:left="1680" w:hanging="420"/>
+      </w:pPr>
+    </w:lvl>
+    <w:lvl w:ilvl="3" w:tentative="1">
+      <w:start w:val="1"/>
+      <w:numFmt w:val="decimal"/>
+      <w:lvlText w:val="%4."/>
+      <w:lvlJc w:val="left"/>
+      <w:pPr>
+        <w:ind w:left="2100" w:hanging="420"/>
+      </w:pPr>
+    </w:lvl>
+    <w:lvl w:ilvl="4" w:tentative="1">
+      <w:start w:val="1"/>
+      <w:numFmt w:val="lowerLetter"/>
+      <w:lvlText w:val="%5)"/>
+      <w:lvlJc w:val="left"/>
+      <w:pPr>
+        <w:ind w:left="2520" w:hanging="420"/>
+      </w:pPr>
+    </w:lvl>
+    <w:lvl w:ilvl="5" w:tentative="1">
+      <w:start w:val="1"/>
+      <w:numFmt w:val="lowerRoman"/>
+      <w:lvlText w:val="%6."/>
+      <w:lvlJc w:val="right"/>
+      <w:pPr>
+        <w:ind w:left="2940" w:hanging="420"/>
+      </w:pPr>
+    </w:lvl>
+    <w:lvl w:ilvl="6" w:tentative="1">
+      <w:start w:val="1"/>
+      <w:numFmt w:val="decimal"/>
+      <w:lvlText w:val="%7."/>
+      <w:lvlJc w:val="left"/>
+      <w:pPr>
+        <w:ind w:left="3360" w:hanging="420"/>
+      </w:pPr>
+    </w:lvl>
+    <w:lvl w:ilvl="7" w:tentative="1">
+      <w:start w:val="1"/>
+      <w:numFmt w:val="lowerLetter"/>
+      <w:lvlText w:val="%8)"/>
+      <w:lvlJc w:val="left"/>
+      <w:pPr>
+        <w:ind w:left="3780" w:hanging="420"/>
+      </w:pPr>
+    </w:lvl>
+    <w:lvl w:ilvl="8" w:tentative="1">
+      <w:start w:val="1"/>
+      <w:numFmt w:val="lowerRoman"/>
+      <w:lvlText w:val="%9."/>
+      <w:lvlJc w:val="right"/>
+      <w:pPr>
+        <w:ind w:left="4200" w:hanging="420"/>
+      </w:pPr>
+    </w:lvl>
+  </w:abstractNum>
+  <w:abstractNum w:abstractNumId="1143153829">
+    <w:nsid w:val="442324A5"/>
+    <w:multiLevelType w:val="multilevel"/>
+    <w:tmpl w:val="442324A5"/>
+    <w:lvl w:ilvl="0" w:tentative="1">
+      <w:start w:val="1"/>
+      <w:numFmt w:val="decimal"/>
+      <w:lvlText w:val="%1."/>
+      <w:lvlJc w:val="left"/>
+      <w:pPr>
+        <w:ind w:left="840" w:hanging="420"/>
+      </w:pPr>
+    </w:lvl>
+    <w:lvl w:ilvl="1" w:tentative="1">
+      <w:start w:val="1"/>
+      <w:numFmt w:val="lowerLetter"/>
+      <w:lvlText w:val="%2)"/>
+      <w:lvlJc w:val="left"/>
+      <w:pPr>
+        <w:ind w:left="1260" w:hanging="420"/>
+      </w:pPr>
+    </w:lvl>
+    <w:lvl w:ilvl="2" w:tentative="1">
+      <w:start w:val="1"/>
+      <w:numFmt w:val="lowerRoman"/>
+      <w:lvlText w:val="%3."/>
+      <w:lvlJc w:val="right"/>
+      <w:pPr>
+        <w:ind w:left="1680" w:hanging="420"/>
+      </w:pPr>
+    </w:lvl>
+    <w:lvl w:ilvl="3" w:tentative="1">
+      <w:start w:val="1"/>
+      <w:numFmt w:val="decimal"/>
+      <w:lvlText w:val="%4."/>
+      <w:lvlJc w:val="left"/>
+      <w:pPr>
+        <w:ind w:left="2100" w:hanging="420"/>
+      </w:pPr>
+    </w:lvl>
+    <w:lvl w:ilvl="4" w:tentative="1">
+      <w:start w:val="1"/>
+      <w:numFmt w:val="lowerLetter"/>
+      <w:lvlText w:val="%5)"/>
+      <w:lvlJc w:val="left"/>
+      <w:pPr>
+        <w:ind w:left="2520" w:hanging="420"/>
+      </w:pPr>
+    </w:lvl>
+    <w:lvl w:ilvl="5" w:tentative="1">
+      <w:start w:val="1"/>
+      <w:numFmt w:val="lowerRoman"/>
+      <w:lvlText w:val="%6."/>
+      <w:lvlJc w:val="right"/>
+      <w:pPr>
+        <w:ind w:left="2940" w:hanging="420"/>
+      </w:pPr>
+    </w:lvl>
+    <w:lvl w:ilvl="6" w:tentative="1">
+      <w:start w:val="1"/>
+      <w:numFmt w:val="decimal"/>
+      <w:lvlText w:val="%7."/>
+      <w:lvlJc w:val="left"/>
+      <w:pPr>
+        <w:ind w:left="3360" w:hanging="420"/>
+      </w:pPr>
+    </w:lvl>
+    <w:lvl w:ilvl="7" w:tentative="1">
+      <w:start w:val="1"/>
+      <w:numFmt w:val="lowerLetter"/>
+      <w:lvlText w:val="%8)"/>
+      <w:lvlJc w:val="left"/>
+      <w:pPr>
+        <w:ind w:left="3780" w:hanging="420"/>
+      </w:pPr>
+    </w:lvl>
+    <w:lvl w:ilvl="8" w:tentative="1">
+      <w:start w:val="1"/>
+      <w:numFmt w:val="lowerRoman"/>
+      <w:lvlText w:val="%9."/>
+      <w:lvlJc w:val="right"/>
+      <w:pPr>
+        <w:ind w:left="4200" w:hanging="420"/>
+      </w:pPr>
+    </w:lvl>
+  </w:abstractNum>
+  <w:abstractNum w:abstractNumId="934675571">
+    <w:nsid w:val="37B60473"/>
+    <w:multiLevelType w:val="multilevel"/>
+    <w:tmpl w:val="37B60473"/>
+    <w:lvl w:ilvl="0" w:tentative="1">
+      <w:start w:val="1"/>
+      <w:numFmt w:val="decimal"/>
+      <w:lvlText w:val="%1."/>
+      <w:lvlJc w:val="left"/>
+      <w:pPr>
+        <w:ind w:left="840" w:hanging="420"/>
+      </w:pPr>
+    </w:lvl>
+    <w:lvl w:ilvl="1" w:tentative="1">
+      <w:start w:val="1"/>
+      <w:numFmt w:val="lowerLetter"/>
+      <w:lvlText w:val="%2)"/>
+      <w:lvlJc w:val="left"/>
+      <w:pPr>
+        <w:ind w:left="1260" w:hanging="420"/>
+      </w:pPr>
+    </w:lvl>
+    <w:lvl w:ilvl="2" w:tentative="1">
+      <w:start w:val="1"/>
+      <w:numFmt w:val="lowerRoman"/>
+      <w:lvlText w:val="%3."/>
+      <w:lvlJc w:val="right"/>
+      <w:pPr>
+        <w:ind w:left="1680" w:hanging="420"/>
+      </w:pPr>
+    </w:lvl>
+    <w:lvl w:ilvl="3" w:tentative="1">
+      <w:start w:val="1"/>
+      <w:numFmt w:val="decimal"/>
+      <w:lvlText w:val="%4."/>
+      <w:lvlJc w:val="left"/>
+      <w:pPr>
+        <w:ind w:left="2100" w:hanging="420"/>
+      </w:pPr>
+    </w:lvl>
+    <w:lvl w:ilvl="4" w:tentative="1">
+      <w:start w:val="1"/>
+      <w:numFmt w:val="lowerLetter"/>
+      <w:lvlText w:val="%5)"/>
+      <w:lvlJc w:val="left"/>
+      <w:pPr>
+        <w:ind w:left="2520" w:hanging="420"/>
+      </w:pPr>
+    </w:lvl>
+    <w:lvl w:ilvl="5" w:tentative="1">
+      <w:start w:val="1"/>
+      <w:numFmt w:val="lowerRoman"/>
+      <w:lvlText w:val="%6."/>
+      <w:lvlJc w:val="right"/>
+      <w:pPr>
+        <w:ind w:left="2940" w:hanging="420"/>
+      </w:pPr>
+    </w:lvl>
+    <w:lvl w:ilvl="6" w:tentative="1">
+      <w:start w:val="1"/>
+      <w:numFmt w:val="decimal"/>
+      <w:lvlText w:val="%7."/>
+      <w:lvlJc w:val="left"/>
+      <w:pPr>
+        <w:ind w:left="3360" w:hanging="420"/>
+      </w:pPr>
+    </w:lvl>
+    <w:lvl w:ilvl="7" w:tentative="1">
+      <w:start w:val="1"/>
+      <w:numFmt w:val="lowerLetter"/>
+      <w:lvlText w:val="%8)"/>
+      <w:lvlJc w:val="left"/>
+      <w:pPr>
+        <w:ind w:left="3780" w:hanging="420"/>
+      </w:pPr>
+    </w:lvl>
+    <w:lvl w:ilvl="8" w:tentative="1">
+      <w:start w:val="1"/>
+      <w:numFmt w:val="lowerRoman"/>
+      <w:lvlText w:val="%9."/>
+      <w:lvlJc w:val="right"/>
+      <w:pPr>
+        <w:ind w:left="4200" w:hanging="420"/>
+      </w:pPr>
+    </w:lvl>
+  </w:abstractNum>
+  <w:abstractNum w:abstractNumId="2115175336">
+    <w:nsid w:val="7E1303A8"/>
+    <w:multiLevelType w:val="multilevel"/>
+    <w:tmpl w:val="7E1303A8"/>
+    <w:lvl w:ilvl="0" w:tentative="1">
+      <w:start w:val="1"/>
+      <w:numFmt w:val="decimal"/>
+      <w:lvlText w:val="%1."/>
+      <w:lvlJc w:val="left"/>
+      <w:pPr>
+        <w:ind w:left="840" w:hanging="420"/>
+      </w:pPr>
+    </w:lvl>
+    <w:lvl w:ilvl="1" w:tentative="1">
+      <w:start w:val="1"/>
+      <w:numFmt w:val="lowerLetter"/>
+      <w:lvlText w:val="%2)"/>
+      <w:lvlJc w:val="left"/>
+      <w:pPr>
+        <w:ind w:left="1260" w:hanging="420"/>
+      </w:pPr>
+    </w:lvl>
+    <w:lvl w:ilvl="2" w:tentative="1">
+      <w:start w:val="1"/>
+      <w:numFmt w:val="lowerRoman"/>
+      <w:lvlText w:val="%3."/>
+      <w:lvlJc w:val="right"/>
+      <w:pPr>
+        <w:ind w:left="1680" w:hanging="420"/>
+      </w:pPr>
+    </w:lvl>
+    <w:lvl w:ilvl="3" w:tentative="1">
+      <w:start w:val="1"/>
+      <w:numFmt w:val="decimal"/>
+      <w:lvlText w:val="%4."/>
+      <w:lvlJc w:val="left"/>
+      <w:pPr>
+        <w:ind w:left="2100" w:hanging="420"/>
+      </w:pPr>
+    </w:lvl>
+    <w:lvl w:ilvl="4" w:tentative="1">
+      <w:start w:val="1"/>
+      <w:numFmt w:val="lowerLetter"/>
+      <w:lvlText w:val="%5)"/>
+      <w:lvlJc w:val="left"/>
+      <w:pPr>
+        <w:ind w:left="2520" w:hanging="420"/>
+      </w:pPr>
+    </w:lvl>
+    <w:lvl w:ilvl="5" w:tentative="1">
+      <w:start w:val="1"/>
+      <w:numFmt w:val="lowerRoman"/>
+      <w:lvlText w:val="%6."/>
+      <w:lvlJc w:val="right"/>
+      <w:pPr>
+        <w:ind w:left="2940" w:hanging="420"/>
+      </w:pPr>
+    </w:lvl>
+    <w:lvl w:ilvl="6" w:tentative="1">
+      <w:start w:val="1"/>
+      <w:numFmt w:val="decimal"/>
+      <w:lvlText w:val="%7."/>
+      <w:lvlJc w:val="left"/>
+      <w:pPr>
+        <w:ind w:left="3360" w:hanging="420"/>
+      </w:pPr>
+    </w:lvl>
+    <w:lvl w:ilvl="7" w:tentative="1">
+      <w:start w:val="1"/>
+      <w:numFmt w:val="lowerLetter"/>
+      <w:lvlText w:val="%8)"/>
+      <w:lvlJc w:val="left"/>
+      <w:pPr>
+        <w:ind w:left="3780" w:hanging="420"/>
+      </w:pPr>
+    </w:lvl>
+    <w:lvl w:ilvl="8" w:tentative="1">
+      <w:start w:val="1"/>
+      <w:numFmt w:val="lowerRoman"/>
+      <w:lvlText w:val="%9."/>
+      <w:lvlJc w:val="right"/>
+      <w:pPr>
+        <w:ind w:left="4200" w:hanging="420"/>
+      </w:pPr>
+    </w:lvl>
+  </w:abstractNum>
+  <w:abstractNum w:abstractNumId="1829252124">
+    <w:nsid w:val="6D082C1C"/>
+    <w:multiLevelType w:val="multilevel"/>
+    <w:tmpl w:val="6D082C1C"/>
+    <w:lvl w:ilvl="0" w:tentative="1">
+      <w:start w:val="1"/>
+      <w:numFmt w:val="decimal"/>
+      <w:lvlText w:val="%1."/>
+      <w:lvlJc w:val="left"/>
+      <w:pPr>
+        <w:ind w:left="840" w:hanging="420"/>
+      </w:pPr>
+    </w:lvl>
+    <w:lvl w:ilvl="1" w:tentative="1">
+      <w:start w:val="1"/>
+      <w:numFmt w:val="lowerLetter"/>
+      <w:lvlText w:val="%2)"/>
+      <w:lvlJc w:val="left"/>
+      <w:pPr>
+        <w:ind w:left="1260" w:hanging="420"/>
+      </w:pPr>
+    </w:lvl>
+    <w:lvl w:ilvl="2" w:tentative="1">
+      <w:start w:val="1"/>
+      <w:numFmt w:val="lowerRoman"/>
+      <w:lvlText w:val="%3."/>
+      <w:lvlJc w:val="right"/>
+      <w:pPr>
+        <w:ind w:left="1680" w:hanging="420"/>
+      </w:pPr>
+    </w:lvl>
+    <w:lvl w:ilvl="3" w:tentative="1">
+      <w:start w:val="1"/>
+      <w:numFmt w:val="decimal"/>
+      <w:lvlText w:val="%4."/>
+      <w:lvlJc w:val="left"/>
+      <w:pPr>
+        <w:ind w:left="2100" w:hanging="420"/>
+      </w:pPr>
+    </w:lvl>
+    <w:lvl w:ilvl="4" w:tentative="1">
+      <w:start w:val="1"/>
+      <w:numFmt w:val="lowerLetter"/>
+      <w:lvlText w:val="%5)"/>
+      <w:lvlJc w:val="left"/>
+      <w:pPr>
+        <w:ind w:left="2520" w:hanging="420"/>
+      </w:pPr>
+    </w:lvl>
+    <w:lvl w:ilvl="5" w:tentative="1">
+      <w:start w:val="1"/>
+      <w:numFmt w:val="lowerRoman"/>
+      <w:lvlText w:val="%6."/>
+      <w:lvlJc w:val="right"/>
+      <w:pPr>
+        <w:ind w:left="2940" w:hanging="420"/>
+      </w:pPr>
+    </w:lvl>
+    <w:lvl w:ilvl="6" w:tentative="1">
+      <w:start w:val="1"/>
+      <w:numFmt w:val="decimal"/>
+      <w:lvlText w:val="%7."/>
+      <w:lvlJc w:val="left"/>
+      <w:pPr>
+        <w:ind w:left="3360" w:hanging="420"/>
+      </w:pPr>
+    </w:lvl>
+    <w:lvl w:ilvl="7" w:tentative="1">
+      <w:start w:val="1"/>
+      <w:numFmt w:val="lowerLetter"/>
+      <w:lvlText w:val="%8)"/>
+      <w:lvlJc w:val="left"/>
+      <w:pPr>
+        <w:ind w:left="3780" w:hanging="420"/>
+      </w:pPr>
+    </w:lvl>
+    <w:lvl w:ilvl="8" w:tentative="1">
+      <w:start w:val="1"/>
+      <w:numFmt w:val="lowerRoman"/>
+      <w:lvlText w:val="%9."/>
+      <w:lvlJc w:val="right"/>
+      <w:pPr>
+        <w:ind w:left="4200" w:hanging="420"/>
+      </w:pPr>
+    </w:lvl>
+  </w:abstractNum>
+  <w:abstractNum w:abstractNumId="1610233093">
+    <w:nsid w:val="5FFA3505"/>
+    <w:multiLevelType w:val="multilevel"/>
+    <w:tmpl w:val="5FFA3505"/>
+    <w:lvl w:ilvl="0" w:tentative="1">
+      <w:start w:val="1"/>
+      <w:numFmt w:val="chineseCountingThousand"/>
+      <w:lvlText w:val="%1、"/>
+      <w:lvlJc w:val="left"/>
+      <w:pPr>
+        <w:ind w:left="420" w:hanging="420"/>
+      </w:pPr>
+    </w:lvl>
+    <w:lvl w:ilvl="1" w:tentative="1">
+      <w:start w:val="1"/>
+      <w:numFmt w:val="lowerLetter"/>
+      <w:lvlText w:val="%2)"/>
+      <w:lvlJc w:val="left"/>
+      <w:pPr>
+        <w:ind w:left="840" w:hanging="420"/>
+      </w:pPr>
+    </w:lvl>
+    <w:lvl w:ilvl="2" w:tentative="1">
+      <w:start w:val="1"/>
+      <w:numFmt w:val="lowerRoman"/>
+      <w:lvlText w:val="%3."/>
+      <w:lvlJc w:val="right"/>
+      <w:pPr>
+        <w:ind w:left="1260" w:hanging="420"/>
+      </w:pPr>
+    </w:lvl>
+    <w:lvl w:ilvl="3" w:tentative="1">
+      <w:start w:val="1"/>
+      <w:numFmt w:val="decimal"/>
+      <w:lvlText w:val="%4."/>
+      <w:lvlJc w:val="left"/>
+      <w:pPr>
+        <w:ind w:left="1680" w:hanging="420"/>
+      </w:pPr>
+    </w:lvl>
+    <w:lvl w:ilvl="4" w:tentative="1">
+      <w:start w:val="1"/>
+      <w:numFmt w:val="lowerLetter"/>
+      <w:lvlText w:val="%5)"/>
+      <w:lvlJc w:val="left"/>
+      <w:pPr>
+        <w:ind w:left="2100" w:hanging="420"/>
+      </w:pPr>
+    </w:lvl>
+    <w:lvl w:ilvl="5" w:tentative="1">
+      <w:start w:val="1"/>
+      <w:numFmt w:val="lowerRoman"/>
+      <w:lvlText w:val="%6."/>
+      <w:lvlJc w:val="right"/>
+      <w:pPr>
+        <w:ind w:left="2520" w:hanging="420"/>
+      </w:pPr>
+    </w:lvl>
+    <w:lvl w:ilvl="6" w:tentative="1">
+      <w:start w:val="1"/>
+      <w:numFmt w:val="decimal"/>
+      <w:lvlText w:val="%7."/>
+      <w:lvlJc w:val="left"/>
+      <w:pPr>
+        <w:ind w:left="2940" w:hanging="420"/>
+      </w:pPr>
+    </w:lvl>
+    <w:lvl w:ilvl="7" w:tentative="1">
+      <w:start w:val="1"/>
+      <w:numFmt w:val="lowerLetter"/>
+      <w:lvlText w:val="%8)"/>
+      <w:lvlJc w:val="left"/>
+      <w:pPr>
+        <w:ind w:left="3360" w:hanging="420"/>
+      </w:pPr>
+    </w:lvl>
+    <w:lvl w:ilvl="8" w:tentative="1">
+      <w:start w:val="1"/>
+      <w:numFmt w:val="lowerRoman"/>
+      <w:lvlText w:val="%9."/>
+      <w:lvlJc w:val="right"/>
+      <w:pPr>
+        <w:ind w:left="3780" w:hanging="420"/>
+      </w:pPr>
+    </w:lvl>
+  </w:abstractNum>
+  <w:abstractNum w:abstractNumId="866723352">
+    <w:nsid w:val="33A92618"/>
+    <w:multiLevelType w:val="multilevel"/>
+    <w:tmpl w:val="33A92618"/>
+    <w:lvl w:ilvl="0" w:tentative="1">
+      <w:start w:val="1"/>
+      <w:numFmt w:val="decimal"/>
+      <w:lvlText w:val="%1."/>
+      <w:lvlJc w:val="left"/>
+      <w:pPr>
+        <w:ind w:left="840" w:hanging="420"/>
+      </w:pPr>
+    </w:lvl>
+    <w:lvl w:ilvl="1" w:tentative="1">
+      <w:start w:val="1"/>
+      <w:numFmt w:val="lowerLetter"/>
+      <w:lvlText w:val="%2)"/>
+      <w:lvlJc w:val="left"/>
+      <w:pPr>
+        <w:ind w:left="1260" w:hanging="420"/>
+      </w:pPr>
+    </w:lvl>
+    <w:lvl w:ilvl="2" w:tentative="1">
+      <w:start w:val="1"/>
+      <w:numFmt w:val="lowerRoman"/>
+      <w:lvlText w:val="%3."/>
+      <w:lvlJc w:val="right"/>
+      <w:pPr>
+        <w:ind w:left="1680" w:hanging="420"/>
+      </w:pPr>
+    </w:lvl>
+    <w:lvl w:ilvl="3" w:tentative="1">
+      <w:start w:val="1"/>
+      <w:numFmt w:val="decimal"/>
+      <w:lvlText w:val="%4."/>
+      <w:lvlJc w:val="left"/>
+      <w:pPr>
+        <w:ind w:left="2100" w:hanging="420"/>
+      </w:pPr>
+    </w:lvl>
+    <w:lvl w:ilvl="4" w:tentative="1">
+      <w:start w:val="1"/>
+      <w:numFmt w:val="lowerLetter"/>
+      <w:lvlText w:val="%5)"/>
+      <w:lvlJc w:val="left"/>
+      <w:pPr>
+        <w:ind w:left="2520" w:hanging="420"/>
+      </w:pPr>
+    </w:lvl>
+    <w:lvl w:ilvl="5" w:tentative="1">
+      <w:start w:val="1"/>
+      <w:numFmt w:val="lowerRoman"/>
+      <w:lvlText w:val="%6."/>
+      <w:lvlJc w:val="right"/>
+      <w:pPr>
+        <w:ind w:left="2940" w:hanging="420"/>
+      </w:pPr>
+    </w:lvl>
+    <w:lvl w:ilvl="6" w:tentative="1">
+      <w:start w:val="1"/>
+      <w:numFmt w:val="decimal"/>
+      <w:lvlText w:val="%7."/>
+      <w:lvlJc w:val="left"/>
+      <w:pPr>
+        <w:ind w:left="3360" w:hanging="420"/>
+      </w:pPr>
+    </w:lvl>
+    <w:lvl w:ilvl="7" w:tentative="1">
+      <w:start w:val="1"/>
+      <w:numFmt w:val="lowerLetter"/>
+      <w:lvlText w:val="%8)"/>
+      <w:lvlJc w:val="left"/>
+      <w:pPr>
+        <w:ind w:left="3780" w:hanging="420"/>
+      </w:pPr>
+    </w:lvl>
+    <w:lvl w:ilvl="8" w:tentative="1">
+      <w:start w:val="1"/>
+      <w:numFmt w:val="lowerRoman"/>
+      <w:lvlText w:val="%9."/>
+      <w:lvlJc w:val="right"/>
+      <w:pPr>
+        <w:ind w:left="4200" w:hanging="420"/>
+      </w:pPr>
+    </w:lvl>
+  </w:abstractNum>
+  <w:abstractNum w:abstractNumId="727147254">
+    <w:nsid w:val="2B5762F6"/>
+    <w:multiLevelType w:val="multilevel"/>
+    <w:tmpl w:val="2B5762F6"/>
+    <w:lvl w:ilvl="0" w:tentative="1">
+      <w:start w:val="1"/>
+      <w:numFmt w:val="decimal"/>
+      <w:lvlText w:val="%1."/>
+      <w:lvlJc w:val="left"/>
+      <w:pPr>
+        <w:ind w:left="840" w:hanging="420"/>
+      </w:pPr>
+    </w:lvl>
+    <w:lvl w:ilvl="1" w:tentative="1">
+      <w:start w:val="1"/>
+      <w:numFmt w:val="lowerLetter"/>
+      <w:lvlText w:val="%2)"/>
+      <w:lvlJc w:val="left"/>
+      <w:pPr>
+        <w:ind w:left="1260" w:hanging="420"/>
+      </w:pPr>
+    </w:lvl>
+    <w:lvl w:ilvl="2" w:tentative="1">
+      <w:start w:val="1"/>
+      <w:numFmt w:val="lowerRoman"/>
+      <w:lvlText w:val="%3."/>
+      <w:lvlJc w:val="right"/>
+      <w:pPr>
+        <w:ind w:left="1680" w:hanging="420"/>
+      </w:pPr>
+    </w:lvl>
+    <w:lvl w:ilvl="3" w:tentative="1">
+      <w:start w:val="1"/>
+      <w:numFmt w:val="decimal"/>
+      <w:lvlText w:val="%4."/>
+      <w:lvlJc w:val="left"/>
+      <w:pPr>
+        <w:ind w:left="2100" w:hanging="420"/>
+      </w:pPr>
+    </w:lvl>
+    <w:lvl w:ilvl="4" w:tentative="1">
+      <w:start w:val="1"/>
+      <w:numFmt w:val="lowerLetter"/>
+      <w:lvlText w:val="%5)"/>
+      <w:lvlJc w:val="left"/>
+      <w:pPr>
+        <w:ind w:left="2520" w:hanging="420"/>
+      </w:pPr>
+    </w:lvl>
+    <w:lvl w:ilvl="5" w:tentative="1">
+      <w:start w:val="1"/>
+      <w:numFmt w:val="lowerRoman"/>
+      <w:lvlText w:val="%6."/>
+      <w:lvlJc w:val="right"/>
+      <w:pPr>
+        <w:ind w:left="2940" w:hanging="420"/>
+      </w:pPr>
+    </w:lvl>
+    <w:lvl w:ilvl="6" w:tentative="1">
+      <w:start w:val="1"/>
+      <w:numFmt w:val="decimal"/>
+      <w:lvlText w:val="%7."/>
+      <w:lvlJc w:val="left"/>
+      <w:pPr>
+        <w:ind w:left="3360" w:hanging="420"/>
+      </w:pPr>
+    </w:lvl>
+    <w:lvl w:ilvl="7" w:tentative="1">
+      <w:start w:val="1"/>
+      <w:numFmt w:val="lowerLetter"/>
+      <w:lvlText w:val="%8)"/>
+      <w:lvlJc w:val="left"/>
+      <w:pPr>
+        <w:ind w:left="3780" w:hanging="420"/>
+      </w:pPr>
+    </w:lvl>
+    <w:lvl w:ilvl="8" w:tentative="1">
+      <w:start w:val="1"/>
+      <w:numFmt w:val="lowerRoman"/>
+      <w:lvlText w:val="%9."/>
+      <w:lvlJc w:val="right"/>
+      <w:pPr>
+        <w:ind w:left="4200" w:hanging="420"/>
+      </w:pPr>
+    </w:lvl>
+  </w:abstractNum>
+  <w:abstractNum w:abstractNumId="566572085">
+    <w:nsid w:val="21C53435"/>
+    <w:multiLevelType w:val="multilevel"/>
+    <w:tmpl w:val="21C53435"/>
+    <w:lvl w:ilvl="0" w:tentative="1">
+      <w:start w:val="1"/>
+      <w:numFmt w:val="decimal"/>
+      <w:lvlText w:val="%1."/>
+      <w:lvlJc w:val="left"/>
+      <w:pPr>
+        <w:ind w:left="840" w:hanging="420"/>
+      </w:pPr>
+    </w:lvl>
+    <w:lvl w:ilvl="1" w:tentative="1">
+      <w:start w:val="1"/>
+      <w:numFmt w:val="lowerLetter"/>
+      <w:lvlText w:val="%2)"/>
+      <w:lvlJc w:val="left"/>
+      <w:pPr>
+        <w:ind w:left="1260" w:hanging="420"/>
+      </w:pPr>
+    </w:lvl>
+    <w:lvl w:ilvl="2" w:tentative="1">
+      <w:start w:val="1"/>
+      <w:numFmt w:val="lowerRoman"/>
+      <w:lvlText w:val="%3."/>
+      <w:lvlJc w:val="right"/>
+      <w:pPr>
+        <w:ind w:left="1680" w:hanging="420"/>
+      </w:pPr>
+    </w:lvl>
+    <w:lvl w:ilvl="3" w:tentative="1">
+      <w:start w:val="1"/>
+      <w:numFmt w:val="decimal"/>
+      <w:lvlText w:val="%4."/>
+      <w:lvlJc w:val="left"/>
+      <w:pPr>
+        <w:ind w:left="2100" w:hanging="420"/>
+      </w:pPr>
+    </w:lvl>
+    <w:lvl w:ilvl="4" w:tentative="1">
+      <w:start w:val="1"/>
+      <w:numFmt w:val="lowerLetter"/>
+      <w:lvlText w:val="%5)"/>
+      <w:lvlJc w:val="left"/>
+      <w:pPr>
+        <w:ind w:left="2520" w:hanging="420"/>
+      </w:pPr>
+    </w:lvl>
+    <w:lvl w:ilvl="5" w:tentative="1">
+      <w:start w:val="1"/>
+      <w:numFmt w:val="lowerRoman"/>
+      <w:lvlText w:val="%6."/>
+      <w:lvlJc w:val="right"/>
+      <w:pPr>
+        <w:ind w:left="2940" w:hanging="420"/>
+      </w:pPr>
+    </w:lvl>
+    <w:lvl w:ilvl="6" w:tentative="1">
+      <w:start w:val="1"/>
+      <w:numFmt w:val="decimal"/>
+      <w:lvlText w:val="%7."/>
+      <w:lvlJc w:val="left"/>
+      <w:pPr>
+        <w:ind w:left="3360" w:hanging="420"/>
+      </w:pPr>
+    </w:lvl>
+    <w:lvl w:ilvl="7" w:tentative="1">
+      <w:start w:val="1"/>
+      <w:numFmt w:val="lowerLetter"/>
+      <w:lvlText w:val="%8)"/>
+      <w:lvlJc w:val="left"/>
+      <w:pPr>
+        <w:ind w:left="3780" w:hanging="420"/>
+      </w:pPr>
+    </w:lvl>
+    <w:lvl w:ilvl="8" w:tentative="1">
+      <w:start w:val="1"/>
+      <w:numFmt w:val="lowerRoman"/>
+      <w:lvlText w:val="%9."/>
+      <w:lvlJc w:val="right"/>
+      <w:pPr>
+        <w:ind w:left="4200" w:hanging="420"/>
+      </w:pPr>
+    </w:lvl>
+  </w:abstractNum>
+  <w:abstractNum w:abstractNumId="371737391">
+    <w:nsid w:val="1628432F"/>
+    <w:multiLevelType w:val="multilevel"/>
+    <w:tmpl w:val="1628432F"/>
+    <w:lvl w:ilvl="0" w:tentative="1">
+      <w:start w:val="1"/>
+      <w:numFmt w:val="decimal"/>
+      <w:lvlText w:val="%1."/>
+      <w:lvlJc w:val="left"/>
+      <w:pPr>
+        <w:ind w:left="840" w:hanging="420"/>
+      </w:pPr>
+    </w:lvl>
+    <w:lvl w:ilvl="1" w:tentative="1">
+      <w:start w:val="1"/>
+      <w:numFmt w:val="lowerLetter"/>
+      <w:lvlText w:val="%2)"/>
+      <w:lvlJc w:val="left"/>
+      <w:pPr>
+        <w:ind w:left="1260" w:hanging="420"/>
+      </w:pPr>
+    </w:lvl>
+    <w:lvl w:ilvl="2" w:tentative="1">
+      <w:start w:val="1"/>
+      <w:numFmt w:val="lowerRoman"/>
+      <w:lvlText w:val="%3."/>
+      <w:lvlJc w:val="right"/>
+      <w:pPr>
+        <w:ind w:left="1680" w:hanging="420"/>
+      </w:pPr>
+    </w:lvl>
+    <w:lvl w:ilvl="3" w:tentative="1">
+      <w:start w:val="1"/>
+      <w:numFmt w:val="decimal"/>
+      <w:lvlText w:val="%4."/>
+      <w:lvlJc w:val="left"/>
+      <w:pPr>
+        <w:ind w:left="2100" w:hanging="420"/>
+      </w:pPr>
+    </w:lvl>
+    <w:lvl w:ilvl="4" w:tentative="1">
+      <w:start w:val="1"/>
+      <w:numFmt w:val="lowerLetter"/>
+      <w:lvlText w:val="%5)"/>
+      <w:lvlJc w:val="left"/>
+      <w:pPr>
+        <w:ind w:left="2520" w:hanging="420"/>
+      </w:pPr>
+    </w:lvl>
+    <w:lvl w:ilvl="5" w:tentative="1">
+      <w:start w:val="1"/>
+      <w:numFmt w:val="lowerRoman"/>
+      <w:lvlText w:val="%6."/>
+      <w:lvlJc w:val="right"/>
+      <w:pPr>
+        <w:ind w:left="2940" w:hanging="420"/>
+      </w:pPr>
+    </w:lvl>
+    <w:lvl w:ilvl="6" w:tentative="1">
+      <w:start w:val="1"/>
+      <w:numFmt w:val="decimal"/>
+      <w:lvlText w:val="%7."/>
+      <w:lvlJc w:val="left"/>
+      <w:pPr>
+        <w:ind w:left="3360" w:hanging="420"/>
+      </w:pPr>
+    </w:lvl>
+    <w:lvl w:ilvl="7" w:tentative="1">
+      <w:start w:val="1"/>
+      <w:numFmt w:val="lowerLetter"/>
+      <w:lvlText w:val="%8)"/>
+      <w:lvlJc w:val="left"/>
+      <w:pPr>
+        <w:ind w:left="3780" w:hanging="420"/>
+      </w:pPr>
+    </w:lvl>
+    <w:lvl w:ilvl="8" w:tentative="1">
+      <w:start w:val="1"/>
+      <w:numFmt w:val="lowerRoman"/>
+      <w:lvlText w:val="%9."/>
+      <w:lvlJc w:val="right"/>
+      <w:pPr>
+        <w:ind w:left="4200" w:hanging="420"/>
+      </w:pPr>
+    </w:lvl>
+  </w:abstractNum>
   <w:abstractNum w:abstractNumId="638799306">
     <w:nsid w:val="26134DCA"/>
     <w:multiLevelType w:val="multilevel"/>
@@ -2280,866 +3403,6 @@
       <w:lvlJc w:val="right"/>
       <w:pPr>
         <w:ind w:left="3780" w:hanging="420"/>
-      </w:pPr>
-    </w:lvl>
-  </w:abstractNum>
-  <w:abstractNum w:abstractNumId="371737391">
-    <w:nsid w:val="1628432F"/>
-    <w:multiLevelType w:val="multilevel"/>
-    <w:tmpl w:val="1628432F"/>
-    <w:lvl w:ilvl="0" w:tentative="1">
-      <w:start w:val="1"/>
-      <w:numFmt w:val="decimal"/>
-      <w:lvlText w:val="%1."/>
-      <w:lvlJc w:val="left"/>
-      <w:pPr>
-        <w:ind w:left="840" w:hanging="420"/>
-      </w:pPr>
-    </w:lvl>
-    <w:lvl w:ilvl="1" w:tentative="1">
-      <w:start w:val="1"/>
-      <w:numFmt w:val="lowerLetter"/>
-      <w:lvlText w:val="%2)"/>
-      <w:lvlJc w:val="left"/>
-      <w:pPr>
-        <w:ind w:left="1260" w:hanging="420"/>
-      </w:pPr>
-    </w:lvl>
-    <w:lvl w:ilvl="2" w:tentative="1">
-      <w:start w:val="1"/>
-      <w:numFmt w:val="lowerRoman"/>
-      <w:lvlText w:val="%3."/>
-      <w:lvlJc w:val="right"/>
-      <w:pPr>
-        <w:ind w:left="1680" w:hanging="420"/>
-      </w:pPr>
-    </w:lvl>
-    <w:lvl w:ilvl="3" w:tentative="1">
-      <w:start w:val="1"/>
-      <w:numFmt w:val="decimal"/>
-      <w:lvlText w:val="%4."/>
-      <w:lvlJc w:val="left"/>
-      <w:pPr>
-        <w:ind w:left="2100" w:hanging="420"/>
-      </w:pPr>
-    </w:lvl>
-    <w:lvl w:ilvl="4" w:tentative="1">
-      <w:start w:val="1"/>
-      <w:numFmt w:val="lowerLetter"/>
-      <w:lvlText w:val="%5)"/>
-      <w:lvlJc w:val="left"/>
-      <w:pPr>
-        <w:ind w:left="2520" w:hanging="420"/>
-      </w:pPr>
-    </w:lvl>
-    <w:lvl w:ilvl="5" w:tentative="1">
-      <w:start w:val="1"/>
-      <w:numFmt w:val="lowerRoman"/>
-      <w:lvlText w:val="%6."/>
-      <w:lvlJc w:val="right"/>
-      <w:pPr>
-        <w:ind w:left="2940" w:hanging="420"/>
-      </w:pPr>
-    </w:lvl>
-    <w:lvl w:ilvl="6" w:tentative="1">
-      <w:start w:val="1"/>
-      <w:numFmt w:val="decimal"/>
-      <w:lvlText w:val="%7."/>
-      <w:lvlJc w:val="left"/>
-      <w:pPr>
-        <w:ind w:left="3360" w:hanging="420"/>
-      </w:pPr>
-    </w:lvl>
-    <w:lvl w:ilvl="7" w:tentative="1">
-      <w:start w:val="1"/>
-      <w:numFmt w:val="lowerLetter"/>
-      <w:lvlText w:val="%8)"/>
-      <w:lvlJc w:val="left"/>
-      <w:pPr>
-        <w:ind w:left="3780" w:hanging="420"/>
-      </w:pPr>
-    </w:lvl>
-    <w:lvl w:ilvl="8" w:tentative="1">
-      <w:start w:val="1"/>
-      <w:numFmt w:val="lowerRoman"/>
-      <w:lvlText w:val="%9."/>
-      <w:lvlJc w:val="right"/>
-      <w:pPr>
-        <w:ind w:left="4200" w:hanging="420"/>
-      </w:pPr>
-    </w:lvl>
-  </w:abstractNum>
-  <w:abstractNum w:abstractNumId="566572085">
-    <w:nsid w:val="21C53435"/>
-    <w:multiLevelType w:val="multilevel"/>
-    <w:tmpl w:val="21C53435"/>
-    <w:lvl w:ilvl="0" w:tentative="1">
-      <w:start w:val="1"/>
-      <w:numFmt w:val="decimal"/>
-      <w:lvlText w:val="%1."/>
-      <w:lvlJc w:val="left"/>
-      <w:pPr>
-        <w:ind w:left="840" w:hanging="420"/>
-      </w:pPr>
-    </w:lvl>
-    <w:lvl w:ilvl="1" w:tentative="1">
-      <w:start w:val="1"/>
-      <w:numFmt w:val="lowerLetter"/>
-      <w:lvlText w:val="%2)"/>
-      <w:lvlJc w:val="left"/>
-      <w:pPr>
-        <w:ind w:left="1260" w:hanging="420"/>
-      </w:pPr>
-    </w:lvl>
-    <w:lvl w:ilvl="2" w:tentative="1">
-      <w:start w:val="1"/>
-      <w:numFmt w:val="lowerRoman"/>
-      <w:lvlText w:val="%3."/>
-      <w:lvlJc w:val="right"/>
-      <w:pPr>
-        <w:ind w:left="1680" w:hanging="420"/>
-      </w:pPr>
-    </w:lvl>
-    <w:lvl w:ilvl="3" w:tentative="1">
-      <w:start w:val="1"/>
-      <w:numFmt w:val="decimal"/>
-      <w:lvlText w:val="%4."/>
-      <w:lvlJc w:val="left"/>
-      <w:pPr>
-        <w:ind w:left="2100" w:hanging="420"/>
-      </w:pPr>
-    </w:lvl>
-    <w:lvl w:ilvl="4" w:tentative="1">
-      <w:start w:val="1"/>
-      <w:numFmt w:val="lowerLetter"/>
-      <w:lvlText w:val="%5)"/>
-      <w:lvlJc w:val="left"/>
-      <w:pPr>
-        <w:ind w:left="2520" w:hanging="420"/>
-      </w:pPr>
-    </w:lvl>
-    <w:lvl w:ilvl="5" w:tentative="1">
-      <w:start w:val="1"/>
-      <w:numFmt w:val="lowerRoman"/>
-      <w:lvlText w:val="%6."/>
-      <w:lvlJc w:val="right"/>
-      <w:pPr>
-        <w:ind w:left="2940" w:hanging="420"/>
-      </w:pPr>
-    </w:lvl>
-    <w:lvl w:ilvl="6" w:tentative="1">
-      <w:start w:val="1"/>
-      <w:numFmt w:val="decimal"/>
-      <w:lvlText w:val="%7."/>
-      <w:lvlJc w:val="left"/>
-      <w:pPr>
-        <w:ind w:left="3360" w:hanging="420"/>
-      </w:pPr>
-    </w:lvl>
-    <w:lvl w:ilvl="7" w:tentative="1">
-      <w:start w:val="1"/>
-      <w:numFmt w:val="lowerLetter"/>
-      <w:lvlText w:val="%8)"/>
-      <w:lvlJc w:val="left"/>
-      <w:pPr>
-        <w:ind w:left="3780" w:hanging="420"/>
-      </w:pPr>
-    </w:lvl>
-    <w:lvl w:ilvl="8" w:tentative="1">
-      <w:start w:val="1"/>
-      <w:numFmt w:val="lowerRoman"/>
-      <w:lvlText w:val="%9."/>
-      <w:lvlJc w:val="right"/>
-      <w:pPr>
-        <w:ind w:left="4200" w:hanging="420"/>
-      </w:pPr>
-    </w:lvl>
-  </w:abstractNum>
-  <w:abstractNum w:abstractNumId="727147254">
-    <w:nsid w:val="2B5762F6"/>
-    <w:multiLevelType w:val="multilevel"/>
-    <w:tmpl w:val="2B5762F6"/>
-    <w:lvl w:ilvl="0" w:tentative="1">
-      <w:start w:val="1"/>
-      <w:numFmt w:val="decimal"/>
-      <w:lvlText w:val="%1."/>
-      <w:lvlJc w:val="left"/>
-      <w:pPr>
-        <w:ind w:left="840" w:hanging="420"/>
-      </w:pPr>
-    </w:lvl>
-    <w:lvl w:ilvl="1" w:tentative="1">
-      <w:start w:val="1"/>
-      <w:numFmt w:val="lowerLetter"/>
-      <w:lvlText w:val="%2)"/>
-      <w:lvlJc w:val="left"/>
-      <w:pPr>
-        <w:ind w:left="1260" w:hanging="420"/>
-      </w:pPr>
-    </w:lvl>
-    <w:lvl w:ilvl="2" w:tentative="1">
-      <w:start w:val="1"/>
-      <w:numFmt w:val="lowerRoman"/>
-      <w:lvlText w:val="%3."/>
-      <w:lvlJc w:val="right"/>
-      <w:pPr>
-        <w:ind w:left="1680" w:hanging="420"/>
-      </w:pPr>
-    </w:lvl>
-    <w:lvl w:ilvl="3" w:tentative="1">
-      <w:start w:val="1"/>
-      <w:numFmt w:val="decimal"/>
-      <w:lvlText w:val="%4."/>
-      <w:lvlJc w:val="left"/>
-      <w:pPr>
-        <w:ind w:left="2100" w:hanging="420"/>
-      </w:pPr>
-    </w:lvl>
-    <w:lvl w:ilvl="4" w:tentative="1">
-      <w:start w:val="1"/>
-      <w:numFmt w:val="lowerLetter"/>
-      <w:lvlText w:val="%5)"/>
-      <w:lvlJc w:val="left"/>
-      <w:pPr>
-        <w:ind w:left="2520" w:hanging="420"/>
-      </w:pPr>
-    </w:lvl>
-    <w:lvl w:ilvl="5" w:tentative="1">
-      <w:start w:val="1"/>
-      <w:numFmt w:val="lowerRoman"/>
-      <w:lvlText w:val="%6."/>
-      <w:lvlJc w:val="right"/>
-      <w:pPr>
-        <w:ind w:left="2940" w:hanging="420"/>
-      </w:pPr>
-    </w:lvl>
-    <w:lvl w:ilvl="6" w:tentative="1">
-      <w:start w:val="1"/>
-      <w:numFmt w:val="decimal"/>
-      <w:lvlText w:val="%7."/>
-      <w:lvlJc w:val="left"/>
-      <w:pPr>
-        <w:ind w:left="3360" w:hanging="420"/>
-      </w:pPr>
-    </w:lvl>
-    <w:lvl w:ilvl="7" w:tentative="1">
-      <w:start w:val="1"/>
-      <w:numFmt w:val="lowerLetter"/>
-      <w:lvlText w:val="%8)"/>
-      <w:lvlJc w:val="left"/>
-      <w:pPr>
-        <w:ind w:left="3780" w:hanging="420"/>
-      </w:pPr>
-    </w:lvl>
-    <w:lvl w:ilvl="8" w:tentative="1">
-      <w:start w:val="1"/>
-      <w:numFmt w:val="lowerRoman"/>
-      <w:lvlText w:val="%9."/>
-      <w:lvlJc w:val="right"/>
-      <w:pPr>
-        <w:ind w:left="4200" w:hanging="420"/>
-      </w:pPr>
-    </w:lvl>
-  </w:abstractNum>
-  <w:abstractNum w:abstractNumId="866723352">
-    <w:nsid w:val="33A92618"/>
-    <w:multiLevelType w:val="multilevel"/>
-    <w:tmpl w:val="33A92618"/>
-    <w:lvl w:ilvl="0" w:tentative="1">
-      <w:start w:val="1"/>
-      <w:numFmt w:val="decimal"/>
-      <w:lvlText w:val="%1."/>
-      <w:lvlJc w:val="left"/>
-      <w:pPr>
-        <w:ind w:left="840" w:hanging="420"/>
-      </w:pPr>
-    </w:lvl>
-    <w:lvl w:ilvl="1" w:tentative="1">
-      <w:start w:val="1"/>
-      <w:numFmt w:val="lowerLetter"/>
-      <w:lvlText w:val="%2)"/>
-      <w:lvlJc w:val="left"/>
-      <w:pPr>
-        <w:ind w:left="1260" w:hanging="420"/>
-      </w:pPr>
-    </w:lvl>
-    <w:lvl w:ilvl="2" w:tentative="1">
-      <w:start w:val="1"/>
-      <w:numFmt w:val="lowerRoman"/>
-      <w:lvlText w:val="%3."/>
-      <w:lvlJc w:val="right"/>
-      <w:pPr>
-        <w:ind w:left="1680" w:hanging="420"/>
-      </w:pPr>
-    </w:lvl>
-    <w:lvl w:ilvl="3" w:tentative="1">
-      <w:start w:val="1"/>
-      <w:numFmt w:val="decimal"/>
-      <w:lvlText w:val="%4."/>
-      <w:lvlJc w:val="left"/>
-      <w:pPr>
-        <w:ind w:left="2100" w:hanging="420"/>
-      </w:pPr>
-    </w:lvl>
-    <w:lvl w:ilvl="4" w:tentative="1">
-      <w:start w:val="1"/>
-      <w:numFmt w:val="lowerLetter"/>
-      <w:lvlText w:val="%5)"/>
-      <w:lvlJc w:val="left"/>
-      <w:pPr>
-        <w:ind w:left="2520" w:hanging="420"/>
-      </w:pPr>
-    </w:lvl>
-    <w:lvl w:ilvl="5" w:tentative="1">
-      <w:start w:val="1"/>
-      <w:numFmt w:val="lowerRoman"/>
-      <w:lvlText w:val="%6."/>
-      <w:lvlJc w:val="right"/>
-      <w:pPr>
-        <w:ind w:left="2940" w:hanging="420"/>
-      </w:pPr>
-    </w:lvl>
-    <w:lvl w:ilvl="6" w:tentative="1">
-      <w:start w:val="1"/>
-      <w:numFmt w:val="decimal"/>
-      <w:lvlText w:val="%7."/>
-      <w:lvlJc w:val="left"/>
-      <w:pPr>
-        <w:ind w:left="3360" w:hanging="420"/>
-      </w:pPr>
-    </w:lvl>
-    <w:lvl w:ilvl="7" w:tentative="1">
-      <w:start w:val="1"/>
-      <w:numFmt w:val="lowerLetter"/>
-      <w:lvlText w:val="%8)"/>
-      <w:lvlJc w:val="left"/>
-      <w:pPr>
-        <w:ind w:left="3780" w:hanging="420"/>
-      </w:pPr>
-    </w:lvl>
-    <w:lvl w:ilvl="8" w:tentative="1">
-      <w:start w:val="1"/>
-      <w:numFmt w:val="lowerRoman"/>
-      <w:lvlText w:val="%9."/>
-      <w:lvlJc w:val="right"/>
-      <w:pPr>
-        <w:ind w:left="4200" w:hanging="420"/>
-      </w:pPr>
-    </w:lvl>
-  </w:abstractNum>
-  <w:abstractNum w:abstractNumId="934675571">
-    <w:nsid w:val="37B60473"/>
-    <w:multiLevelType w:val="multilevel"/>
-    <w:tmpl w:val="37B60473"/>
-    <w:lvl w:ilvl="0" w:tentative="1">
-      <w:start w:val="1"/>
-      <w:numFmt w:val="decimal"/>
-      <w:lvlText w:val="%1."/>
-      <w:lvlJc w:val="left"/>
-      <w:pPr>
-        <w:ind w:left="840" w:hanging="420"/>
-      </w:pPr>
-    </w:lvl>
-    <w:lvl w:ilvl="1" w:tentative="1">
-      <w:start w:val="1"/>
-      <w:numFmt w:val="lowerLetter"/>
-      <w:lvlText w:val="%2)"/>
-      <w:lvlJc w:val="left"/>
-      <w:pPr>
-        <w:ind w:left="1260" w:hanging="420"/>
-      </w:pPr>
-    </w:lvl>
-    <w:lvl w:ilvl="2" w:tentative="1">
-      <w:start w:val="1"/>
-      <w:numFmt w:val="lowerRoman"/>
-      <w:lvlText w:val="%3."/>
-      <w:lvlJc w:val="right"/>
-      <w:pPr>
-        <w:ind w:left="1680" w:hanging="420"/>
-      </w:pPr>
-    </w:lvl>
-    <w:lvl w:ilvl="3" w:tentative="1">
-      <w:start w:val="1"/>
-      <w:numFmt w:val="decimal"/>
-      <w:lvlText w:val="%4."/>
-      <w:lvlJc w:val="left"/>
-      <w:pPr>
-        <w:ind w:left="2100" w:hanging="420"/>
-      </w:pPr>
-    </w:lvl>
-    <w:lvl w:ilvl="4" w:tentative="1">
-      <w:start w:val="1"/>
-      <w:numFmt w:val="lowerLetter"/>
-      <w:lvlText w:val="%5)"/>
-      <w:lvlJc w:val="left"/>
-      <w:pPr>
-        <w:ind w:left="2520" w:hanging="420"/>
-      </w:pPr>
-    </w:lvl>
-    <w:lvl w:ilvl="5" w:tentative="1">
-      <w:start w:val="1"/>
-      <w:numFmt w:val="lowerRoman"/>
-      <w:lvlText w:val="%6."/>
-      <w:lvlJc w:val="right"/>
-      <w:pPr>
-        <w:ind w:left="2940" w:hanging="420"/>
-      </w:pPr>
-    </w:lvl>
-    <w:lvl w:ilvl="6" w:tentative="1">
-      <w:start w:val="1"/>
-      <w:numFmt w:val="decimal"/>
-      <w:lvlText w:val="%7."/>
-      <w:lvlJc w:val="left"/>
-      <w:pPr>
-        <w:ind w:left="3360" w:hanging="420"/>
-      </w:pPr>
-    </w:lvl>
-    <w:lvl w:ilvl="7" w:tentative="1">
-      <w:start w:val="1"/>
-      <w:numFmt w:val="lowerLetter"/>
-      <w:lvlText w:val="%8)"/>
-      <w:lvlJc w:val="left"/>
-      <w:pPr>
-        <w:ind w:left="3780" w:hanging="420"/>
-      </w:pPr>
-    </w:lvl>
-    <w:lvl w:ilvl="8" w:tentative="1">
-      <w:start w:val="1"/>
-      <w:numFmt w:val="lowerRoman"/>
-      <w:lvlText w:val="%9."/>
-      <w:lvlJc w:val="right"/>
-      <w:pPr>
-        <w:ind w:left="4200" w:hanging="420"/>
-      </w:pPr>
-    </w:lvl>
-  </w:abstractNum>
-  <w:abstractNum w:abstractNumId="1143153829">
-    <w:nsid w:val="442324A5"/>
-    <w:multiLevelType w:val="multilevel"/>
-    <w:tmpl w:val="442324A5"/>
-    <w:lvl w:ilvl="0" w:tentative="1">
-      <w:start w:val="1"/>
-      <w:numFmt w:val="decimal"/>
-      <w:lvlText w:val="%1."/>
-      <w:lvlJc w:val="left"/>
-      <w:pPr>
-        <w:ind w:left="840" w:hanging="420"/>
-      </w:pPr>
-    </w:lvl>
-    <w:lvl w:ilvl="1" w:tentative="1">
-      <w:start w:val="1"/>
-      <w:numFmt w:val="lowerLetter"/>
-      <w:lvlText w:val="%2)"/>
-      <w:lvlJc w:val="left"/>
-      <w:pPr>
-        <w:ind w:left="1260" w:hanging="420"/>
-      </w:pPr>
-    </w:lvl>
-    <w:lvl w:ilvl="2" w:tentative="1">
-      <w:start w:val="1"/>
-      <w:numFmt w:val="lowerRoman"/>
-      <w:lvlText w:val="%3."/>
-      <w:lvlJc w:val="right"/>
-      <w:pPr>
-        <w:ind w:left="1680" w:hanging="420"/>
-      </w:pPr>
-    </w:lvl>
-    <w:lvl w:ilvl="3" w:tentative="1">
-      <w:start w:val="1"/>
-      <w:numFmt w:val="decimal"/>
-      <w:lvlText w:val="%4."/>
-      <w:lvlJc w:val="left"/>
-      <w:pPr>
-        <w:ind w:left="2100" w:hanging="420"/>
-      </w:pPr>
-    </w:lvl>
-    <w:lvl w:ilvl="4" w:tentative="1">
-      <w:start w:val="1"/>
-      <w:numFmt w:val="lowerLetter"/>
-      <w:lvlText w:val="%5)"/>
-      <w:lvlJc w:val="left"/>
-      <w:pPr>
-        <w:ind w:left="2520" w:hanging="420"/>
-      </w:pPr>
-    </w:lvl>
-    <w:lvl w:ilvl="5" w:tentative="1">
-      <w:start w:val="1"/>
-      <w:numFmt w:val="lowerRoman"/>
-      <w:lvlText w:val="%6."/>
-      <w:lvlJc w:val="right"/>
-      <w:pPr>
-        <w:ind w:left="2940" w:hanging="420"/>
-      </w:pPr>
-    </w:lvl>
-    <w:lvl w:ilvl="6" w:tentative="1">
-      <w:start w:val="1"/>
-      <w:numFmt w:val="decimal"/>
-      <w:lvlText w:val="%7."/>
-      <w:lvlJc w:val="left"/>
-      <w:pPr>
-        <w:ind w:left="3360" w:hanging="420"/>
-      </w:pPr>
-    </w:lvl>
-    <w:lvl w:ilvl="7" w:tentative="1">
-      <w:start w:val="1"/>
-      <w:numFmt w:val="lowerLetter"/>
-      <w:lvlText w:val="%8)"/>
-      <w:lvlJc w:val="left"/>
-      <w:pPr>
-        <w:ind w:left="3780" w:hanging="420"/>
-      </w:pPr>
-    </w:lvl>
-    <w:lvl w:ilvl="8" w:tentative="1">
-      <w:start w:val="1"/>
-      <w:numFmt w:val="lowerRoman"/>
-      <w:lvlText w:val="%9."/>
-      <w:lvlJc w:val="right"/>
-      <w:pPr>
-        <w:ind w:left="4200" w:hanging="420"/>
-      </w:pPr>
-    </w:lvl>
-  </w:abstractNum>
-  <w:abstractNum w:abstractNumId="1579514686">
-    <w:nsid w:val="5E257B3E"/>
-    <w:multiLevelType w:val="multilevel"/>
-    <w:tmpl w:val="5E257B3E"/>
-    <w:lvl w:ilvl="0" w:tentative="1">
-      <w:start w:val="1"/>
-      <w:numFmt w:val="decimal"/>
-      <w:lvlText w:val="%1."/>
-      <w:lvlJc w:val="left"/>
-      <w:pPr>
-        <w:ind w:left="840" w:hanging="420"/>
-      </w:pPr>
-    </w:lvl>
-    <w:lvl w:ilvl="1" w:tentative="1">
-      <w:start w:val="1"/>
-      <w:numFmt w:val="lowerLetter"/>
-      <w:lvlText w:val="%2)"/>
-      <w:lvlJc w:val="left"/>
-      <w:pPr>
-        <w:ind w:left="1260" w:hanging="420"/>
-      </w:pPr>
-    </w:lvl>
-    <w:lvl w:ilvl="2" w:tentative="1">
-      <w:start w:val="1"/>
-      <w:numFmt w:val="lowerRoman"/>
-      <w:lvlText w:val="%3."/>
-      <w:lvlJc w:val="right"/>
-      <w:pPr>
-        <w:ind w:left="1680" w:hanging="420"/>
-      </w:pPr>
-    </w:lvl>
-    <w:lvl w:ilvl="3" w:tentative="1">
-      <w:start w:val="1"/>
-      <w:numFmt w:val="decimal"/>
-      <w:lvlText w:val="%4."/>
-      <w:lvlJc w:val="left"/>
-      <w:pPr>
-        <w:ind w:left="2100" w:hanging="420"/>
-      </w:pPr>
-    </w:lvl>
-    <w:lvl w:ilvl="4" w:tentative="1">
-      <w:start w:val="1"/>
-      <w:numFmt w:val="lowerLetter"/>
-      <w:lvlText w:val="%5)"/>
-      <w:lvlJc w:val="left"/>
-      <w:pPr>
-        <w:ind w:left="2520" w:hanging="420"/>
-      </w:pPr>
-    </w:lvl>
-    <w:lvl w:ilvl="5" w:tentative="1">
-      <w:start w:val="1"/>
-      <w:numFmt w:val="lowerRoman"/>
-      <w:lvlText w:val="%6."/>
-      <w:lvlJc w:val="right"/>
-      <w:pPr>
-        <w:ind w:left="2940" w:hanging="420"/>
-      </w:pPr>
-    </w:lvl>
-    <w:lvl w:ilvl="6" w:tentative="1">
-      <w:start w:val="1"/>
-      <w:numFmt w:val="decimal"/>
-      <w:lvlText w:val="%7."/>
-      <w:lvlJc w:val="left"/>
-      <w:pPr>
-        <w:ind w:left="3360" w:hanging="420"/>
-      </w:pPr>
-    </w:lvl>
-    <w:lvl w:ilvl="7" w:tentative="1">
-      <w:start w:val="1"/>
-      <w:numFmt w:val="lowerLetter"/>
-      <w:lvlText w:val="%8)"/>
-      <w:lvlJc w:val="left"/>
-      <w:pPr>
-        <w:ind w:left="3780" w:hanging="420"/>
-      </w:pPr>
-    </w:lvl>
-    <w:lvl w:ilvl="8" w:tentative="1">
-      <w:start w:val="1"/>
-      <w:numFmt w:val="lowerRoman"/>
-      <w:lvlText w:val="%9."/>
-      <w:lvlJc w:val="right"/>
-      <w:pPr>
-        <w:ind w:left="4200" w:hanging="420"/>
-      </w:pPr>
-    </w:lvl>
-  </w:abstractNum>
-  <w:abstractNum w:abstractNumId="1610233093">
-    <w:nsid w:val="5FFA3505"/>
-    <w:multiLevelType w:val="multilevel"/>
-    <w:tmpl w:val="5FFA3505"/>
-    <w:lvl w:ilvl="0" w:tentative="1">
-      <w:start w:val="1"/>
-      <w:numFmt w:val="chineseCountingThousand"/>
-      <w:lvlText w:val="%1、"/>
-      <w:lvlJc w:val="left"/>
-      <w:pPr>
-        <w:ind w:left="420" w:hanging="420"/>
-      </w:pPr>
-    </w:lvl>
-    <w:lvl w:ilvl="1" w:tentative="1">
-      <w:start w:val="1"/>
-      <w:numFmt w:val="lowerLetter"/>
-      <w:lvlText w:val="%2)"/>
-      <w:lvlJc w:val="left"/>
-      <w:pPr>
-        <w:ind w:left="840" w:hanging="420"/>
-      </w:pPr>
-    </w:lvl>
-    <w:lvl w:ilvl="2" w:tentative="1">
-      <w:start w:val="1"/>
-      <w:numFmt w:val="lowerRoman"/>
-      <w:lvlText w:val="%3."/>
-      <w:lvlJc w:val="right"/>
-      <w:pPr>
-        <w:ind w:left="1260" w:hanging="420"/>
-      </w:pPr>
-    </w:lvl>
-    <w:lvl w:ilvl="3" w:tentative="1">
-      <w:start w:val="1"/>
-      <w:numFmt w:val="decimal"/>
-      <w:lvlText w:val="%4."/>
-      <w:lvlJc w:val="left"/>
-      <w:pPr>
-        <w:ind w:left="1680" w:hanging="420"/>
-      </w:pPr>
-    </w:lvl>
-    <w:lvl w:ilvl="4" w:tentative="1">
-      <w:start w:val="1"/>
-      <w:numFmt w:val="lowerLetter"/>
-      <w:lvlText w:val="%5)"/>
-      <w:lvlJc w:val="left"/>
-      <w:pPr>
-        <w:ind w:left="2100" w:hanging="420"/>
-      </w:pPr>
-    </w:lvl>
-    <w:lvl w:ilvl="5" w:tentative="1">
-      <w:start w:val="1"/>
-      <w:numFmt w:val="lowerRoman"/>
-      <w:lvlText w:val="%6."/>
-      <w:lvlJc w:val="right"/>
-      <w:pPr>
-        <w:ind w:left="2520" w:hanging="420"/>
-      </w:pPr>
-    </w:lvl>
-    <w:lvl w:ilvl="6" w:tentative="1">
-      <w:start w:val="1"/>
-      <w:numFmt w:val="decimal"/>
-      <w:lvlText w:val="%7."/>
-      <w:lvlJc w:val="left"/>
-      <w:pPr>
-        <w:ind w:left="2940" w:hanging="420"/>
-      </w:pPr>
-    </w:lvl>
-    <w:lvl w:ilvl="7" w:tentative="1">
-      <w:start w:val="1"/>
-      <w:numFmt w:val="lowerLetter"/>
-      <w:lvlText w:val="%8)"/>
-      <w:lvlJc w:val="left"/>
-      <w:pPr>
-        <w:ind w:left="3360" w:hanging="420"/>
-      </w:pPr>
-    </w:lvl>
-    <w:lvl w:ilvl="8" w:tentative="1">
-      <w:start w:val="1"/>
-      <w:numFmt w:val="lowerRoman"/>
-      <w:lvlText w:val="%9."/>
-      <w:lvlJc w:val="right"/>
-      <w:pPr>
-        <w:ind w:left="3780" w:hanging="420"/>
-      </w:pPr>
-    </w:lvl>
-  </w:abstractNum>
-  <w:abstractNum w:abstractNumId="1829252124">
-    <w:nsid w:val="6D082C1C"/>
-    <w:multiLevelType w:val="multilevel"/>
-    <w:tmpl w:val="6D082C1C"/>
-    <w:lvl w:ilvl="0" w:tentative="1">
-      <w:start w:val="1"/>
-      <w:numFmt w:val="decimal"/>
-      <w:lvlText w:val="%1."/>
-      <w:lvlJc w:val="left"/>
-      <w:pPr>
-        <w:ind w:left="840" w:hanging="420"/>
-      </w:pPr>
-    </w:lvl>
-    <w:lvl w:ilvl="1" w:tentative="1">
-      <w:start w:val="1"/>
-      <w:numFmt w:val="lowerLetter"/>
-      <w:lvlText w:val="%2)"/>
-      <w:lvlJc w:val="left"/>
-      <w:pPr>
-        <w:ind w:left="1260" w:hanging="420"/>
-      </w:pPr>
-    </w:lvl>
-    <w:lvl w:ilvl="2" w:tentative="1">
-      <w:start w:val="1"/>
-      <w:numFmt w:val="lowerRoman"/>
-      <w:lvlText w:val="%3."/>
-      <w:lvlJc w:val="right"/>
-      <w:pPr>
-        <w:ind w:left="1680" w:hanging="420"/>
-      </w:pPr>
-    </w:lvl>
-    <w:lvl w:ilvl="3" w:tentative="1">
-      <w:start w:val="1"/>
-      <w:numFmt w:val="decimal"/>
-      <w:lvlText w:val="%4."/>
-      <w:lvlJc w:val="left"/>
-      <w:pPr>
-        <w:ind w:left="2100" w:hanging="420"/>
-      </w:pPr>
-    </w:lvl>
-    <w:lvl w:ilvl="4" w:tentative="1">
-      <w:start w:val="1"/>
-      <w:numFmt w:val="lowerLetter"/>
-      <w:lvlText w:val="%5)"/>
-      <w:lvlJc w:val="left"/>
-      <w:pPr>
-        <w:ind w:left="2520" w:hanging="420"/>
-      </w:pPr>
-    </w:lvl>
-    <w:lvl w:ilvl="5" w:tentative="1">
-      <w:start w:val="1"/>
-      <w:numFmt w:val="lowerRoman"/>
-      <w:lvlText w:val="%6."/>
-      <w:lvlJc w:val="right"/>
-      <w:pPr>
-        <w:ind w:left="2940" w:hanging="420"/>
-      </w:pPr>
-    </w:lvl>
-    <w:lvl w:ilvl="6" w:tentative="1">
-      <w:start w:val="1"/>
-      <w:numFmt w:val="decimal"/>
-      <w:lvlText w:val="%7."/>
-      <w:lvlJc w:val="left"/>
-      <w:pPr>
-        <w:ind w:left="3360" w:hanging="420"/>
-      </w:pPr>
-    </w:lvl>
-    <w:lvl w:ilvl="7" w:tentative="1">
-      <w:start w:val="1"/>
-      <w:numFmt w:val="lowerLetter"/>
-      <w:lvlText w:val="%8)"/>
-      <w:lvlJc w:val="left"/>
-      <w:pPr>
-        <w:ind w:left="3780" w:hanging="420"/>
-      </w:pPr>
-    </w:lvl>
-    <w:lvl w:ilvl="8" w:tentative="1">
-      <w:start w:val="1"/>
-      <w:numFmt w:val="lowerRoman"/>
-      <w:lvlText w:val="%9."/>
-      <w:lvlJc w:val="right"/>
-      <w:pPr>
-        <w:ind w:left="4200" w:hanging="420"/>
-      </w:pPr>
-    </w:lvl>
-  </w:abstractNum>
-  <w:abstractNum w:abstractNumId="2115175336">
-    <w:nsid w:val="7E1303A8"/>
-    <w:multiLevelType w:val="multilevel"/>
-    <w:tmpl w:val="7E1303A8"/>
-    <w:lvl w:ilvl="0" w:tentative="1">
-      <w:start w:val="1"/>
-      <w:numFmt w:val="decimal"/>
-      <w:lvlText w:val="%1."/>
-      <w:lvlJc w:val="left"/>
-      <w:pPr>
-        <w:ind w:left="840" w:hanging="420"/>
-      </w:pPr>
-    </w:lvl>
-    <w:lvl w:ilvl="1" w:tentative="1">
-      <w:start w:val="1"/>
-      <w:numFmt w:val="lowerLetter"/>
-      <w:lvlText w:val="%2)"/>
-      <w:lvlJc w:val="left"/>
-      <w:pPr>
-        <w:ind w:left="1260" w:hanging="420"/>
-      </w:pPr>
-    </w:lvl>
-    <w:lvl w:ilvl="2" w:tentative="1">
-      <w:start w:val="1"/>
-      <w:numFmt w:val="lowerRoman"/>
-      <w:lvlText w:val="%3."/>
-      <w:lvlJc w:val="right"/>
-      <w:pPr>
-        <w:ind w:left="1680" w:hanging="420"/>
-      </w:pPr>
-    </w:lvl>
-    <w:lvl w:ilvl="3" w:tentative="1">
-      <w:start w:val="1"/>
-      <w:numFmt w:val="decimal"/>
-      <w:lvlText w:val="%4."/>
-      <w:lvlJc w:val="left"/>
-      <w:pPr>
-        <w:ind w:left="2100" w:hanging="420"/>
-      </w:pPr>
-    </w:lvl>
-    <w:lvl w:ilvl="4" w:tentative="1">
-      <w:start w:val="1"/>
-      <w:numFmt w:val="lowerLetter"/>
-      <w:lvlText w:val="%5)"/>
-      <w:lvlJc w:val="left"/>
-      <w:pPr>
-        <w:ind w:left="2520" w:hanging="420"/>
-      </w:pPr>
-    </w:lvl>
-    <w:lvl w:ilvl="5" w:tentative="1">
-      <w:start w:val="1"/>
-      <w:numFmt w:val="lowerRoman"/>
-      <w:lvlText w:val="%6."/>
-      <w:lvlJc w:val="right"/>
-      <w:pPr>
-        <w:ind w:left="2940" w:hanging="420"/>
-      </w:pPr>
-    </w:lvl>
-    <w:lvl w:ilvl="6" w:tentative="1">
-      <w:start w:val="1"/>
-      <w:numFmt w:val="decimal"/>
-      <w:lvlText w:val="%7."/>
-      <w:lvlJc w:val="left"/>
-      <w:pPr>
-        <w:ind w:left="3360" w:hanging="420"/>
-      </w:pPr>
-    </w:lvl>
-    <w:lvl w:ilvl="7" w:tentative="1">
-      <w:start w:val="1"/>
-      <w:numFmt w:val="lowerLetter"/>
-      <w:lvlText w:val="%8)"/>
-      <w:lvlJc w:val="left"/>
-      <w:pPr>
-        <w:ind w:left="3780" w:hanging="420"/>
-      </w:pPr>
-    </w:lvl>
-    <w:lvl w:ilvl="8" w:tentative="1">
-      <w:start w:val="1"/>
-      <w:numFmt w:val="lowerRoman"/>
-      <w:lvlText w:val="%9."/>
-      <w:lvlJc w:val="right"/>
-      <w:pPr>
-        <w:ind w:left="4200" w:hanging="420"/>
       </w:pPr>
     </w:lvl>
   </w:abstractNum>
@@ -3227,8 +3490,8 @@
     <w:lsdException w:uiPriority="0" w:name="Normal Indent"/>
     <w:lsdException w:uiPriority="0" w:name="footnote text"/>
     <w:lsdException w:uiPriority="0" w:name="annotation text"/>
-    <w:lsdException w:uiPriority="99" w:name="header"/>
-    <w:lsdException w:uiPriority="99" w:name="footer"/>
+    <w:lsdException w:uiPriority="99" w:semiHidden="0" w:name="header"/>
+    <w:lsdException w:uiPriority="99" w:semiHidden="0" w:name="footer"/>
     <w:lsdException w:uiPriority="0" w:name="index heading"/>
     <w:lsdException w:qFormat="1" w:uiPriority="35" w:name="caption"/>
     <w:lsdException w:uiPriority="0" w:name="table of figures"/>
@@ -3261,7 +3524,7 @@
     <w:lsdException w:qFormat="1" w:unhideWhenUsed="0" w:uiPriority="10" w:semiHidden="0" w:name="Title"/>
     <w:lsdException w:uiPriority="0" w:name="Closing"/>
     <w:lsdException w:uiPriority="0" w:name="Signature"/>
-    <w:lsdException w:uiPriority="1" w:name="Default Paragraph Font"/>
+    <w:lsdException w:uiPriority="1" w:semiHidden="0" w:name="Default Paragraph Font"/>
     <w:lsdException w:uiPriority="0" w:name="Body Text"/>
     <w:lsdException w:uiPriority="0" w:name="Body Text Indent"/>
     <w:lsdException w:uiPriority="0" w:name="List Continue"/>
@@ -3285,7 +3548,7 @@
     <w:lsdException w:uiPriority="0" w:name="FollowedHyperlink"/>
     <w:lsdException w:qFormat="1" w:unhideWhenUsed="0" w:uiPriority="22" w:semiHidden="0" w:name="Strong"/>
     <w:lsdException w:qFormat="1" w:unhideWhenUsed="0" w:uiPriority="20" w:semiHidden="0" w:name="Emphasis"/>
-    <w:lsdException w:uiPriority="99" w:name="Document Map"/>
+    <w:lsdException w:uiPriority="99" w:semiHidden="0" w:name="Document Map"/>
     <w:lsdException w:uiPriority="0" w:name="Plain Text"/>
     <w:lsdException w:uiPriority="0" w:name="E-mail Signature"/>
     <w:lsdException w:uiPriority="0" w:name="Normal (Web)"/>
@@ -3299,7 +3562,7 @@
     <w:lsdException w:uiPriority="0" w:name="HTML Sample"/>
     <w:lsdException w:uiPriority="0" w:name="HTML Typewriter"/>
     <w:lsdException w:uiPriority="0" w:name="HTML Variable"/>
-    <w:lsdException w:qFormat="1" w:uiPriority="99" w:name="Normal Table"/>
+    <w:lsdException w:qFormat="1" w:uiPriority="99" w:semiHidden="0" w:name="Normal Table"/>
     <w:lsdException w:uiPriority="0" w:name="annotation subject"/>
     <w:lsdException w:uiPriority="0" w:name="Table Simple 1"/>
     <w:lsdException w:uiPriority="0" w:name="Table Simple 2"/>
@@ -3343,7 +3606,7 @@
     <w:lsdException w:uiPriority="0" w:name="Table Web 1"/>
     <w:lsdException w:uiPriority="0" w:name="Table Web 2"/>
     <w:lsdException w:uiPriority="0" w:name="Table Web 3"/>
-    <w:lsdException w:uiPriority="99" w:name="Balloon Text"/>
+    <w:lsdException w:uiPriority="99" w:semiHidden="0" w:name="Balloon Text"/>
     <w:lsdException w:unhideWhenUsed="0" w:uiPriority="59" w:semiHidden="0" w:name="Table Grid"/>
     <w:lsdException w:uiPriority="0" w:name="Table Theme"/>
     <w:lsdException w:unhideWhenUsed="0" w:uiPriority="60" w:semiHidden="0" w:name="Light Shading"/>
@@ -3454,7 +3717,7 @@
       <w:jc w:val="both"/>
     </w:pPr>
     <w:rPr>
-      <w:rFonts w:ascii="Calibri" w:hAnsi="Calibri" w:eastAsia="宋体"/>
+      <w:rFonts w:ascii="Calibri" w:hAnsi="Calibri" w:eastAsia="宋体" w:cs="Times New Roman"/>
       <w:kern w:val="2"/>
       <w:sz w:val="21"/>
       <w:szCs w:val="22"/>

--- a/Transform/Score/20141229.docx
+++ b/Transform/Score/20141229.docx
@@ -174,6 +174,8 @@
         </w:rPr>
         <w:t>无法选择考试号；</w:t>
       </w:r>
+      <w:bookmarkStart w:id="0" w:name="_GoBack"/>
+      <w:bookmarkEnd w:id="0"/>
     </w:p>
     <w:p>
       <w:pPr>
@@ -218,6 +220,7 @@
           <w:numId w:val="4"/>
         </w:numPr>
         <w:ind w:firstLineChars="0"/>
+        <w:jc w:val="left"/>
         <w:outlineLvl w:val="0"/>
       </w:pPr>
       <w:r>
@@ -273,6 +276,28 @@
       <w:pPr>
         <w:pStyle w:val="9"/>
         <w:numPr>
+          <w:numId w:val="0"/>
+        </w:numPr>
+        <w:ind w:left="420" w:leftChars="0"/>
+        <w:jc w:val="left"/>
+        <w:outlineLvl w:val="0"/>
+        <w:rPr>
+          <w:rFonts w:hint="eastAsia" w:eastAsia="宋体"/>
+          <w:lang w:val="en-US" w:eastAsia="zh-CN"/>
+        </w:rPr>
+      </w:pPr>
+      <w:r>
+        <w:rPr>
+          <w:rFonts w:hint="eastAsia"/>
+          <w:lang w:val="en-US" w:eastAsia="zh-CN"/>
+        </w:rPr>
+        <w:t xml:space="preserve">     </w:t>
+      </w:r>
+    </w:p>
+    <w:p>
+      <w:pPr>
+        <w:pStyle w:val="9"/>
+        <w:numPr>
           <w:ilvl w:val="0"/>
           <w:numId w:val="1"/>
         </w:numPr>
@@ -374,6 +399,19 @@
           <w:lang w:val="en-US" w:eastAsia="zh-CN" w:bidi="ar-SA"/>
         </w:rPr>
       </w:pPr>
+      <w:r>
+        <w:rPr>
+          <w:rFonts w:hint="eastAsia"/>
+          <w:b/>
+          <w:bCs/>
+          <w:color w:val="3366FF"/>
+          <w:kern w:val="2"/>
+          <w:sz w:val="21"/>
+          <w:szCs w:val="22"/>
+          <w:lang w:val="en-US" w:eastAsia="zh-CN" w:bidi="ar-SA"/>
+        </w:rPr>
+        <w:t>可以选择</w:t>
+      </w:r>
     </w:p>
     <w:p>
       <w:pPr>
@@ -410,8 +448,6 @@
           </v:shape>
         </w:pict>
       </w:r>
-      <w:bookmarkStart w:id="0" w:name="_GoBack"/>
-      <w:bookmarkEnd w:id="0"/>
     </w:p>
     <w:p>
       <w:pPr>

--- a/Transform/Score/20141229.docx
+++ b/Transform/Score/20141229.docx
@@ -111,6 +111,30 @@
       <w:pPr>
         <w:pStyle w:val="9"/>
         <w:numPr>
+          <w:numId w:val="0"/>
+        </w:numPr>
+        <w:ind w:left="420" w:leftChars="0"/>
+        <w:outlineLvl w:val="0"/>
+        <w:rPr>
+          <w:rFonts w:hint="eastAsia" w:eastAsia="宋体"/>
+          <w:lang w:eastAsia="zh-CN"/>
+        </w:rPr>
+      </w:pPr>
+      <w:r>
+        <w:rPr>
+          <w:rFonts w:hint="eastAsia"/>
+          <w:b/>
+          <w:bCs/>
+          <w:color w:val="0000FF"/>
+          <w:lang w:eastAsia="zh-CN"/>
+        </w:rPr>
+        <w:t>该老师只任这一门课程，数据库都是一门课的。</w:t>
+      </w:r>
+    </w:p>
+    <w:p>
+      <w:pPr>
+        <w:pStyle w:val="9"/>
+        <w:numPr>
           <w:ilvl w:val="0"/>
           <w:numId w:val="1"/>
         </w:numPr>
@@ -174,8 +198,6 @@
         </w:rPr>
         <w:t>无法选择考试号；</w:t>
       </w:r>
-      <w:bookmarkStart w:id="0" w:name="_GoBack"/>
-      <w:bookmarkEnd w:id="0"/>
     </w:p>
     <w:p>
       <w:pPr>
@@ -271,6 +293,8 @@
         </w:rPr>
         <w:t>有显示；</w:t>
       </w:r>
+      <w:bookmarkStart w:id="0" w:name="_GoBack"/>
+      <w:bookmarkEnd w:id="0"/>
     </w:p>
     <w:p>
       <w:pPr>
@@ -2321,6 +2345,869 @@
 
 <file path=word/numbering.xml><?xml version="1.0" encoding="utf-8"?>
 <w:numbering xmlns:wpc="http://schemas.microsoft.com/office/word/2010/wordprocessingCanvas" xmlns:mc="http://schemas.openxmlformats.org/markup-compatibility/2006" xmlns:o="urn:schemas-microsoft-com:office:office" xmlns:r="http://schemas.openxmlformats.org/officeDocument/2006/relationships" xmlns:m="http://schemas.openxmlformats.org/officeDocument/2006/math" xmlns:v="urn:schemas-microsoft-com:vml" xmlns:wp14="http://schemas.microsoft.com/office/word/2010/wordprocessingDrawing" xmlns:wp="http://schemas.openxmlformats.org/drawingml/2006/wordprocessingDrawing" xmlns:w10="urn:schemas-microsoft-com:office:word" xmlns:w="http://schemas.openxmlformats.org/wordprocessingml/2006/main" xmlns:w14="http://schemas.microsoft.com/office/word/2010/wordml" xmlns:wpg="http://schemas.microsoft.com/office/word/2010/wordprocessingGroup" xmlns:wpi="http://schemas.microsoft.com/office/word/2010/wordprocessingInk" xmlns:wne="http://schemas.microsoft.com/office/word/2006/wordml" xmlns:wps="http://schemas.microsoft.com/office/word/2010/wordprocessingShape" mc:Ignorable="w14 wp14">
+  <w:abstractNum w:abstractNumId="371737391">
+    <w:nsid w:val="1628432F"/>
+    <w:multiLevelType w:val="multilevel"/>
+    <w:tmpl w:val="1628432F"/>
+    <w:lvl w:ilvl="0" w:tentative="1">
+      <w:start w:val="1"/>
+      <w:numFmt w:val="decimal"/>
+      <w:lvlText w:val="%1."/>
+      <w:lvlJc w:val="left"/>
+      <w:pPr>
+        <w:ind w:left="840" w:hanging="420"/>
+      </w:pPr>
+    </w:lvl>
+    <w:lvl w:ilvl="1" w:tentative="1">
+      <w:start w:val="1"/>
+      <w:numFmt w:val="lowerLetter"/>
+      <w:lvlText w:val="%2)"/>
+      <w:lvlJc w:val="left"/>
+      <w:pPr>
+        <w:ind w:left="1260" w:hanging="420"/>
+      </w:pPr>
+    </w:lvl>
+    <w:lvl w:ilvl="2" w:tentative="1">
+      <w:start w:val="1"/>
+      <w:numFmt w:val="lowerRoman"/>
+      <w:lvlText w:val="%3."/>
+      <w:lvlJc w:val="right"/>
+      <w:pPr>
+        <w:ind w:left="1680" w:hanging="420"/>
+      </w:pPr>
+    </w:lvl>
+    <w:lvl w:ilvl="3" w:tentative="1">
+      <w:start w:val="1"/>
+      <w:numFmt w:val="decimal"/>
+      <w:lvlText w:val="%4."/>
+      <w:lvlJc w:val="left"/>
+      <w:pPr>
+        <w:ind w:left="2100" w:hanging="420"/>
+      </w:pPr>
+    </w:lvl>
+    <w:lvl w:ilvl="4" w:tentative="1">
+      <w:start w:val="1"/>
+      <w:numFmt w:val="lowerLetter"/>
+      <w:lvlText w:val="%5)"/>
+      <w:lvlJc w:val="left"/>
+      <w:pPr>
+        <w:ind w:left="2520" w:hanging="420"/>
+      </w:pPr>
+    </w:lvl>
+    <w:lvl w:ilvl="5" w:tentative="1">
+      <w:start w:val="1"/>
+      <w:numFmt w:val="lowerRoman"/>
+      <w:lvlText w:val="%6."/>
+      <w:lvlJc w:val="right"/>
+      <w:pPr>
+        <w:ind w:left="2940" w:hanging="420"/>
+      </w:pPr>
+    </w:lvl>
+    <w:lvl w:ilvl="6" w:tentative="1">
+      <w:start w:val="1"/>
+      <w:numFmt w:val="decimal"/>
+      <w:lvlText w:val="%7."/>
+      <w:lvlJc w:val="left"/>
+      <w:pPr>
+        <w:ind w:left="3360" w:hanging="420"/>
+      </w:pPr>
+    </w:lvl>
+    <w:lvl w:ilvl="7" w:tentative="1">
+      <w:start w:val="1"/>
+      <w:numFmt w:val="lowerLetter"/>
+      <w:lvlText w:val="%8)"/>
+      <w:lvlJc w:val="left"/>
+      <w:pPr>
+        <w:ind w:left="3780" w:hanging="420"/>
+      </w:pPr>
+    </w:lvl>
+    <w:lvl w:ilvl="8" w:tentative="1">
+      <w:start w:val="1"/>
+      <w:numFmt w:val="lowerRoman"/>
+      <w:lvlText w:val="%9."/>
+      <w:lvlJc w:val="right"/>
+      <w:pPr>
+        <w:ind w:left="4200" w:hanging="420"/>
+      </w:pPr>
+    </w:lvl>
+  </w:abstractNum>
+  <w:abstractNum w:abstractNumId="566572085">
+    <w:nsid w:val="21C53435"/>
+    <w:multiLevelType w:val="multilevel"/>
+    <w:tmpl w:val="21C53435"/>
+    <w:lvl w:ilvl="0" w:tentative="1">
+      <w:start w:val="1"/>
+      <w:numFmt w:val="decimal"/>
+      <w:lvlText w:val="%1."/>
+      <w:lvlJc w:val="left"/>
+      <w:pPr>
+        <w:ind w:left="840" w:hanging="420"/>
+      </w:pPr>
+    </w:lvl>
+    <w:lvl w:ilvl="1" w:tentative="1">
+      <w:start w:val="1"/>
+      <w:numFmt w:val="lowerLetter"/>
+      <w:lvlText w:val="%2)"/>
+      <w:lvlJc w:val="left"/>
+      <w:pPr>
+        <w:ind w:left="1260" w:hanging="420"/>
+      </w:pPr>
+    </w:lvl>
+    <w:lvl w:ilvl="2" w:tentative="1">
+      <w:start w:val="1"/>
+      <w:numFmt w:val="lowerRoman"/>
+      <w:lvlText w:val="%3."/>
+      <w:lvlJc w:val="right"/>
+      <w:pPr>
+        <w:ind w:left="1680" w:hanging="420"/>
+      </w:pPr>
+    </w:lvl>
+    <w:lvl w:ilvl="3" w:tentative="1">
+      <w:start w:val="1"/>
+      <w:numFmt w:val="decimal"/>
+      <w:lvlText w:val="%4."/>
+      <w:lvlJc w:val="left"/>
+      <w:pPr>
+        <w:ind w:left="2100" w:hanging="420"/>
+      </w:pPr>
+    </w:lvl>
+    <w:lvl w:ilvl="4" w:tentative="1">
+      <w:start w:val="1"/>
+      <w:numFmt w:val="lowerLetter"/>
+      <w:lvlText w:val="%5)"/>
+      <w:lvlJc w:val="left"/>
+      <w:pPr>
+        <w:ind w:left="2520" w:hanging="420"/>
+      </w:pPr>
+    </w:lvl>
+    <w:lvl w:ilvl="5" w:tentative="1">
+      <w:start w:val="1"/>
+      <w:numFmt w:val="lowerRoman"/>
+      <w:lvlText w:val="%6."/>
+      <w:lvlJc w:val="right"/>
+      <w:pPr>
+        <w:ind w:left="2940" w:hanging="420"/>
+      </w:pPr>
+    </w:lvl>
+    <w:lvl w:ilvl="6" w:tentative="1">
+      <w:start w:val="1"/>
+      <w:numFmt w:val="decimal"/>
+      <w:lvlText w:val="%7."/>
+      <w:lvlJc w:val="left"/>
+      <w:pPr>
+        <w:ind w:left="3360" w:hanging="420"/>
+      </w:pPr>
+    </w:lvl>
+    <w:lvl w:ilvl="7" w:tentative="1">
+      <w:start w:val="1"/>
+      <w:numFmt w:val="lowerLetter"/>
+      <w:lvlText w:val="%8)"/>
+      <w:lvlJc w:val="left"/>
+      <w:pPr>
+        <w:ind w:left="3780" w:hanging="420"/>
+      </w:pPr>
+    </w:lvl>
+    <w:lvl w:ilvl="8" w:tentative="1">
+      <w:start w:val="1"/>
+      <w:numFmt w:val="lowerRoman"/>
+      <w:lvlText w:val="%9."/>
+      <w:lvlJc w:val="right"/>
+      <w:pPr>
+        <w:ind w:left="4200" w:hanging="420"/>
+      </w:pPr>
+    </w:lvl>
+  </w:abstractNum>
+  <w:abstractNum w:abstractNumId="727147254">
+    <w:nsid w:val="2B5762F6"/>
+    <w:multiLevelType w:val="multilevel"/>
+    <w:tmpl w:val="2B5762F6"/>
+    <w:lvl w:ilvl="0" w:tentative="1">
+      <w:start w:val="1"/>
+      <w:numFmt w:val="decimal"/>
+      <w:lvlText w:val="%1."/>
+      <w:lvlJc w:val="left"/>
+      <w:pPr>
+        <w:ind w:left="840" w:hanging="420"/>
+      </w:pPr>
+    </w:lvl>
+    <w:lvl w:ilvl="1" w:tentative="1">
+      <w:start w:val="1"/>
+      <w:numFmt w:val="lowerLetter"/>
+      <w:lvlText w:val="%2)"/>
+      <w:lvlJc w:val="left"/>
+      <w:pPr>
+        <w:ind w:left="1260" w:hanging="420"/>
+      </w:pPr>
+    </w:lvl>
+    <w:lvl w:ilvl="2" w:tentative="1">
+      <w:start w:val="1"/>
+      <w:numFmt w:val="lowerRoman"/>
+      <w:lvlText w:val="%3."/>
+      <w:lvlJc w:val="right"/>
+      <w:pPr>
+        <w:ind w:left="1680" w:hanging="420"/>
+      </w:pPr>
+    </w:lvl>
+    <w:lvl w:ilvl="3" w:tentative="1">
+      <w:start w:val="1"/>
+      <w:numFmt w:val="decimal"/>
+      <w:lvlText w:val="%4."/>
+      <w:lvlJc w:val="left"/>
+      <w:pPr>
+        <w:ind w:left="2100" w:hanging="420"/>
+      </w:pPr>
+    </w:lvl>
+    <w:lvl w:ilvl="4" w:tentative="1">
+      <w:start w:val="1"/>
+      <w:numFmt w:val="lowerLetter"/>
+      <w:lvlText w:val="%5)"/>
+      <w:lvlJc w:val="left"/>
+      <w:pPr>
+        <w:ind w:left="2520" w:hanging="420"/>
+      </w:pPr>
+    </w:lvl>
+    <w:lvl w:ilvl="5" w:tentative="1">
+      <w:start w:val="1"/>
+      <w:numFmt w:val="lowerRoman"/>
+      <w:lvlText w:val="%6."/>
+      <w:lvlJc w:val="right"/>
+      <w:pPr>
+        <w:ind w:left="2940" w:hanging="420"/>
+      </w:pPr>
+    </w:lvl>
+    <w:lvl w:ilvl="6" w:tentative="1">
+      <w:start w:val="1"/>
+      <w:numFmt w:val="decimal"/>
+      <w:lvlText w:val="%7."/>
+      <w:lvlJc w:val="left"/>
+      <w:pPr>
+        <w:ind w:left="3360" w:hanging="420"/>
+      </w:pPr>
+    </w:lvl>
+    <w:lvl w:ilvl="7" w:tentative="1">
+      <w:start w:val="1"/>
+      <w:numFmt w:val="lowerLetter"/>
+      <w:lvlText w:val="%8)"/>
+      <w:lvlJc w:val="left"/>
+      <w:pPr>
+        <w:ind w:left="3780" w:hanging="420"/>
+      </w:pPr>
+    </w:lvl>
+    <w:lvl w:ilvl="8" w:tentative="1">
+      <w:start w:val="1"/>
+      <w:numFmt w:val="lowerRoman"/>
+      <w:lvlText w:val="%9."/>
+      <w:lvlJc w:val="right"/>
+      <w:pPr>
+        <w:ind w:left="4200" w:hanging="420"/>
+      </w:pPr>
+    </w:lvl>
+  </w:abstractNum>
+  <w:abstractNum w:abstractNumId="190841859">
+    <w:nsid w:val="0B600403"/>
+    <w:multiLevelType w:val="multilevel"/>
+    <w:tmpl w:val="0B600403"/>
+    <w:lvl w:ilvl="0" w:tentative="1">
+      <w:start w:val="1"/>
+      <w:numFmt w:val="decimal"/>
+      <w:lvlText w:val="%1."/>
+      <w:lvlJc w:val="left"/>
+      <w:pPr>
+        <w:ind w:left="360" w:hanging="360"/>
+      </w:pPr>
+      <w:rPr>
+        <w:rFonts w:hint="default"/>
+      </w:rPr>
+    </w:lvl>
+    <w:lvl w:ilvl="1" w:tentative="1">
+      <w:start w:val="1"/>
+      <w:numFmt w:val="lowerLetter"/>
+      <w:lvlText w:val="%2)"/>
+      <w:lvlJc w:val="left"/>
+      <w:pPr>
+        <w:ind w:left="840" w:hanging="420"/>
+      </w:pPr>
+    </w:lvl>
+    <w:lvl w:ilvl="2" w:tentative="1">
+      <w:start w:val="1"/>
+      <w:numFmt w:val="lowerRoman"/>
+      <w:lvlText w:val="%3."/>
+      <w:lvlJc w:val="right"/>
+      <w:pPr>
+        <w:ind w:left="1260" w:hanging="420"/>
+      </w:pPr>
+    </w:lvl>
+    <w:lvl w:ilvl="3" w:tentative="1">
+      <w:start w:val="1"/>
+      <w:numFmt w:val="decimal"/>
+      <w:lvlText w:val="%4."/>
+      <w:lvlJc w:val="left"/>
+      <w:pPr>
+        <w:ind w:left="1680" w:hanging="420"/>
+      </w:pPr>
+    </w:lvl>
+    <w:lvl w:ilvl="4" w:tentative="1">
+      <w:start w:val="1"/>
+      <w:numFmt w:val="lowerLetter"/>
+      <w:lvlText w:val="%5)"/>
+      <w:lvlJc w:val="left"/>
+      <w:pPr>
+        <w:ind w:left="2100" w:hanging="420"/>
+      </w:pPr>
+    </w:lvl>
+    <w:lvl w:ilvl="5" w:tentative="1">
+      <w:start w:val="1"/>
+      <w:numFmt w:val="lowerRoman"/>
+      <w:lvlText w:val="%6."/>
+      <w:lvlJc w:val="right"/>
+      <w:pPr>
+        <w:ind w:left="2520" w:hanging="420"/>
+      </w:pPr>
+    </w:lvl>
+    <w:lvl w:ilvl="6" w:tentative="1">
+      <w:start w:val="1"/>
+      <w:numFmt w:val="decimal"/>
+      <w:lvlText w:val="%7."/>
+      <w:lvlJc w:val="left"/>
+      <w:pPr>
+        <w:ind w:left="2940" w:hanging="420"/>
+      </w:pPr>
+    </w:lvl>
+    <w:lvl w:ilvl="7" w:tentative="1">
+      <w:start w:val="1"/>
+      <w:numFmt w:val="lowerLetter"/>
+      <w:lvlText w:val="%8)"/>
+      <w:lvlJc w:val="left"/>
+      <w:pPr>
+        <w:ind w:left="3360" w:hanging="420"/>
+      </w:pPr>
+    </w:lvl>
+    <w:lvl w:ilvl="8" w:tentative="1">
+      <w:start w:val="1"/>
+      <w:numFmt w:val="lowerRoman"/>
+      <w:lvlText w:val="%9."/>
+      <w:lvlJc w:val="right"/>
+      <w:pPr>
+        <w:ind w:left="3780" w:hanging="420"/>
+      </w:pPr>
+    </w:lvl>
+  </w:abstractNum>
+  <w:abstractNum w:abstractNumId="65615104">
+    <w:nsid w:val="03E93500"/>
+    <w:multiLevelType w:val="multilevel"/>
+    <w:tmpl w:val="03E93500"/>
+    <w:lvl w:ilvl="0" w:tentative="1">
+      <w:start w:val="1"/>
+      <w:numFmt w:val="decimal"/>
+      <w:lvlText w:val="%1."/>
+      <w:lvlJc w:val="left"/>
+      <w:pPr>
+        <w:ind w:left="840" w:hanging="420"/>
+      </w:pPr>
+    </w:lvl>
+    <w:lvl w:ilvl="1" w:tentative="1">
+      <w:start w:val="1"/>
+      <w:numFmt w:val="lowerLetter"/>
+      <w:lvlText w:val="%2)"/>
+      <w:lvlJc w:val="left"/>
+      <w:pPr>
+        <w:ind w:left="1260" w:hanging="420"/>
+      </w:pPr>
+    </w:lvl>
+    <w:lvl w:ilvl="2" w:tentative="1">
+      <w:start w:val="1"/>
+      <w:numFmt w:val="lowerRoman"/>
+      <w:lvlText w:val="%3."/>
+      <w:lvlJc w:val="right"/>
+      <w:pPr>
+        <w:ind w:left="1680" w:hanging="420"/>
+      </w:pPr>
+    </w:lvl>
+    <w:lvl w:ilvl="3" w:tentative="1">
+      <w:start w:val="1"/>
+      <w:numFmt w:val="decimal"/>
+      <w:lvlText w:val="%4."/>
+      <w:lvlJc w:val="left"/>
+      <w:pPr>
+        <w:ind w:left="2100" w:hanging="420"/>
+      </w:pPr>
+    </w:lvl>
+    <w:lvl w:ilvl="4" w:tentative="1">
+      <w:start w:val="1"/>
+      <w:numFmt w:val="lowerLetter"/>
+      <w:lvlText w:val="%5)"/>
+      <w:lvlJc w:val="left"/>
+      <w:pPr>
+        <w:ind w:left="2520" w:hanging="420"/>
+      </w:pPr>
+    </w:lvl>
+    <w:lvl w:ilvl="5" w:tentative="1">
+      <w:start w:val="1"/>
+      <w:numFmt w:val="lowerRoman"/>
+      <w:lvlText w:val="%6."/>
+      <w:lvlJc w:val="right"/>
+      <w:pPr>
+        <w:ind w:left="2940" w:hanging="420"/>
+      </w:pPr>
+    </w:lvl>
+    <w:lvl w:ilvl="6" w:tentative="1">
+      <w:start w:val="1"/>
+      <w:numFmt w:val="decimal"/>
+      <w:lvlText w:val="%7."/>
+      <w:lvlJc w:val="left"/>
+      <w:pPr>
+        <w:ind w:left="3360" w:hanging="420"/>
+      </w:pPr>
+    </w:lvl>
+    <w:lvl w:ilvl="7" w:tentative="1">
+      <w:start w:val="1"/>
+      <w:numFmt w:val="lowerLetter"/>
+      <w:lvlText w:val="%8)"/>
+      <w:lvlJc w:val="left"/>
+      <w:pPr>
+        <w:ind w:left="3780" w:hanging="420"/>
+      </w:pPr>
+    </w:lvl>
+    <w:lvl w:ilvl="8" w:tentative="1">
+      <w:start w:val="1"/>
+      <w:numFmt w:val="lowerRoman"/>
+      <w:lvlText w:val="%9."/>
+      <w:lvlJc w:val="right"/>
+      <w:pPr>
+        <w:ind w:left="4200" w:hanging="420"/>
+      </w:pPr>
+    </w:lvl>
+  </w:abstractNum>
+  <w:abstractNum w:abstractNumId="638799306">
+    <w:nsid w:val="26134DCA"/>
+    <w:multiLevelType w:val="multilevel"/>
+    <w:tmpl w:val="26134DCA"/>
+    <w:lvl w:ilvl="0" w:tentative="1">
+      <w:start w:val="1"/>
+      <w:numFmt w:val="decimal"/>
+      <w:lvlText w:val="%1."/>
+      <w:lvlJc w:val="left"/>
+      <w:pPr>
+        <w:ind w:left="840" w:hanging="420"/>
+      </w:pPr>
+    </w:lvl>
+    <w:lvl w:ilvl="1" w:tentative="1">
+      <w:start w:val="1"/>
+      <w:numFmt w:val="lowerLetter"/>
+      <w:lvlText w:val="%2)"/>
+      <w:lvlJc w:val="left"/>
+      <w:pPr>
+        <w:ind w:left="1260" w:hanging="420"/>
+      </w:pPr>
+    </w:lvl>
+    <w:lvl w:ilvl="2" w:tentative="1">
+      <w:start w:val="1"/>
+      <w:numFmt w:val="lowerRoman"/>
+      <w:lvlText w:val="%3."/>
+      <w:lvlJc w:val="right"/>
+      <w:pPr>
+        <w:ind w:left="1680" w:hanging="420"/>
+      </w:pPr>
+    </w:lvl>
+    <w:lvl w:ilvl="3" w:tentative="1">
+      <w:start w:val="1"/>
+      <w:numFmt w:val="decimal"/>
+      <w:lvlText w:val="%4."/>
+      <w:lvlJc w:val="left"/>
+      <w:pPr>
+        <w:ind w:left="2100" w:hanging="420"/>
+      </w:pPr>
+    </w:lvl>
+    <w:lvl w:ilvl="4" w:tentative="1">
+      <w:start w:val="1"/>
+      <w:numFmt w:val="lowerLetter"/>
+      <w:lvlText w:val="%5)"/>
+      <w:lvlJc w:val="left"/>
+      <w:pPr>
+        <w:ind w:left="2520" w:hanging="420"/>
+      </w:pPr>
+    </w:lvl>
+    <w:lvl w:ilvl="5" w:tentative="1">
+      <w:start w:val="1"/>
+      <w:numFmt w:val="lowerRoman"/>
+      <w:lvlText w:val="%6."/>
+      <w:lvlJc w:val="right"/>
+      <w:pPr>
+        <w:ind w:left="2940" w:hanging="420"/>
+      </w:pPr>
+    </w:lvl>
+    <w:lvl w:ilvl="6" w:tentative="1">
+      <w:start w:val="1"/>
+      <w:numFmt w:val="decimal"/>
+      <w:lvlText w:val="%7."/>
+      <w:lvlJc w:val="left"/>
+      <w:pPr>
+        <w:ind w:left="3360" w:hanging="420"/>
+      </w:pPr>
+    </w:lvl>
+    <w:lvl w:ilvl="7" w:tentative="1">
+      <w:start w:val="1"/>
+      <w:numFmt w:val="lowerLetter"/>
+      <w:lvlText w:val="%8)"/>
+      <w:lvlJc w:val="left"/>
+      <w:pPr>
+        <w:ind w:left="3780" w:hanging="420"/>
+      </w:pPr>
+    </w:lvl>
+    <w:lvl w:ilvl="8" w:tentative="1">
+      <w:start w:val="1"/>
+      <w:numFmt w:val="lowerRoman"/>
+      <w:lvlText w:val="%9."/>
+      <w:lvlJc w:val="right"/>
+      <w:pPr>
+        <w:ind w:left="4200" w:hanging="420"/>
+      </w:pPr>
+    </w:lvl>
+  </w:abstractNum>
+  <w:abstractNum w:abstractNumId="866723352">
+    <w:nsid w:val="33A92618"/>
+    <w:multiLevelType w:val="multilevel"/>
+    <w:tmpl w:val="33A92618"/>
+    <w:lvl w:ilvl="0" w:tentative="1">
+      <w:start w:val="1"/>
+      <w:numFmt w:val="decimal"/>
+      <w:lvlText w:val="%1."/>
+      <w:lvlJc w:val="left"/>
+      <w:pPr>
+        <w:ind w:left="840" w:hanging="420"/>
+      </w:pPr>
+    </w:lvl>
+    <w:lvl w:ilvl="1" w:tentative="1">
+      <w:start w:val="1"/>
+      <w:numFmt w:val="lowerLetter"/>
+      <w:lvlText w:val="%2)"/>
+      <w:lvlJc w:val="left"/>
+      <w:pPr>
+        <w:ind w:left="1260" w:hanging="420"/>
+      </w:pPr>
+    </w:lvl>
+    <w:lvl w:ilvl="2" w:tentative="1">
+      <w:start w:val="1"/>
+      <w:numFmt w:val="lowerRoman"/>
+      <w:lvlText w:val="%3."/>
+      <w:lvlJc w:val="right"/>
+      <w:pPr>
+        <w:ind w:left="1680" w:hanging="420"/>
+      </w:pPr>
+    </w:lvl>
+    <w:lvl w:ilvl="3" w:tentative="1">
+      <w:start w:val="1"/>
+      <w:numFmt w:val="decimal"/>
+      <w:lvlText w:val="%4."/>
+      <w:lvlJc w:val="left"/>
+      <w:pPr>
+        <w:ind w:left="2100" w:hanging="420"/>
+      </w:pPr>
+    </w:lvl>
+    <w:lvl w:ilvl="4" w:tentative="1">
+      <w:start w:val="1"/>
+      <w:numFmt w:val="lowerLetter"/>
+      <w:lvlText w:val="%5)"/>
+      <w:lvlJc w:val="left"/>
+      <w:pPr>
+        <w:ind w:left="2520" w:hanging="420"/>
+      </w:pPr>
+    </w:lvl>
+    <w:lvl w:ilvl="5" w:tentative="1">
+      <w:start w:val="1"/>
+      <w:numFmt w:val="lowerRoman"/>
+      <w:lvlText w:val="%6."/>
+      <w:lvlJc w:val="right"/>
+      <w:pPr>
+        <w:ind w:left="2940" w:hanging="420"/>
+      </w:pPr>
+    </w:lvl>
+    <w:lvl w:ilvl="6" w:tentative="1">
+      <w:start w:val="1"/>
+      <w:numFmt w:val="decimal"/>
+      <w:lvlText w:val="%7."/>
+      <w:lvlJc w:val="left"/>
+      <w:pPr>
+        <w:ind w:left="3360" w:hanging="420"/>
+      </w:pPr>
+    </w:lvl>
+    <w:lvl w:ilvl="7" w:tentative="1">
+      <w:start w:val="1"/>
+      <w:numFmt w:val="lowerLetter"/>
+      <w:lvlText w:val="%8)"/>
+      <w:lvlJc w:val="left"/>
+      <w:pPr>
+        <w:ind w:left="3780" w:hanging="420"/>
+      </w:pPr>
+    </w:lvl>
+    <w:lvl w:ilvl="8" w:tentative="1">
+      <w:start w:val="1"/>
+      <w:numFmt w:val="lowerRoman"/>
+      <w:lvlText w:val="%9."/>
+      <w:lvlJc w:val="right"/>
+      <w:pPr>
+        <w:ind w:left="4200" w:hanging="420"/>
+      </w:pPr>
+    </w:lvl>
+  </w:abstractNum>
+  <w:abstractNum w:abstractNumId="1610233093">
+    <w:nsid w:val="5FFA3505"/>
+    <w:multiLevelType w:val="multilevel"/>
+    <w:tmpl w:val="5FFA3505"/>
+    <w:lvl w:ilvl="0" w:tentative="1">
+      <w:start w:val="1"/>
+      <w:numFmt w:val="chineseCountingThousand"/>
+      <w:lvlText w:val="%1、"/>
+      <w:lvlJc w:val="left"/>
+      <w:pPr>
+        <w:ind w:left="420" w:hanging="420"/>
+      </w:pPr>
+    </w:lvl>
+    <w:lvl w:ilvl="1" w:tentative="1">
+      <w:start w:val="1"/>
+      <w:numFmt w:val="lowerLetter"/>
+      <w:lvlText w:val="%2)"/>
+      <w:lvlJc w:val="left"/>
+      <w:pPr>
+        <w:ind w:left="840" w:hanging="420"/>
+      </w:pPr>
+    </w:lvl>
+    <w:lvl w:ilvl="2" w:tentative="1">
+      <w:start w:val="1"/>
+      <w:numFmt w:val="lowerRoman"/>
+      <w:lvlText w:val="%3."/>
+      <w:lvlJc w:val="right"/>
+      <w:pPr>
+        <w:ind w:left="1260" w:hanging="420"/>
+      </w:pPr>
+    </w:lvl>
+    <w:lvl w:ilvl="3" w:tentative="1">
+      <w:start w:val="1"/>
+      <w:numFmt w:val="decimal"/>
+      <w:lvlText w:val="%4."/>
+      <w:lvlJc w:val="left"/>
+      <w:pPr>
+        <w:ind w:left="1680" w:hanging="420"/>
+      </w:pPr>
+    </w:lvl>
+    <w:lvl w:ilvl="4" w:tentative="1">
+      <w:start w:val="1"/>
+      <w:numFmt w:val="lowerLetter"/>
+      <w:lvlText w:val="%5)"/>
+      <w:lvlJc w:val="left"/>
+      <w:pPr>
+        <w:ind w:left="2100" w:hanging="420"/>
+      </w:pPr>
+    </w:lvl>
+    <w:lvl w:ilvl="5" w:tentative="1">
+      <w:start w:val="1"/>
+      <w:numFmt w:val="lowerRoman"/>
+      <w:lvlText w:val="%6."/>
+      <w:lvlJc w:val="right"/>
+      <w:pPr>
+        <w:ind w:left="2520" w:hanging="420"/>
+      </w:pPr>
+    </w:lvl>
+    <w:lvl w:ilvl="6" w:tentative="1">
+      <w:start w:val="1"/>
+      <w:numFmt w:val="decimal"/>
+      <w:lvlText w:val="%7."/>
+      <w:lvlJc w:val="left"/>
+      <w:pPr>
+        <w:ind w:left="2940" w:hanging="420"/>
+      </w:pPr>
+    </w:lvl>
+    <w:lvl w:ilvl="7" w:tentative="1">
+      <w:start w:val="1"/>
+      <w:numFmt w:val="lowerLetter"/>
+      <w:lvlText w:val="%8)"/>
+      <w:lvlJc w:val="left"/>
+      <w:pPr>
+        <w:ind w:left="3360" w:hanging="420"/>
+      </w:pPr>
+    </w:lvl>
+    <w:lvl w:ilvl="8" w:tentative="1">
+      <w:start w:val="1"/>
+      <w:numFmt w:val="lowerRoman"/>
+      <w:lvlText w:val="%9."/>
+      <w:lvlJc w:val="right"/>
+      <w:pPr>
+        <w:ind w:left="3780" w:hanging="420"/>
+      </w:pPr>
+    </w:lvl>
+  </w:abstractNum>
+  <w:abstractNum w:abstractNumId="1829252124">
+    <w:nsid w:val="6D082C1C"/>
+    <w:multiLevelType w:val="multilevel"/>
+    <w:tmpl w:val="6D082C1C"/>
+    <w:lvl w:ilvl="0" w:tentative="1">
+      <w:start w:val="1"/>
+      <w:numFmt w:val="decimal"/>
+      <w:lvlText w:val="%1."/>
+      <w:lvlJc w:val="left"/>
+      <w:pPr>
+        <w:ind w:left="840" w:hanging="420"/>
+      </w:pPr>
+    </w:lvl>
+    <w:lvl w:ilvl="1" w:tentative="1">
+      <w:start w:val="1"/>
+      <w:numFmt w:val="lowerLetter"/>
+      <w:lvlText w:val="%2)"/>
+      <w:lvlJc w:val="left"/>
+      <w:pPr>
+        <w:ind w:left="1260" w:hanging="420"/>
+      </w:pPr>
+    </w:lvl>
+    <w:lvl w:ilvl="2" w:tentative="1">
+      <w:start w:val="1"/>
+      <w:numFmt w:val="lowerRoman"/>
+      <w:lvlText w:val="%3."/>
+      <w:lvlJc w:val="right"/>
+      <w:pPr>
+        <w:ind w:left="1680" w:hanging="420"/>
+      </w:pPr>
+    </w:lvl>
+    <w:lvl w:ilvl="3" w:tentative="1">
+      <w:start w:val="1"/>
+      <w:numFmt w:val="decimal"/>
+      <w:lvlText w:val="%4."/>
+      <w:lvlJc w:val="left"/>
+      <w:pPr>
+        <w:ind w:left="2100" w:hanging="420"/>
+      </w:pPr>
+    </w:lvl>
+    <w:lvl w:ilvl="4" w:tentative="1">
+      <w:start w:val="1"/>
+      <w:numFmt w:val="lowerLetter"/>
+      <w:lvlText w:val="%5)"/>
+      <w:lvlJc w:val="left"/>
+      <w:pPr>
+        <w:ind w:left="2520" w:hanging="420"/>
+      </w:pPr>
+    </w:lvl>
+    <w:lvl w:ilvl="5" w:tentative="1">
+      <w:start w:val="1"/>
+      <w:numFmt w:val="lowerRoman"/>
+      <w:lvlText w:val="%6."/>
+      <w:lvlJc w:val="right"/>
+      <w:pPr>
+        <w:ind w:left="2940" w:hanging="420"/>
+      </w:pPr>
+    </w:lvl>
+    <w:lvl w:ilvl="6" w:tentative="1">
+      <w:start w:val="1"/>
+      <w:numFmt w:val="decimal"/>
+      <w:lvlText w:val="%7."/>
+      <w:lvlJc w:val="left"/>
+      <w:pPr>
+        <w:ind w:left="3360" w:hanging="420"/>
+      </w:pPr>
+    </w:lvl>
+    <w:lvl w:ilvl="7" w:tentative="1">
+      <w:start w:val="1"/>
+      <w:numFmt w:val="lowerLetter"/>
+      <w:lvlText w:val="%8)"/>
+      <w:lvlJc w:val="left"/>
+      <w:pPr>
+        <w:ind w:left="3780" w:hanging="420"/>
+      </w:pPr>
+    </w:lvl>
+    <w:lvl w:ilvl="8" w:tentative="1">
+      <w:start w:val="1"/>
+      <w:numFmt w:val="lowerRoman"/>
+      <w:lvlText w:val="%9."/>
+      <w:lvlJc w:val="right"/>
+      <w:pPr>
+        <w:ind w:left="4200" w:hanging="420"/>
+      </w:pPr>
+    </w:lvl>
+  </w:abstractNum>
+  <w:abstractNum w:abstractNumId="2115175336">
+    <w:nsid w:val="7E1303A8"/>
+    <w:multiLevelType w:val="multilevel"/>
+    <w:tmpl w:val="7E1303A8"/>
+    <w:lvl w:ilvl="0" w:tentative="1">
+      <w:start w:val="1"/>
+      <w:numFmt w:val="decimal"/>
+      <w:lvlText w:val="%1."/>
+      <w:lvlJc w:val="left"/>
+      <w:pPr>
+        <w:ind w:left="840" w:hanging="420"/>
+      </w:pPr>
+    </w:lvl>
+    <w:lvl w:ilvl="1" w:tentative="1">
+      <w:start w:val="1"/>
+      <w:numFmt w:val="lowerLetter"/>
+      <w:lvlText w:val="%2)"/>
+      <w:lvlJc w:val="left"/>
+      <w:pPr>
+        <w:ind w:left="1260" w:hanging="420"/>
+      </w:pPr>
+    </w:lvl>
+    <w:lvl w:ilvl="2" w:tentative="1">
+      <w:start w:val="1"/>
+      <w:numFmt w:val="lowerRoman"/>
+      <w:lvlText w:val="%3."/>
+      <w:lvlJc w:val="right"/>
+      <w:pPr>
+        <w:ind w:left="1680" w:hanging="420"/>
+      </w:pPr>
+    </w:lvl>
+    <w:lvl w:ilvl="3" w:tentative="1">
+      <w:start w:val="1"/>
+      <w:numFmt w:val="decimal"/>
+      <w:lvlText w:val="%4."/>
+      <w:lvlJc w:val="left"/>
+      <w:pPr>
+        <w:ind w:left="2100" w:hanging="420"/>
+      </w:pPr>
+    </w:lvl>
+    <w:lvl w:ilvl="4" w:tentative="1">
+      <w:start w:val="1"/>
+      <w:numFmt w:val="lowerLetter"/>
+      <w:lvlText w:val="%5)"/>
+      <w:lvlJc w:val="left"/>
+      <w:pPr>
+        <w:ind w:left="2520" w:hanging="420"/>
+      </w:pPr>
+    </w:lvl>
+    <w:lvl w:ilvl="5" w:tentative="1">
+      <w:start w:val="1"/>
+      <w:numFmt w:val="lowerRoman"/>
+      <w:lvlText w:val="%6."/>
+      <w:lvlJc w:val="right"/>
+      <w:pPr>
+        <w:ind w:left="2940" w:hanging="420"/>
+      </w:pPr>
+    </w:lvl>
+    <w:lvl w:ilvl="6" w:tentative="1">
+      <w:start w:val="1"/>
+      <w:numFmt w:val="decimal"/>
+      <w:lvlText w:val="%7."/>
+      <w:lvlJc w:val="left"/>
+      <w:pPr>
+        <w:ind w:left="3360" w:hanging="420"/>
+      </w:pPr>
+    </w:lvl>
+    <w:lvl w:ilvl="7" w:tentative="1">
+      <w:start w:val="1"/>
+      <w:numFmt w:val="lowerLetter"/>
+      <w:lvlText w:val="%8)"/>
+      <w:lvlJc w:val="left"/>
+      <w:pPr>
+        <w:ind w:left="3780" w:hanging="420"/>
+      </w:pPr>
+    </w:lvl>
+    <w:lvl w:ilvl="8" w:tentative="1">
+      <w:start w:val="1"/>
+      <w:numFmt w:val="lowerRoman"/>
+      <w:lvlText w:val="%9."/>
+      <w:lvlJc w:val="right"/>
+      <w:pPr>
+        <w:ind w:left="4200" w:hanging="420"/>
+      </w:pPr>
+    </w:lvl>
+  </w:abstractNum>
   <w:abstractNum w:abstractNumId="1579514686">
     <w:nsid w:val="5E257B3E"/>
     <w:multiLevelType w:val="multilevel"/>
@@ -2576,869 +3463,6 @@
       <w:lvlJc w:val="right"/>
       <w:pPr>
         <w:ind w:left="4200" w:hanging="420"/>
-      </w:pPr>
-    </w:lvl>
-  </w:abstractNum>
-  <w:abstractNum w:abstractNumId="2115175336">
-    <w:nsid w:val="7E1303A8"/>
-    <w:multiLevelType w:val="multilevel"/>
-    <w:tmpl w:val="7E1303A8"/>
-    <w:lvl w:ilvl="0" w:tentative="1">
-      <w:start w:val="1"/>
-      <w:numFmt w:val="decimal"/>
-      <w:lvlText w:val="%1."/>
-      <w:lvlJc w:val="left"/>
-      <w:pPr>
-        <w:ind w:left="840" w:hanging="420"/>
-      </w:pPr>
-    </w:lvl>
-    <w:lvl w:ilvl="1" w:tentative="1">
-      <w:start w:val="1"/>
-      <w:numFmt w:val="lowerLetter"/>
-      <w:lvlText w:val="%2)"/>
-      <w:lvlJc w:val="left"/>
-      <w:pPr>
-        <w:ind w:left="1260" w:hanging="420"/>
-      </w:pPr>
-    </w:lvl>
-    <w:lvl w:ilvl="2" w:tentative="1">
-      <w:start w:val="1"/>
-      <w:numFmt w:val="lowerRoman"/>
-      <w:lvlText w:val="%3."/>
-      <w:lvlJc w:val="right"/>
-      <w:pPr>
-        <w:ind w:left="1680" w:hanging="420"/>
-      </w:pPr>
-    </w:lvl>
-    <w:lvl w:ilvl="3" w:tentative="1">
-      <w:start w:val="1"/>
-      <w:numFmt w:val="decimal"/>
-      <w:lvlText w:val="%4."/>
-      <w:lvlJc w:val="left"/>
-      <w:pPr>
-        <w:ind w:left="2100" w:hanging="420"/>
-      </w:pPr>
-    </w:lvl>
-    <w:lvl w:ilvl="4" w:tentative="1">
-      <w:start w:val="1"/>
-      <w:numFmt w:val="lowerLetter"/>
-      <w:lvlText w:val="%5)"/>
-      <w:lvlJc w:val="left"/>
-      <w:pPr>
-        <w:ind w:left="2520" w:hanging="420"/>
-      </w:pPr>
-    </w:lvl>
-    <w:lvl w:ilvl="5" w:tentative="1">
-      <w:start w:val="1"/>
-      <w:numFmt w:val="lowerRoman"/>
-      <w:lvlText w:val="%6."/>
-      <w:lvlJc w:val="right"/>
-      <w:pPr>
-        <w:ind w:left="2940" w:hanging="420"/>
-      </w:pPr>
-    </w:lvl>
-    <w:lvl w:ilvl="6" w:tentative="1">
-      <w:start w:val="1"/>
-      <w:numFmt w:val="decimal"/>
-      <w:lvlText w:val="%7."/>
-      <w:lvlJc w:val="left"/>
-      <w:pPr>
-        <w:ind w:left="3360" w:hanging="420"/>
-      </w:pPr>
-    </w:lvl>
-    <w:lvl w:ilvl="7" w:tentative="1">
-      <w:start w:val="1"/>
-      <w:numFmt w:val="lowerLetter"/>
-      <w:lvlText w:val="%8)"/>
-      <w:lvlJc w:val="left"/>
-      <w:pPr>
-        <w:ind w:left="3780" w:hanging="420"/>
-      </w:pPr>
-    </w:lvl>
-    <w:lvl w:ilvl="8" w:tentative="1">
-      <w:start w:val="1"/>
-      <w:numFmt w:val="lowerRoman"/>
-      <w:lvlText w:val="%9."/>
-      <w:lvlJc w:val="right"/>
-      <w:pPr>
-        <w:ind w:left="4200" w:hanging="420"/>
-      </w:pPr>
-    </w:lvl>
-  </w:abstractNum>
-  <w:abstractNum w:abstractNumId="1829252124">
-    <w:nsid w:val="6D082C1C"/>
-    <w:multiLevelType w:val="multilevel"/>
-    <w:tmpl w:val="6D082C1C"/>
-    <w:lvl w:ilvl="0" w:tentative="1">
-      <w:start w:val="1"/>
-      <w:numFmt w:val="decimal"/>
-      <w:lvlText w:val="%1."/>
-      <w:lvlJc w:val="left"/>
-      <w:pPr>
-        <w:ind w:left="840" w:hanging="420"/>
-      </w:pPr>
-    </w:lvl>
-    <w:lvl w:ilvl="1" w:tentative="1">
-      <w:start w:val="1"/>
-      <w:numFmt w:val="lowerLetter"/>
-      <w:lvlText w:val="%2)"/>
-      <w:lvlJc w:val="left"/>
-      <w:pPr>
-        <w:ind w:left="1260" w:hanging="420"/>
-      </w:pPr>
-    </w:lvl>
-    <w:lvl w:ilvl="2" w:tentative="1">
-      <w:start w:val="1"/>
-      <w:numFmt w:val="lowerRoman"/>
-      <w:lvlText w:val="%3."/>
-      <w:lvlJc w:val="right"/>
-      <w:pPr>
-        <w:ind w:left="1680" w:hanging="420"/>
-      </w:pPr>
-    </w:lvl>
-    <w:lvl w:ilvl="3" w:tentative="1">
-      <w:start w:val="1"/>
-      <w:numFmt w:val="decimal"/>
-      <w:lvlText w:val="%4."/>
-      <w:lvlJc w:val="left"/>
-      <w:pPr>
-        <w:ind w:left="2100" w:hanging="420"/>
-      </w:pPr>
-    </w:lvl>
-    <w:lvl w:ilvl="4" w:tentative="1">
-      <w:start w:val="1"/>
-      <w:numFmt w:val="lowerLetter"/>
-      <w:lvlText w:val="%5)"/>
-      <w:lvlJc w:val="left"/>
-      <w:pPr>
-        <w:ind w:left="2520" w:hanging="420"/>
-      </w:pPr>
-    </w:lvl>
-    <w:lvl w:ilvl="5" w:tentative="1">
-      <w:start w:val="1"/>
-      <w:numFmt w:val="lowerRoman"/>
-      <w:lvlText w:val="%6."/>
-      <w:lvlJc w:val="right"/>
-      <w:pPr>
-        <w:ind w:left="2940" w:hanging="420"/>
-      </w:pPr>
-    </w:lvl>
-    <w:lvl w:ilvl="6" w:tentative="1">
-      <w:start w:val="1"/>
-      <w:numFmt w:val="decimal"/>
-      <w:lvlText w:val="%7."/>
-      <w:lvlJc w:val="left"/>
-      <w:pPr>
-        <w:ind w:left="3360" w:hanging="420"/>
-      </w:pPr>
-    </w:lvl>
-    <w:lvl w:ilvl="7" w:tentative="1">
-      <w:start w:val="1"/>
-      <w:numFmt w:val="lowerLetter"/>
-      <w:lvlText w:val="%8)"/>
-      <w:lvlJc w:val="left"/>
-      <w:pPr>
-        <w:ind w:left="3780" w:hanging="420"/>
-      </w:pPr>
-    </w:lvl>
-    <w:lvl w:ilvl="8" w:tentative="1">
-      <w:start w:val="1"/>
-      <w:numFmt w:val="lowerRoman"/>
-      <w:lvlText w:val="%9."/>
-      <w:lvlJc w:val="right"/>
-      <w:pPr>
-        <w:ind w:left="4200" w:hanging="420"/>
-      </w:pPr>
-    </w:lvl>
-  </w:abstractNum>
-  <w:abstractNum w:abstractNumId="1610233093">
-    <w:nsid w:val="5FFA3505"/>
-    <w:multiLevelType w:val="multilevel"/>
-    <w:tmpl w:val="5FFA3505"/>
-    <w:lvl w:ilvl="0" w:tentative="1">
-      <w:start w:val="1"/>
-      <w:numFmt w:val="chineseCountingThousand"/>
-      <w:lvlText w:val="%1、"/>
-      <w:lvlJc w:val="left"/>
-      <w:pPr>
-        <w:ind w:left="420" w:hanging="420"/>
-      </w:pPr>
-    </w:lvl>
-    <w:lvl w:ilvl="1" w:tentative="1">
-      <w:start w:val="1"/>
-      <w:numFmt w:val="lowerLetter"/>
-      <w:lvlText w:val="%2)"/>
-      <w:lvlJc w:val="left"/>
-      <w:pPr>
-        <w:ind w:left="840" w:hanging="420"/>
-      </w:pPr>
-    </w:lvl>
-    <w:lvl w:ilvl="2" w:tentative="1">
-      <w:start w:val="1"/>
-      <w:numFmt w:val="lowerRoman"/>
-      <w:lvlText w:val="%3."/>
-      <w:lvlJc w:val="right"/>
-      <w:pPr>
-        <w:ind w:left="1260" w:hanging="420"/>
-      </w:pPr>
-    </w:lvl>
-    <w:lvl w:ilvl="3" w:tentative="1">
-      <w:start w:val="1"/>
-      <w:numFmt w:val="decimal"/>
-      <w:lvlText w:val="%4."/>
-      <w:lvlJc w:val="left"/>
-      <w:pPr>
-        <w:ind w:left="1680" w:hanging="420"/>
-      </w:pPr>
-    </w:lvl>
-    <w:lvl w:ilvl="4" w:tentative="1">
-      <w:start w:val="1"/>
-      <w:numFmt w:val="lowerLetter"/>
-      <w:lvlText w:val="%5)"/>
-      <w:lvlJc w:val="left"/>
-      <w:pPr>
-        <w:ind w:left="2100" w:hanging="420"/>
-      </w:pPr>
-    </w:lvl>
-    <w:lvl w:ilvl="5" w:tentative="1">
-      <w:start w:val="1"/>
-      <w:numFmt w:val="lowerRoman"/>
-      <w:lvlText w:val="%6."/>
-      <w:lvlJc w:val="right"/>
-      <w:pPr>
-        <w:ind w:left="2520" w:hanging="420"/>
-      </w:pPr>
-    </w:lvl>
-    <w:lvl w:ilvl="6" w:tentative="1">
-      <w:start w:val="1"/>
-      <w:numFmt w:val="decimal"/>
-      <w:lvlText w:val="%7."/>
-      <w:lvlJc w:val="left"/>
-      <w:pPr>
-        <w:ind w:left="2940" w:hanging="420"/>
-      </w:pPr>
-    </w:lvl>
-    <w:lvl w:ilvl="7" w:tentative="1">
-      <w:start w:val="1"/>
-      <w:numFmt w:val="lowerLetter"/>
-      <w:lvlText w:val="%8)"/>
-      <w:lvlJc w:val="left"/>
-      <w:pPr>
-        <w:ind w:left="3360" w:hanging="420"/>
-      </w:pPr>
-    </w:lvl>
-    <w:lvl w:ilvl="8" w:tentative="1">
-      <w:start w:val="1"/>
-      <w:numFmt w:val="lowerRoman"/>
-      <w:lvlText w:val="%9."/>
-      <w:lvlJc w:val="right"/>
-      <w:pPr>
-        <w:ind w:left="3780" w:hanging="420"/>
-      </w:pPr>
-    </w:lvl>
-  </w:abstractNum>
-  <w:abstractNum w:abstractNumId="866723352">
-    <w:nsid w:val="33A92618"/>
-    <w:multiLevelType w:val="multilevel"/>
-    <w:tmpl w:val="33A92618"/>
-    <w:lvl w:ilvl="0" w:tentative="1">
-      <w:start w:val="1"/>
-      <w:numFmt w:val="decimal"/>
-      <w:lvlText w:val="%1."/>
-      <w:lvlJc w:val="left"/>
-      <w:pPr>
-        <w:ind w:left="840" w:hanging="420"/>
-      </w:pPr>
-    </w:lvl>
-    <w:lvl w:ilvl="1" w:tentative="1">
-      <w:start w:val="1"/>
-      <w:numFmt w:val="lowerLetter"/>
-      <w:lvlText w:val="%2)"/>
-      <w:lvlJc w:val="left"/>
-      <w:pPr>
-        <w:ind w:left="1260" w:hanging="420"/>
-      </w:pPr>
-    </w:lvl>
-    <w:lvl w:ilvl="2" w:tentative="1">
-      <w:start w:val="1"/>
-      <w:numFmt w:val="lowerRoman"/>
-      <w:lvlText w:val="%3."/>
-      <w:lvlJc w:val="right"/>
-      <w:pPr>
-        <w:ind w:left="1680" w:hanging="420"/>
-      </w:pPr>
-    </w:lvl>
-    <w:lvl w:ilvl="3" w:tentative="1">
-      <w:start w:val="1"/>
-      <w:numFmt w:val="decimal"/>
-      <w:lvlText w:val="%4."/>
-      <w:lvlJc w:val="left"/>
-      <w:pPr>
-        <w:ind w:left="2100" w:hanging="420"/>
-      </w:pPr>
-    </w:lvl>
-    <w:lvl w:ilvl="4" w:tentative="1">
-      <w:start w:val="1"/>
-      <w:numFmt w:val="lowerLetter"/>
-      <w:lvlText w:val="%5)"/>
-      <w:lvlJc w:val="left"/>
-      <w:pPr>
-        <w:ind w:left="2520" w:hanging="420"/>
-      </w:pPr>
-    </w:lvl>
-    <w:lvl w:ilvl="5" w:tentative="1">
-      <w:start w:val="1"/>
-      <w:numFmt w:val="lowerRoman"/>
-      <w:lvlText w:val="%6."/>
-      <w:lvlJc w:val="right"/>
-      <w:pPr>
-        <w:ind w:left="2940" w:hanging="420"/>
-      </w:pPr>
-    </w:lvl>
-    <w:lvl w:ilvl="6" w:tentative="1">
-      <w:start w:val="1"/>
-      <w:numFmt w:val="decimal"/>
-      <w:lvlText w:val="%7."/>
-      <w:lvlJc w:val="left"/>
-      <w:pPr>
-        <w:ind w:left="3360" w:hanging="420"/>
-      </w:pPr>
-    </w:lvl>
-    <w:lvl w:ilvl="7" w:tentative="1">
-      <w:start w:val="1"/>
-      <w:numFmt w:val="lowerLetter"/>
-      <w:lvlText w:val="%8)"/>
-      <w:lvlJc w:val="left"/>
-      <w:pPr>
-        <w:ind w:left="3780" w:hanging="420"/>
-      </w:pPr>
-    </w:lvl>
-    <w:lvl w:ilvl="8" w:tentative="1">
-      <w:start w:val="1"/>
-      <w:numFmt w:val="lowerRoman"/>
-      <w:lvlText w:val="%9."/>
-      <w:lvlJc w:val="right"/>
-      <w:pPr>
-        <w:ind w:left="4200" w:hanging="420"/>
-      </w:pPr>
-    </w:lvl>
-  </w:abstractNum>
-  <w:abstractNum w:abstractNumId="727147254">
-    <w:nsid w:val="2B5762F6"/>
-    <w:multiLevelType w:val="multilevel"/>
-    <w:tmpl w:val="2B5762F6"/>
-    <w:lvl w:ilvl="0" w:tentative="1">
-      <w:start w:val="1"/>
-      <w:numFmt w:val="decimal"/>
-      <w:lvlText w:val="%1."/>
-      <w:lvlJc w:val="left"/>
-      <w:pPr>
-        <w:ind w:left="840" w:hanging="420"/>
-      </w:pPr>
-    </w:lvl>
-    <w:lvl w:ilvl="1" w:tentative="1">
-      <w:start w:val="1"/>
-      <w:numFmt w:val="lowerLetter"/>
-      <w:lvlText w:val="%2)"/>
-      <w:lvlJc w:val="left"/>
-      <w:pPr>
-        <w:ind w:left="1260" w:hanging="420"/>
-      </w:pPr>
-    </w:lvl>
-    <w:lvl w:ilvl="2" w:tentative="1">
-      <w:start w:val="1"/>
-      <w:numFmt w:val="lowerRoman"/>
-      <w:lvlText w:val="%3."/>
-      <w:lvlJc w:val="right"/>
-      <w:pPr>
-        <w:ind w:left="1680" w:hanging="420"/>
-      </w:pPr>
-    </w:lvl>
-    <w:lvl w:ilvl="3" w:tentative="1">
-      <w:start w:val="1"/>
-      <w:numFmt w:val="decimal"/>
-      <w:lvlText w:val="%4."/>
-      <w:lvlJc w:val="left"/>
-      <w:pPr>
-        <w:ind w:left="2100" w:hanging="420"/>
-      </w:pPr>
-    </w:lvl>
-    <w:lvl w:ilvl="4" w:tentative="1">
-      <w:start w:val="1"/>
-      <w:numFmt w:val="lowerLetter"/>
-      <w:lvlText w:val="%5)"/>
-      <w:lvlJc w:val="left"/>
-      <w:pPr>
-        <w:ind w:left="2520" w:hanging="420"/>
-      </w:pPr>
-    </w:lvl>
-    <w:lvl w:ilvl="5" w:tentative="1">
-      <w:start w:val="1"/>
-      <w:numFmt w:val="lowerRoman"/>
-      <w:lvlText w:val="%6."/>
-      <w:lvlJc w:val="right"/>
-      <w:pPr>
-        <w:ind w:left="2940" w:hanging="420"/>
-      </w:pPr>
-    </w:lvl>
-    <w:lvl w:ilvl="6" w:tentative="1">
-      <w:start w:val="1"/>
-      <w:numFmt w:val="decimal"/>
-      <w:lvlText w:val="%7."/>
-      <w:lvlJc w:val="left"/>
-      <w:pPr>
-        <w:ind w:left="3360" w:hanging="420"/>
-      </w:pPr>
-    </w:lvl>
-    <w:lvl w:ilvl="7" w:tentative="1">
-      <w:start w:val="1"/>
-      <w:numFmt w:val="lowerLetter"/>
-      <w:lvlText w:val="%8)"/>
-      <w:lvlJc w:val="left"/>
-      <w:pPr>
-        <w:ind w:left="3780" w:hanging="420"/>
-      </w:pPr>
-    </w:lvl>
-    <w:lvl w:ilvl="8" w:tentative="1">
-      <w:start w:val="1"/>
-      <w:numFmt w:val="lowerRoman"/>
-      <w:lvlText w:val="%9."/>
-      <w:lvlJc w:val="right"/>
-      <w:pPr>
-        <w:ind w:left="4200" w:hanging="420"/>
-      </w:pPr>
-    </w:lvl>
-  </w:abstractNum>
-  <w:abstractNum w:abstractNumId="566572085">
-    <w:nsid w:val="21C53435"/>
-    <w:multiLevelType w:val="multilevel"/>
-    <w:tmpl w:val="21C53435"/>
-    <w:lvl w:ilvl="0" w:tentative="1">
-      <w:start w:val="1"/>
-      <w:numFmt w:val="decimal"/>
-      <w:lvlText w:val="%1."/>
-      <w:lvlJc w:val="left"/>
-      <w:pPr>
-        <w:ind w:left="840" w:hanging="420"/>
-      </w:pPr>
-    </w:lvl>
-    <w:lvl w:ilvl="1" w:tentative="1">
-      <w:start w:val="1"/>
-      <w:numFmt w:val="lowerLetter"/>
-      <w:lvlText w:val="%2)"/>
-      <w:lvlJc w:val="left"/>
-      <w:pPr>
-        <w:ind w:left="1260" w:hanging="420"/>
-      </w:pPr>
-    </w:lvl>
-    <w:lvl w:ilvl="2" w:tentative="1">
-      <w:start w:val="1"/>
-      <w:numFmt w:val="lowerRoman"/>
-      <w:lvlText w:val="%3."/>
-      <w:lvlJc w:val="right"/>
-      <w:pPr>
-        <w:ind w:left="1680" w:hanging="420"/>
-      </w:pPr>
-    </w:lvl>
-    <w:lvl w:ilvl="3" w:tentative="1">
-      <w:start w:val="1"/>
-      <w:numFmt w:val="decimal"/>
-      <w:lvlText w:val="%4."/>
-      <w:lvlJc w:val="left"/>
-      <w:pPr>
-        <w:ind w:left="2100" w:hanging="420"/>
-      </w:pPr>
-    </w:lvl>
-    <w:lvl w:ilvl="4" w:tentative="1">
-      <w:start w:val="1"/>
-      <w:numFmt w:val="lowerLetter"/>
-      <w:lvlText w:val="%5)"/>
-      <w:lvlJc w:val="left"/>
-      <w:pPr>
-        <w:ind w:left="2520" w:hanging="420"/>
-      </w:pPr>
-    </w:lvl>
-    <w:lvl w:ilvl="5" w:tentative="1">
-      <w:start w:val="1"/>
-      <w:numFmt w:val="lowerRoman"/>
-      <w:lvlText w:val="%6."/>
-      <w:lvlJc w:val="right"/>
-      <w:pPr>
-        <w:ind w:left="2940" w:hanging="420"/>
-      </w:pPr>
-    </w:lvl>
-    <w:lvl w:ilvl="6" w:tentative="1">
-      <w:start w:val="1"/>
-      <w:numFmt w:val="decimal"/>
-      <w:lvlText w:val="%7."/>
-      <w:lvlJc w:val="left"/>
-      <w:pPr>
-        <w:ind w:left="3360" w:hanging="420"/>
-      </w:pPr>
-    </w:lvl>
-    <w:lvl w:ilvl="7" w:tentative="1">
-      <w:start w:val="1"/>
-      <w:numFmt w:val="lowerLetter"/>
-      <w:lvlText w:val="%8)"/>
-      <w:lvlJc w:val="left"/>
-      <w:pPr>
-        <w:ind w:left="3780" w:hanging="420"/>
-      </w:pPr>
-    </w:lvl>
-    <w:lvl w:ilvl="8" w:tentative="1">
-      <w:start w:val="1"/>
-      <w:numFmt w:val="lowerRoman"/>
-      <w:lvlText w:val="%9."/>
-      <w:lvlJc w:val="right"/>
-      <w:pPr>
-        <w:ind w:left="4200" w:hanging="420"/>
-      </w:pPr>
-    </w:lvl>
-  </w:abstractNum>
-  <w:abstractNum w:abstractNumId="371737391">
-    <w:nsid w:val="1628432F"/>
-    <w:multiLevelType w:val="multilevel"/>
-    <w:tmpl w:val="1628432F"/>
-    <w:lvl w:ilvl="0" w:tentative="1">
-      <w:start w:val="1"/>
-      <w:numFmt w:val="decimal"/>
-      <w:lvlText w:val="%1."/>
-      <w:lvlJc w:val="left"/>
-      <w:pPr>
-        <w:ind w:left="840" w:hanging="420"/>
-      </w:pPr>
-    </w:lvl>
-    <w:lvl w:ilvl="1" w:tentative="1">
-      <w:start w:val="1"/>
-      <w:numFmt w:val="lowerLetter"/>
-      <w:lvlText w:val="%2)"/>
-      <w:lvlJc w:val="left"/>
-      <w:pPr>
-        <w:ind w:left="1260" w:hanging="420"/>
-      </w:pPr>
-    </w:lvl>
-    <w:lvl w:ilvl="2" w:tentative="1">
-      <w:start w:val="1"/>
-      <w:numFmt w:val="lowerRoman"/>
-      <w:lvlText w:val="%3."/>
-      <w:lvlJc w:val="right"/>
-      <w:pPr>
-        <w:ind w:left="1680" w:hanging="420"/>
-      </w:pPr>
-    </w:lvl>
-    <w:lvl w:ilvl="3" w:tentative="1">
-      <w:start w:val="1"/>
-      <w:numFmt w:val="decimal"/>
-      <w:lvlText w:val="%4."/>
-      <w:lvlJc w:val="left"/>
-      <w:pPr>
-        <w:ind w:left="2100" w:hanging="420"/>
-      </w:pPr>
-    </w:lvl>
-    <w:lvl w:ilvl="4" w:tentative="1">
-      <w:start w:val="1"/>
-      <w:numFmt w:val="lowerLetter"/>
-      <w:lvlText w:val="%5)"/>
-      <w:lvlJc w:val="left"/>
-      <w:pPr>
-        <w:ind w:left="2520" w:hanging="420"/>
-      </w:pPr>
-    </w:lvl>
-    <w:lvl w:ilvl="5" w:tentative="1">
-      <w:start w:val="1"/>
-      <w:numFmt w:val="lowerRoman"/>
-      <w:lvlText w:val="%6."/>
-      <w:lvlJc w:val="right"/>
-      <w:pPr>
-        <w:ind w:left="2940" w:hanging="420"/>
-      </w:pPr>
-    </w:lvl>
-    <w:lvl w:ilvl="6" w:tentative="1">
-      <w:start w:val="1"/>
-      <w:numFmt w:val="decimal"/>
-      <w:lvlText w:val="%7."/>
-      <w:lvlJc w:val="left"/>
-      <w:pPr>
-        <w:ind w:left="3360" w:hanging="420"/>
-      </w:pPr>
-    </w:lvl>
-    <w:lvl w:ilvl="7" w:tentative="1">
-      <w:start w:val="1"/>
-      <w:numFmt w:val="lowerLetter"/>
-      <w:lvlText w:val="%8)"/>
-      <w:lvlJc w:val="left"/>
-      <w:pPr>
-        <w:ind w:left="3780" w:hanging="420"/>
-      </w:pPr>
-    </w:lvl>
-    <w:lvl w:ilvl="8" w:tentative="1">
-      <w:start w:val="1"/>
-      <w:numFmt w:val="lowerRoman"/>
-      <w:lvlText w:val="%9."/>
-      <w:lvlJc w:val="right"/>
-      <w:pPr>
-        <w:ind w:left="4200" w:hanging="420"/>
-      </w:pPr>
-    </w:lvl>
-  </w:abstractNum>
-  <w:abstractNum w:abstractNumId="638799306">
-    <w:nsid w:val="26134DCA"/>
-    <w:multiLevelType w:val="multilevel"/>
-    <w:tmpl w:val="26134DCA"/>
-    <w:lvl w:ilvl="0" w:tentative="1">
-      <w:start w:val="1"/>
-      <w:numFmt w:val="decimal"/>
-      <w:lvlText w:val="%1."/>
-      <w:lvlJc w:val="left"/>
-      <w:pPr>
-        <w:ind w:left="840" w:hanging="420"/>
-      </w:pPr>
-    </w:lvl>
-    <w:lvl w:ilvl="1" w:tentative="1">
-      <w:start w:val="1"/>
-      <w:numFmt w:val="lowerLetter"/>
-      <w:lvlText w:val="%2)"/>
-      <w:lvlJc w:val="left"/>
-      <w:pPr>
-        <w:ind w:left="1260" w:hanging="420"/>
-      </w:pPr>
-    </w:lvl>
-    <w:lvl w:ilvl="2" w:tentative="1">
-      <w:start w:val="1"/>
-      <w:numFmt w:val="lowerRoman"/>
-      <w:lvlText w:val="%3."/>
-      <w:lvlJc w:val="right"/>
-      <w:pPr>
-        <w:ind w:left="1680" w:hanging="420"/>
-      </w:pPr>
-    </w:lvl>
-    <w:lvl w:ilvl="3" w:tentative="1">
-      <w:start w:val="1"/>
-      <w:numFmt w:val="decimal"/>
-      <w:lvlText w:val="%4."/>
-      <w:lvlJc w:val="left"/>
-      <w:pPr>
-        <w:ind w:left="2100" w:hanging="420"/>
-      </w:pPr>
-    </w:lvl>
-    <w:lvl w:ilvl="4" w:tentative="1">
-      <w:start w:val="1"/>
-      <w:numFmt w:val="lowerLetter"/>
-      <w:lvlText w:val="%5)"/>
-      <w:lvlJc w:val="left"/>
-      <w:pPr>
-        <w:ind w:left="2520" w:hanging="420"/>
-      </w:pPr>
-    </w:lvl>
-    <w:lvl w:ilvl="5" w:tentative="1">
-      <w:start w:val="1"/>
-      <w:numFmt w:val="lowerRoman"/>
-      <w:lvlText w:val="%6."/>
-      <w:lvlJc w:val="right"/>
-      <w:pPr>
-        <w:ind w:left="2940" w:hanging="420"/>
-      </w:pPr>
-    </w:lvl>
-    <w:lvl w:ilvl="6" w:tentative="1">
-      <w:start w:val="1"/>
-      <w:numFmt w:val="decimal"/>
-      <w:lvlText w:val="%7."/>
-      <w:lvlJc w:val="left"/>
-      <w:pPr>
-        <w:ind w:left="3360" w:hanging="420"/>
-      </w:pPr>
-    </w:lvl>
-    <w:lvl w:ilvl="7" w:tentative="1">
-      <w:start w:val="1"/>
-      <w:numFmt w:val="lowerLetter"/>
-      <w:lvlText w:val="%8)"/>
-      <w:lvlJc w:val="left"/>
-      <w:pPr>
-        <w:ind w:left="3780" w:hanging="420"/>
-      </w:pPr>
-    </w:lvl>
-    <w:lvl w:ilvl="8" w:tentative="1">
-      <w:start w:val="1"/>
-      <w:numFmt w:val="lowerRoman"/>
-      <w:lvlText w:val="%9."/>
-      <w:lvlJc w:val="right"/>
-      <w:pPr>
-        <w:ind w:left="4200" w:hanging="420"/>
-      </w:pPr>
-    </w:lvl>
-  </w:abstractNum>
-  <w:abstractNum w:abstractNumId="65615104">
-    <w:nsid w:val="03E93500"/>
-    <w:multiLevelType w:val="multilevel"/>
-    <w:tmpl w:val="03E93500"/>
-    <w:lvl w:ilvl="0" w:tentative="1">
-      <w:start w:val="1"/>
-      <w:numFmt w:val="decimal"/>
-      <w:lvlText w:val="%1."/>
-      <w:lvlJc w:val="left"/>
-      <w:pPr>
-        <w:ind w:left="840" w:hanging="420"/>
-      </w:pPr>
-    </w:lvl>
-    <w:lvl w:ilvl="1" w:tentative="1">
-      <w:start w:val="1"/>
-      <w:numFmt w:val="lowerLetter"/>
-      <w:lvlText w:val="%2)"/>
-      <w:lvlJc w:val="left"/>
-      <w:pPr>
-        <w:ind w:left="1260" w:hanging="420"/>
-      </w:pPr>
-    </w:lvl>
-    <w:lvl w:ilvl="2" w:tentative="1">
-      <w:start w:val="1"/>
-      <w:numFmt w:val="lowerRoman"/>
-      <w:lvlText w:val="%3."/>
-      <w:lvlJc w:val="right"/>
-      <w:pPr>
-        <w:ind w:left="1680" w:hanging="420"/>
-      </w:pPr>
-    </w:lvl>
-    <w:lvl w:ilvl="3" w:tentative="1">
-      <w:start w:val="1"/>
-      <w:numFmt w:val="decimal"/>
-      <w:lvlText w:val="%4."/>
-      <w:lvlJc w:val="left"/>
-      <w:pPr>
-        <w:ind w:left="2100" w:hanging="420"/>
-      </w:pPr>
-    </w:lvl>
-    <w:lvl w:ilvl="4" w:tentative="1">
-      <w:start w:val="1"/>
-      <w:numFmt w:val="lowerLetter"/>
-      <w:lvlText w:val="%5)"/>
-      <w:lvlJc w:val="left"/>
-      <w:pPr>
-        <w:ind w:left="2520" w:hanging="420"/>
-      </w:pPr>
-    </w:lvl>
-    <w:lvl w:ilvl="5" w:tentative="1">
-      <w:start w:val="1"/>
-      <w:numFmt w:val="lowerRoman"/>
-      <w:lvlText w:val="%6."/>
-      <w:lvlJc w:val="right"/>
-      <w:pPr>
-        <w:ind w:left="2940" w:hanging="420"/>
-      </w:pPr>
-    </w:lvl>
-    <w:lvl w:ilvl="6" w:tentative="1">
-      <w:start w:val="1"/>
-      <w:numFmt w:val="decimal"/>
-      <w:lvlText w:val="%7."/>
-      <w:lvlJc w:val="left"/>
-      <w:pPr>
-        <w:ind w:left="3360" w:hanging="420"/>
-      </w:pPr>
-    </w:lvl>
-    <w:lvl w:ilvl="7" w:tentative="1">
-      <w:start w:val="1"/>
-      <w:numFmt w:val="lowerLetter"/>
-      <w:lvlText w:val="%8)"/>
-      <w:lvlJc w:val="left"/>
-      <w:pPr>
-        <w:ind w:left="3780" w:hanging="420"/>
-      </w:pPr>
-    </w:lvl>
-    <w:lvl w:ilvl="8" w:tentative="1">
-      <w:start w:val="1"/>
-      <w:numFmt w:val="lowerRoman"/>
-      <w:lvlText w:val="%9."/>
-      <w:lvlJc w:val="right"/>
-      <w:pPr>
-        <w:ind w:left="4200" w:hanging="420"/>
-      </w:pPr>
-    </w:lvl>
-  </w:abstractNum>
-  <w:abstractNum w:abstractNumId="190841859">
-    <w:nsid w:val="0B600403"/>
-    <w:multiLevelType w:val="multilevel"/>
-    <w:tmpl w:val="0B600403"/>
-    <w:lvl w:ilvl="0" w:tentative="1">
-      <w:start w:val="1"/>
-      <w:numFmt w:val="decimal"/>
-      <w:lvlText w:val="%1."/>
-      <w:lvlJc w:val="left"/>
-      <w:pPr>
-        <w:ind w:left="360" w:hanging="360"/>
-      </w:pPr>
-      <w:rPr>
-        <w:rFonts w:hint="default"/>
-      </w:rPr>
-    </w:lvl>
-    <w:lvl w:ilvl="1" w:tentative="1">
-      <w:start w:val="1"/>
-      <w:numFmt w:val="lowerLetter"/>
-      <w:lvlText w:val="%2)"/>
-      <w:lvlJc w:val="left"/>
-      <w:pPr>
-        <w:ind w:left="840" w:hanging="420"/>
-      </w:pPr>
-    </w:lvl>
-    <w:lvl w:ilvl="2" w:tentative="1">
-      <w:start w:val="1"/>
-      <w:numFmt w:val="lowerRoman"/>
-      <w:lvlText w:val="%3."/>
-      <w:lvlJc w:val="right"/>
-      <w:pPr>
-        <w:ind w:left="1260" w:hanging="420"/>
-      </w:pPr>
-    </w:lvl>
-    <w:lvl w:ilvl="3" w:tentative="1">
-      <w:start w:val="1"/>
-      <w:numFmt w:val="decimal"/>
-      <w:lvlText w:val="%4."/>
-      <w:lvlJc w:val="left"/>
-      <w:pPr>
-        <w:ind w:left="1680" w:hanging="420"/>
-      </w:pPr>
-    </w:lvl>
-    <w:lvl w:ilvl="4" w:tentative="1">
-      <w:start w:val="1"/>
-      <w:numFmt w:val="lowerLetter"/>
-      <w:lvlText w:val="%5)"/>
-      <w:lvlJc w:val="left"/>
-      <w:pPr>
-        <w:ind w:left="2100" w:hanging="420"/>
-      </w:pPr>
-    </w:lvl>
-    <w:lvl w:ilvl="5" w:tentative="1">
-      <w:start w:val="1"/>
-      <w:numFmt w:val="lowerRoman"/>
-      <w:lvlText w:val="%6."/>
-      <w:lvlJc w:val="right"/>
-      <w:pPr>
-        <w:ind w:left="2520" w:hanging="420"/>
-      </w:pPr>
-    </w:lvl>
-    <w:lvl w:ilvl="6" w:tentative="1">
-      <w:start w:val="1"/>
-      <w:numFmt w:val="decimal"/>
-      <w:lvlText w:val="%7."/>
-      <w:lvlJc w:val="left"/>
-      <w:pPr>
-        <w:ind w:left="2940" w:hanging="420"/>
-      </w:pPr>
-    </w:lvl>
-    <w:lvl w:ilvl="7" w:tentative="1">
-      <w:start w:val="1"/>
-      <w:numFmt w:val="lowerLetter"/>
-      <w:lvlText w:val="%8)"/>
-      <w:lvlJc w:val="left"/>
-      <w:pPr>
-        <w:ind w:left="3360" w:hanging="420"/>
-      </w:pPr>
-    </w:lvl>
-    <w:lvl w:ilvl="8" w:tentative="1">
-      <w:start w:val="1"/>
-      <w:numFmt w:val="lowerRoman"/>
-      <w:lvlText w:val="%9."/>
-      <w:lvlJc w:val="right"/>
-      <w:pPr>
-        <w:ind w:left="3780" w:hanging="420"/>
       </w:pPr>
     </w:lvl>
   </w:abstractNum>
